--- a/Assignments/DBS_2/Exercises.docx
+++ b/Assignments/DBS_2/Exercises.docx
@@ -185,7 +185,6 @@
         </w:rPr>
         <w:t>(</w:t>
       </w:r>
-      <w:proofErr w:type="spellStart"/>
       <w:r>
         <w:rPr>
           <w:sz w:val="24"/>
@@ -198,7 +197,15 @@
           <w:sz w:val="24"/>
           <w:szCs w:val="24"/>
         </w:rPr>
-        <w:t>ame</w:t>
+        <w:t xml:space="preserve">ame, </w:t>
+      </w:r>
+      <w:proofErr w:type="spellStart"/>
+      <w:r>
+        <w:rPr>
+          <w:sz w:val="24"/>
+          <w:szCs w:val="24"/>
+        </w:rPr>
+        <w:t>PROJ_No</w:t>
       </w:r>
       <w:proofErr w:type="spellEnd"/>
       <w:r>
@@ -214,6 +221,460 @@
           <w:sz w:val="24"/>
           <w:szCs w:val="24"/>
         </w:rPr>
+        <w:t>PROJ_L</w:t>
+      </w:r>
+      <w:r>
+        <w:rPr>
+          <w:sz w:val="24"/>
+          <w:szCs w:val="24"/>
+        </w:rPr>
+        <w:t>ocation</w:t>
+      </w:r>
+      <w:proofErr w:type="spellEnd"/>
+      <w:r>
+        <w:rPr>
+          <w:sz w:val="24"/>
+          <w:szCs w:val="24"/>
+        </w:rPr>
+        <w:t xml:space="preserve">, </w:t>
+      </w:r>
+      <w:proofErr w:type="spellStart"/>
+      <w:r>
+        <w:rPr>
+          <w:sz w:val="24"/>
+          <w:szCs w:val="24"/>
+        </w:rPr>
+        <w:t>DEPART_No</w:t>
+      </w:r>
+      <w:proofErr w:type="spellEnd"/>
+      <w:r>
+        <w:rPr>
+          <w:sz w:val="24"/>
+          <w:szCs w:val="24"/>
+        </w:rPr>
+        <w:t>, hours)</w:t>
+      </w:r>
+    </w:p>
+    <w:p>
+      <w:pPr>
+        <w:rPr>
+          <w:sz w:val="24"/>
+          <w:szCs w:val="24"/>
+        </w:rPr>
+      </w:pPr>
+      <w:r>
+        <w:rPr>
+          <w:sz w:val="24"/>
+          <w:szCs w:val="24"/>
+        </w:rPr>
+        <w:tab/>
+        <w:t xml:space="preserve">AS SELECT </w:t>
+      </w:r>
+      <w:proofErr w:type="spellStart"/>
+      <w:proofErr w:type="gramStart"/>
+      <w:r>
+        <w:rPr>
+          <w:sz w:val="24"/>
+          <w:szCs w:val="24"/>
+        </w:rPr>
+        <w:t>p.pname</w:t>
+      </w:r>
+      <w:proofErr w:type="spellEnd"/>
+      <w:proofErr w:type="gramEnd"/>
+      <w:r>
+        <w:rPr>
+          <w:sz w:val="24"/>
+          <w:szCs w:val="24"/>
+        </w:rPr>
+        <w:t xml:space="preserve">, </w:t>
+      </w:r>
+      <w:proofErr w:type="spellStart"/>
+      <w:r>
+        <w:rPr>
+          <w:sz w:val="24"/>
+          <w:szCs w:val="24"/>
+        </w:rPr>
+        <w:t>p.pnumber</w:t>
+      </w:r>
+      <w:proofErr w:type="spellEnd"/>
+      <w:r>
+        <w:rPr>
+          <w:sz w:val="24"/>
+          <w:szCs w:val="24"/>
+        </w:rPr>
+        <w:t xml:space="preserve">, </w:t>
+      </w:r>
+      <w:proofErr w:type="spellStart"/>
+      <w:r>
+        <w:rPr>
+          <w:sz w:val="24"/>
+          <w:szCs w:val="24"/>
+        </w:rPr>
+        <w:t>p.plocation</w:t>
+      </w:r>
+      <w:proofErr w:type="spellEnd"/>
+      <w:r>
+        <w:rPr>
+          <w:sz w:val="24"/>
+          <w:szCs w:val="24"/>
+        </w:rPr>
+        <w:t xml:space="preserve">, </w:t>
+      </w:r>
+      <w:proofErr w:type="spellStart"/>
+      <w:r>
+        <w:rPr>
+          <w:sz w:val="24"/>
+          <w:szCs w:val="24"/>
+        </w:rPr>
+        <w:t>p.dnum</w:t>
+      </w:r>
+      <w:proofErr w:type="spellEnd"/>
+      <w:r>
+        <w:rPr>
+          <w:sz w:val="24"/>
+          <w:szCs w:val="24"/>
+        </w:rPr>
+        <w:t>, SUM(</w:t>
+      </w:r>
+      <w:proofErr w:type="spellStart"/>
+      <w:r>
+        <w:rPr>
+          <w:sz w:val="24"/>
+          <w:szCs w:val="24"/>
+        </w:rPr>
+        <w:t>wo.hours</w:t>
+      </w:r>
+      <w:proofErr w:type="spellEnd"/>
+      <w:r>
+        <w:rPr>
+          <w:sz w:val="24"/>
+          <w:szCs w:val="24"/>
+        </w:rPr>
+        <w:t>)</w:t>
+      </w:r>
+    </w:p>
+    <w:p>
+      <w:pPr>
+        <w:rPr>
+          <w:sz w:val="24"/>
+          <w:szCs w:val="24"/>
+        </w:rPr>
+      </w:pPr>
+      <w:r>
+        <w:rPr>
+          <w:sz w:val="24"/>
+          <w:szCs w:val="24"/>
+        </w:rPr>
+        <w:t xml:space="preserve"> </w:t>
+      </w:r>
+      <w:r>
+        <w:rPr>
+          <w:sz w:val="24"/>
+          <w:szCs w:val="24"/>
+        </w:rPr>
+        <w:tab/>
+      </w:r>
+      <w:r>
+        <w:rPr>
+          <w:sz w:val="24"/>
+          <w:szCs w:val="24"/>
+        </w:rPr>
+        <w:t xml:space="preserve">FROM Project p, </w:t>
+      </w:r>
+      <w:proofErr w:type="spellStart"/>
+      <w:r>
+        <w:rPr>
+          <w:sz w:val="24"/>
+          <w:szCs w:val="24"/>
+        </w:rPr>
+        <w:t>Works_on</w:t>
+      </w:r>
+      <w:proofErr w:type="spellEnd"/>
+      <w:r>
+        <w:rPr>
+          <w:sz w:val="24"/>
+          <w:szCs w:val="24"/>
+        </w:rPr>
+        <w:t xml:space="preserve"> wo</w:t>
+      </w:r>
+    </w:p>
+    <w:p>
+      <w:pPr>
+        <w:rPr>
+          <w:sz w:val="24"/>
+          <w:szCs w:val="24"/>
+        </w:rPr>
+      </w:pPr>
+      <w:r>
+        <w:rPr>
+          <w:sz w:val="24"/>
+          <w:szCs w:val="24"/>
+        </w:rPr>
+        <w:t xml:space="preserve">    </w:t>
+      </w:r>
+      <w:r>
+        <w:rPr>
+          <w:sz w:val="24"/>
+          <w:szCs w:val="24"/>
+        </w:rPr>
+        <w:tab/>
+      </w:r>
+      <w:r>
+        <w:rPr>
+          <w:sz w:val="24"/>
+          <w:szCs w:val="24"/>
+        </w:rPr>
+        <w:t xml:space="preserve">WHERE </w:t>
+      </w:r>
+      <w:proofErr w:type="spellStart"/>
+      <w:proofErr w:type="gramStart"/>
+      <w:r>
+        <w:rPr>
+          <w:sz w:val="24"/>
+          <w:szCs w:val="24"/>
+        </w:rPr>
+        <w:t>p.pnumber</w:t>
+      </w:r>
+      <w:proofErr w:type="spellEnd"/>
+      <w:proofErr w:type="gramEnd"/>
+      <w:r>
+        <w:rPr>
+          <w:sz w:val="24"/>
+          <w:szCs w:val="24"/>
+        </w:rPr>
+        <w:t xml:space="preserve"> = </w:t>
+      </w:r>
+      <w:proofErr w:type="spellStart"/>
+      <w:r>
+        <w:rPr>
+          <w:sz w:val="24"/>
+          <w:szCs w:val="24"/>
+        </w:rPr>
+        <w:t>wo.pno</w:t>
+      </w:r>
+      <w:proofErr w:type="spellEnd"/>
+    </w:p>
+    <w:p>
+      <w:pPr>
+        <w:rPr>
+          <w:sz w:val="24"/>
+          <w:szCs w:val="24"/>
+        </w:rPr>
+      </w:pPr>
+      <w:r>
+        <w:rPr>
+          <w:sz w:val="24"/>
+          <w:szCs w:val="24"/>
+        </w:rPr>
+        <w:t xml:space="preserve">    </w:t>
+      </w:r>
+      <w:r>
+        <w:rPr>
+          <w:sz w:val="24"/>
+          <w:szCs w:val="24"/>
+        </w:rPr>
+        <w:tab/>
+      </w:r>
+      <w:r>
+        <w:rPr>
+          <w:sz w:val="24"/>
+          <w:szCs w:val="24"/>
+        </w:rPr>
+        <w:t xml:space="preserve">GROUP BY </w:t>
+      </w:r>
+      <w:proofErr w:type="spellStart"/>
+      <w:proofErr w:type="gramStart"/>
+      <w:r>
+        <w:rPr>
+          <w:sz w:val="24"/>
+          <w:szCs w:val="24"/>
+        </w:rPr>
+        <w:t>p.pnumber</w:t>
+      </w:r>
+      <w:proofErr w:type="spellEnd"/>
+      <w:proofErr w:type="gramEnd"/>
+      <w:r>
+        <w:rPr>
+          <w:sz w:val="24"/>
+          <w:szCs w:val="24"/>
+        </w:rPr>
+        <w:t xml:space="preserve">, </w:t>
+      </w:r>
+      <w:proofErr w:type="spellStart"/>
+      <w:r>
+        <w:rPr>
+          <w:sz w:val="24"/>
+          <w:szCs w:val="24"/>
+        </w:rPr>
+        <w:t>p.pname</w:t>
+      </w:r>
+      <w:proofErr w:type="spellEnd"/>
+    </w:p>
+    <w:p>
+      <w:pPr>
+        <w:rPr>
+          <w:sz w:val="24"/>
+          <w:szCs w:val="24"/>
+        </w:rPr>
+      </w:pPr>
+      <w:r>
+        <w:rPr>
+          <w:sz w:val="24"/>
+          <w:szCs w:val="24"/>
+        </w:rPr>
+        <w:t xml:space="preserve">    </w:t>
+      </w:r>
+      <w:r>
+        <w:rPr>
+          <w:sz w:val="24"/>
+          <w:szCs w:val="24"/>
+        </w:rPr>
+        <w:tab/>
+      </w:r>
+      <w:r>
+        <w:rPr>
+          <w:sz w:val="24"/>
+          <w:szCs w:val="24"/>
+        </w:rPr>
+        <w:t xml:space="preserve">ORDER BY </w:t>
+      </w:r>
+      <w:proofErr w:type="spellStart"/>
+      <w:proofErr w:type="gramStart"/>
+      <w:r>
+        <w:rPr>
+          <w:sz w:val="24"/>
+          <w:szCs w:val="24"/>
+        </w:rPr>
+        <w:t>p.pnumber</w:t>
+      </w:r>
+      <w:proofErr w:type="spellEnd"/>
+      <w:proofErr w:type="gramEnd"/>
+      <w:r>
+        <w:rPr>
+          <w:sz w:val="24"/>
+          <w:szCs w:val="24"/>
+        </w:rPr>
+        <w:t>;</w:t>
+      </w:r>
+    </w:p>
+    <w:p>
+      <w:pPr>
+        <w:rPr>
+          <w:sz w:val="24"/>
+          <w:szCs w:val="24"/>
+        </w:rPr>
+      </w:pPr>
+      <w:r>
+        <w:rPr>
+          <w:sz w:val="24"/>
+          <w:szCs w:val="24"/>
+        </w:rPr>
+        <w:t xml:space="preserve">SELECT * FROM </w:t>
+      </w:r>
+      <w:r>
+        <w:rPr>
+          <w:sz w:val="24"/>
+          <w:szCs w:val="24"/>
+        </w:rPr>
+        <w:t>view2</w:t>
+      </w:r>
+      <w:r>
+        <w:rPr>
+          <w:sz w:val="24"/>
+          <w:szCs w:val="24"/>
+        </w:rPr>
+        <w:t>;</w:t>
+      </w:r>
+    </w:p>
+    <w:p>
+      <w:pPr>
+        <w:rPr>
+          <w:sz w:val="24"/>
+          <w:szCs w:val="24"/>
+        </w:rPr>
+      </w:pPr>
+    </w:p>
+    <w:p>
+      <w:pPr>
+        <w:rPr>
+          <w:sz w:val="24"/>
+          <w:szCs w:val="24"/>
+        </w:rPr>
+      </w:pPr>
+      <w:r>
+        <w:rPr>
+          <w:sz w:val="24"/>
+          <w:szCs w:val="24"/>
+        </w:rPr>
+        <w:t>3.</w:t>
+      </w:r>
+    </w:p>
+    <w:p>
+      <w:pPr>
+        <w:rPr>
+          <w:sz w:val="24"/>
+          <w:szCs w:val="24"/>
+        </w:rPr>
+      </w:pPr>
+      <w:r>
+        <w:rPr>
+          <w:sz w:val="24"/>
+          <w:szCs w:val="24"/>
+        </w:rPr>
+        <w:t xml:space="preserve">CREATE VIEW </w:t>
+      </w:r>
+      <w:r>
+        <w:rPr>
+          <w:sz w:val="24"/>
+          <w:szCs w:val="24"/>
+        </w:rPr>
+        <w:t>view3</w:t>
+      </w:r>
+      <w:r>
+        <w:rPr>
+          <w:sz w:val="24"/>
+          <w:szCs w:val="24"/>
+        </w:rPr>
+        <w:t>(</w:t>
+      </w:r>
+      <w:proofErr w:type="spellStart"/>
+      <w:r>
+        <w:rPr>
+          <w:sz w:val="24"/>
+          <w:szCs w:val="24"/>
+        </w:rPr>
+        <w:t>EMP_No</w:t>
+      </w:r>
+      <w:proofErr w:type="spellEnd"/>
+      <w:r>
+        <w:rPr>
+          <w:sz w:val="24"/>
+          <w:szCs w:val="24"/>
+        </w:rPr>
+        <w:t xml:space="preserve">, </w:t>
+      </w:r>
+      <w:proofErr w:type="spellStart"/>
+      <w:r>
+        <w:rPr>
+          <w:sz w:val="24"/>
+          <w:szCs w:val="24"/>
+        </w:rPr>
+        <w:t>EMP_Name</w:t>
+      </w:r>
+      <w:proofErr w:type="spellEnd"/>
+      <w:r>
+        <w:rPr>
+          <w:sz w:val="24"/>
+          <w:szCs w:val="24"/>
+        </w:rPr>
+        <w:t xml:space="preserve">, </w:t>
+      </w:r>
+      <w:proofErr w:type="spellStart"/>
+      <w:r>
+        <w:rPr>
+          <w:sz w:val="24"/>
+          <w:szCs w:val="24"/>
+        </w:rPr>
         <w:t>PROJ_No</w:t>
       </w:r>
       <w:proofErr w:type="spellEnd"/>
@@ -222,22 +683,65 @@
           <w:sz w:val="24"/>
           <w:szCs w:val="24"/>
         </w:rPr>
+        <w:t>, PROJ_Name, Hours, Cost)</w:t>
+      </w:r>
+    </w:p>
+    <w:p>
+      <w:pPr>
+        <w:rPr>
+          <w:sz w:val="24"/>
+          <w:szCs w:val="24"/>
+        </w:rPr>
+      </w:pPr>
+      <w:r>
+        <w:rPr>
+          <w:sz w:val="24"/>
+          <w:szCs w:val="24"/>
+        </w:rPr>
+        <w:tab/>
+        <w:t xml:space="preserve">AS SELECT </w:t>
+      </w:r>
+      <w:proofErr w:type="spellStart"/>
+      <w:r>
+        <w:rPr>
+          <w:sz w:val="24"/>
+          <w:szCs w:val="24"/>
+        </w:rPr>
+        <w:t>e.ssn</w:t>
+      </w:r>
+      <w:proofErr w:type="spellEnd"/>
+      <w:r>
+        <w:rPr>
+          <w:sz w:val="24"/>
+          <w:szCs w:val="24"/>
+        </w:rPr>
         <w:t xml:space="preserve">, </w:t>
       </w:r>
       <w:proofErr w:type="spellStart"/>
-      <w:r>
-        <w:rPr>
-          <w:sz w:val="24"/>
-          <w:szCs w:val="24"/>
-        </w:rPr>
-        <w:t>PROJ_L</w:t>
-      </w:r>
-      <w:r>
-        <w:rPr>
-          <w:sz w:val="24"/>
-          <w:szCs w:val="24"/>
-        </w:rPr>
-        <w:t>ocation</w:t>
+      <w:proofErr w:type="gramStart"/>
+      <w:r>
+        <w:rPr>
+          <w:sz w:val="24"/>
+          <w:szCs w:val="24"/>
+        </w:rPr>
+        <w:t>e.fname</w:t>
+      </w:r>
+      <w:proofErr w:type="spellEnd"/>
+      <w:proofErr w:type="gramEnd"/>
+      <w:r>
+        <w:rPr>
+          <w:sz w:val="24"/>
+          <w:szCs w:val="24"/>
+        </w:rPr>
+        <w:t xml:space="preserve"> || ' ' || </w:t>
+      </w:r>
+      <w:proofErr w:type="spellStart"/>
+      <w:r>
+        <w:rPr>
+          <w:sz w:val="24"/>
+          <w:szCs w:val="24"/>
+        </w:rPr>
+        <w:t>e.lname</w:t>
       </w:r>
       <w:proofErr w:type="spellEnd"/>
       <w:r>
@@ -253,31 +757,153 @@
           <w:sz w:val="24"/>
           <w:szCs w:val="24"/>
         </w:rPr>
-        <w:t>DEPART_No</w:t>
-      </w:r>
-      <w:proofErr w:type="spellEnd"/>
-      <w:r>
-        <w:rPr>
-          <w:sz w:val="24"/>
-          <w:szCs w:val="24"/>
-        </w:rPr>
-        <w:t>, hours)</w:t>
-      </w:r>
-    </w:p>
-    <w:p>
-      <w:pPr>
-        <w:rPr>
-          <w:sz w:val="24"/>
-          <w:szCs w:val="24"/>
-        </w:rPr>
-      </w:pPr>
-      <w:r>
-        <w:rPr>
-          <w:sz w:val="24"/>
-          <w:szCs w:val="24"/>
-        </w:rPr>
-        <w:tab/>
-        <w:t xml:space="preserve">AS SELECT </w:t>
+        <w:t>p.pnumber</w:t>
+      </w:r>
+      <w:proofErr w:type="spellEnd"/>
+      <w:r>
+        <w:rPr>
+          <w:sz w:val="24"/>
+          <w:szCs w:val="24"/>
+        </w:rPr>
+        <w:t xml:space="preserve">, </w:t>
+      </w:r>
+      <w:proofErr w:type="spellStart"/>
+      <w:r>
+        <w:rPr>
+          <w:sz w:val="24"/>
+          <w:szCs w:val="24"/>
+        </w:rPr>
+        <w:t>p.pname</w:t>
+      </w:r>
+      <w:proofErr w:type="spellEnd"/>
+      <w:r>
+        <w:rPr>
+          <w:sz w:val="24"/>
+          <w:szCs w:val="24"/>
+        </w:rPr>
+        <w:t xml:space="preserve">, </w:t>
+      </w:r>
+      <w:proofErr w:type="spellStart"/>
+      <w:r>
+        <w:rPr>
+          <w:sz w:val="24"/>
+          <w:szCs w:val="24"/>
+        </w:rPr>
+        <w:t>wo.hours</w:t>
+      </w:r>
+      <w:proofErr w:type="spellEnd"/>
+      <w:r>
+        <w:rPr>
+          <w:sz w:val="24"/>
+          <w:szCs w:val="24"/>
+        </w:rPr>
+        <w:t xml:space="preserve">, </w:t>
+      </w:r>
+      <w:proofErr w:type="spellStart"/>
+      <w:r>
+        <w:rPr>
+          <w:sz w:val="24"/>
+          <w:szCs w:val="24"/>
+        </w:rPr>
+        <w:t>wo.hours</w:t>
+      </w:r>
+      <w:proofErr w:type="spellEnd"/>
+      <w:r>
+        <w:rPr>
+          <w:sz w:val="24"/>
+          <w:szCs w:val="24"/>
+        </w:rPr>
+        <w:t xml:space="preserve"> * 300</w:t>
+      </w:r>
+    </w:p>
+    <w:p>
+      <w:pPr>
+        <w:rPr>
+          <w:sz w:val="24"/>
+          <w:szCs w:val="24"/>
+        </w:rPr>
+      </w:pPr>
+      <w:r>
+        <w:rPr>
+          <w:sz w:val="24"/>
+          <w:szCs w:val="24"/>
+        </w:rPr>
+        <w:t xml:space="preserve">    </w:t>
+      </w:r>
+      <w:r>
+        <w:rPr>
+          <w:sz w:val="24"/>
+          <w:szCs w:val="24"/>
+        </w:rPr>
+        <w:tab/>
+      </w:r>
+      <w:r>
+        <w:rPr>
+          <w:sz w:val="24"/>
+          <w:szCs w:val="24"/>
+        </w:rPr>
+        <w:t xml:space="preserve">FROM Employee e, </w:t>
+      </w:r>
+      <w:proofErr w:type="spellStart"/>
+      <w:r>
+        <w:rPr>
+          <w:sz w:val="24"/>
+          <w:szCs w:val="24"/>
+        </w:rPr>
+        <w:t>Works_on</w:t>
+      </w:r>
+      <w:proofErr w:type="spellEnd"/>
+      <w:r>
+        <w:rPr>
+          <w:sz w:val="24"/>
+          <w:szCs w:val="24"/>
+        </w:rPr>
+        <w:t xml:space="preserve"> wo, Project p</w:t>
+      </w:r>
+    </w:p>
+    <w:p>
+      <w:pPr>
+        <w:rPr>
+          <w:sz w:val="24"/>
+          <w:szCs w:val="24"/>
+        </w:rPr>
+      </w:pPr>
+      <w:r>
+        <w:rPr>
+          <w:sz w:val="24"/>
+          <w:szCs w:val="24"/>
+        </w:rPr>
+        <w:t xml:space="preserve">    </w:t>
+      </w:r>
+      <w:r>
+        <w:rPr>
+          <w:sz w:val="24"/>
+          <w:szCs w:val="24"/>
+        </w:rPr>
+        <w:tab/>
+      </w:r>
+      <w:r>
+        <w:rPr>
+          <w:sz w:val="24"/>
+          <w:szCs w:val="24"/>
+        </w:rPr>
+        <w:t xml:space="preserve">WHERE </w:t>
+      </w:r>
+      <w:proofErr w:type="spellStart"/>
+      <w:r>
+        <w:rPr>
+          <w:sz w:val="24"/>
+          <w:szCs w:val="24"/>
+        </w:rPr>
+        <w:t>e.ssn</w:t>
+      </w:r>
+      <w:proofErr w:type="spellEnd"/>
+      <w:r>
+        <w:rPr>
+          <w:sz w:val="24"/>
+          <w:szCs w:val="24"/>
+        </w:rPr>
+        <w:t xml:space="preserve"> = </w:t>
       </w:r>
       <w:proofErr w:type="spellStart"/>
       <w:proofErr w:type="gramStart"/>
@@ -286,7 +912,7 @@
           <w:sz w:val="24"/>
           <w:szCs w:val="24"/>
         </w:rPr>
-        <w:t>p.pname</w:t>
+        <w:t>wo.essn</w:t>
       </w:r>
       <w:proofErr w:type="spellEnd"/>
       <w:proofErr w:type="gramEnd"/>
@@ -295,7 +921,23 @@
           <w:sz w:val="24"/>
           <w:szCs w:val="24"/>
         </w:rPr>
-        <w:t xml:space="preserve">, </w:t>
+        <w:t xml:space="preserve"> AND </w:t>
+      </w:r>
+      <w:proofErr w:type="spellStart"/>
+      <w:r>
+        <w:rPr>
+          <w:sz w:val="24"/>
+          <w:szCs w:val="24"/>
+        </w:rPr>
+        <w:t>wo.pno</w:t>
+      </w:r>
+      <w:proofErr w:type="spellEnd"/>
+      <w:r>
+        <w:rPr>
+          <w:sz w:val="24"/>
+          <w:szCs w:val="24"/>
+        </w:rPr>
+        <w:t xml:space="preserve"> = </w:t>
       </w:r>
       <w:proofErr w:type="spellStart"/>
       <w:r>
@@ -311,258 +953,6 @@
           <w:sz w:val="24"/>
           <w:szCs w:val="24"/>
         </w:rPr>
-        <w:t xml:space="preserve">, </w:t>
-      </w:r>
-      <w:proofErr w:type="spellStart"/>
-      <w:r>
-        <w:rPr>
-          <w:sz w:val="24"/>
-          <w:szCs w:val="24"/>
-        </w:rPr>
-        <w:t>p.plocation</w:t>
-      </w:r>
-      <w:proofErr w:type="spellEnd"/>
-      <w:r>
-        <w:rPr>
-          <w:sz w:val="24"/>
-          <w:szCs w:val="24"/>
-        </w:rPr>
-        <w:t xml:space="preserve">, </w:t>
-      </w:r>
-      <w:proofErr w:type="spellStart"/>
-      <w:r>
-        <w:rPr>
-          <w:sz w:val="24"/>
-          <w:szCs w:val="24"/>
-        </w:rPr>
-        <w:t>p.dnum</w:t>
-      </w:r>
-      <w:proofErr w:type="spellEnd"/>
-      <w:r>
-        <w:rPr>
-          <w:sz w:val="24"/>
-          <w:szCs w:val="24"/>
-        </w:rPr>
-        <w:t>, SUM(</w:t>
-      </w:r>
-      <w:proofErr w:type="spellStart"/>
-      <w:r>
-        <w:rPr>
-          <w:sz w:val="24"/>
-          <w:szCs w:val="24"/>
-        </w:rPr>
-        <w:t>wo.hours</w:t>
-      </w:r>
-      <w:proofErr w:type="spellEnd"/>
-      <w:r>
-        <w:rPr>
-          <w:sz w:val="24"/>
-          <w:szCs w:val="24"/>
-        </w:rPr>
-        <w:t>)</w:t>
-      </w:r>
-    </w:p>
-    <w:p>
-      <w:pPr>
-        <w:rPr>
-          <w:sz w:val="24"/>
-          <w:szCs w:val="24"/>
-        </w:rPr>
-      </w:pPr>
-      <w:r>
-        <w:rPr>
-          <w:sz w:val="24"/>
-          <w:szCs w:val="24"/>
-        </w:rPr>
-        <w:t xml:space="preserve"> </w:t>
-      </w:r>
-      <w:r>
-        <w:rPr>
-          <w:sz w:val="24"/>
-          <w:szCs w:val="24"/>
-        </w:rPr>
-        <w:tab/>
-      </w:r>
-      <w:r>
-        <w:rPr>
-          <w:sz w:val="24"/>
-          <w:szCs w:val="24"/>
-        </w:rPr>
-        <w:t xml:space="preserve">FROM Project p, </w:t>
-      </w:r>
-      <w:proofErr w:type="spellStart"/>
-      <w:r>
-        <w:rPr>
-          <w:sz w:val="24"/>
-          <w:szCs w:val="24"/>
-        </w:rPr>
-        <w:t>Works_on</w:t>
-      </w:r>
-      <w:proofErr w:type="spellEnd"/>
-      <w:r>
-        <w:rPr>
-          <w:sz w:val="24"/>
-          <w:szCs w:val="24"/>
-        </w:rPr>
-        <w:t xml:space="preserve"> wo</w:t>
-      </w:r>
-    </w:p>
-    <w:p>
-      <w:pPr>
-        <w:rPr>
-          <w:sz w:val="24"/>
-          <w:szCs w:val="24"/>
-        </w:rPr>
-      </w:pPr>
-      <w:r>
-        <w:rPr>
-          <w:sz w:val="24"/>
-          <w:szCs w:val="24"/>
-        </w:rPr>
-        <w:t xml:space="preserve">    </w:t>
-      </w:r>
-      <w:r>
-        <w:rPr>
-          <w:sz w:val="24"/>
-          <w:szCs w:val="24"/>
-        </w:rPr>
-        <w:tab/>
-      </w:r>
-      <w:r>
-        <w:rPr>
-          <w:sz w:val="24"/>
-          <w:szCs w:val="24"/>
-        </w:rPr>
-        <w:t xml:space="preserve">WHERE </w:t>
-      </w:r>
-      <w:proofErr w:type="spellStart"/>
-      <w:proofErr w:type="gramStart"/>
-      <w:r>
-        <w:rPr>
-          <w:sz w:val="24"/>
-          <w:szCs w:val="24"/>
-        </w:rPr>
-        <w:t>p.pnumber</w:t>
-      </w:r>
-      <w:proofErr w:type="spellEnd"/>
-      <w:proofErr w:type="gramEnd"/>
-      <w:r>
-        <w:rPr>
-          <w:sz w:val="24"/>
-          <w:szCs w:val="24"/>
-        </w:rPr>
-        <w:t xml:space="preserve"> = </w:t>
-      </w:r>
-      <w:proofErr w:type="spellStart"/>
-      <w:r>
-        <w:rPr>
-          <w:sz w:val="24"/>
-          <w:szCs w:val="24"/>
-        </w:rPr>
-        <w:t>wo.pno</w:t>
-      </w:r>
-      <w:proofErr w:type="spellEnd"/>
-    </w:p>
-    <w:p>
-      <w:pPr>
-        <w:rPr>
-          <w:sz w:val="24"/>
-          <w:szCs w:val="24"/>
-        </w:rPr>
-      </w:pPr>
-      <w:r>
-        <w:rPr>
-          <w:sz w:val="24"/>
-          <w:szCs w:val="24"/>
-        </w:rPr>
-        <w:t xml:space="preserve">    </w:t>
-      </w:r>
-      <w:r>
-        <w:rPr>
-          <w:sz w:val="24"/>
-          <w:szCs w:val="24"/>
-        </w:rPr>
-        <w:tab/>
-      </w:r>
-      <w:r>
-        <w:rPr>
-          <w:sz w:val="24"/>
-          <w:szCs w:val="24"/>
-        </w:rPr>
-        <w:t xml:space="preserve">GROUP BY </w:t>
-      </w:r>
-      <w:proofErr w:type="spellStart"/>
-      <w:proofErr w:type="gramStart"/>
-      <w:r>
-        <w:rPr>
-          <w:sz w:val="24"/>
-          <w:szCs w:val="24"/>
-        </w:rPr>
-        <w:t>p.pnumber</w:t>
-      </w:r>
-      <w:proofErr w:type="spellEnd"/>
-      <w:proofErr w:type="gramEnd"/>
-      <w:r>
-        <w:rPr>
-          <w:sz w:val="24"/>
-          <w:szCs w:val="24"/>
-        </w:rPr>
-        <w:t xml:space="preserve">, </w:t>
-      </w:r>
-      <w:proofErr w:type="spellStart"/>
-      <w:r>
-        <w:rPr>
-          <w:sz w:val="24"/>
-          <w:szCs w:val="24"/>
-        </w:rPr>
-        <w:t>p.pname</w:t>
-      </w:r>
-      <w:proofErr w:type="spellEnd"/>
-    </w:p>
-    <w:p>
-      <w:pPr>
-        <w:rPr>
-          <w:sz w:val="24"/>
-          <w:szCs w:val="24"/>
-        </w:rPr>
-      </w:pPr>
-      <w:r>
-        <w:rPr>
-          <w:sz w:val="24"/>
-          <w:szCs w:val="24"/>
-        </w:rPr>
-        <w:t xml:space="preserve">    </w:t>
-      </w:r>
-      <w:r>
-        <w:rPr>
-          <w:sz w:val="24"/>
-          <w:szCs w:val="24"/>
-        </w:rPr>
-        <w:tab/>
-      </w:r>
-      <w:r>
-        <w:rPr>
-          <w:sz w:val="24"/>
-          <w:szCs w:val="24"/>
-        </w:rPr>
-        <w:t xml:space="preserve">ORDER BY </w:t>
-      </w:r>
-      <w:proofErr w:type="spellStart"/>
-      <w:proofErr w:type="gramStart"/>
-      <w:r>
-        <w:rPr>
-          <w:sz w:val="24"/>
-          <w:szCs w:val="24"/>
-        </w:rPr>
-        <w:t>p.pnumber</w:t>
-      </w:r>
-      <w:proofErr w:type="spellEnd"/>
-      <w:proofErr w:type="gramEnd"/>
-      <w:r>
-        <w:rPr>
-          <w:sz w:val="24"/>
-          <w:szCs w:val="24"/>
-        </w:rPr>
         <w:t>;</w:t>
       </w:r>
     </w:p>
@@ -585,7 +975,7 @@
           <w:sz w:val="24"/>
           <w:szCs w:val="24"/>
         </w:rPr>
-        <w:t>view2</w:t>
+        <w:t>view3</w:t>
       </w:r>
       <w:r>
         <w:rPr>
@@ -615,7 +1005,7 @@
           <w:sz w:val="24"/>
           <w:szCs w:val="24"/>
         </w:rPr>
-        <w:t>3.</w:t>
+        <w:t>4.</w:t>
       </w:r>
     </w:p>
     <w:p>
@@ -637,421 +1027,6 @@
           <w:sz w:val="24"/>
           <w:szCs w:val="24"/>
         </w:rPr>
-        <w:t>view3</w:t>
-      </w:r>
-      <w:r>
-        <w:rPr>
-          <w:sz w:val="24"/>
-          <w:szCs w:val="24"/>
-        </w:rPr>
-        <w:t>(</w:t>
-      </w:r>
-      <w:proofErr w:type="spellStart"/>
-      <w:r>
-        <w:rPr>
-          <w:sz w:val="24"/>
-          <w:szCs w:val="24"/>
-        </w:rPr>
-        <w:t>EMP_No</w:t>
-      </w:r>
-      <w:proofErr w:type="spellEnd"/>
-      <w:r>
-        <w:rPr>
-          <w:sz w:val="24"/>
-          <w:szCs w:val="24"/>
-        </w:rPr>
-        <w:t xml:space="preserve">, </w:t>
-      </w:r>
-      <w:proofErr w:type="spellStart"/>
-      <w:r>
-        <w:rPr>
-          <w:sz w:val="24"/>
-          <w:szCs w:val="24"/>
-        </w:rPr>
-        <w:t>EMP_Name</w:t>
-      </w:r>
-      <w:proofErr w:type="spellEnd"/>
-      <w:r>
-        <w:rPr>
-          <w:sz w:val="24"/>
-          <w:szCs w:val="24"/>
-        </w:rPr>
-        <w:t xml:space="preserve">, </w:t>
-      </w:r>
-      <w:proofErr w:type="spellStart"/>
-      <w:r>
-        <w:rPr>
-          <w:sz w:val="24"/>
-          <w:szCs w:val="24"/>
-        </w:rPr>
-        <w:t>PROJ_No</w:t>
-      </w:r>
-      <w:proofErr w:type="spellEnd"/>
-      <w:r>
-        <w:rPr>
-          <w:sz w:val="24"/>
-          <w:szCs w:val="24"/>
-        </w:rPr>
-        <w:t xml:space="preserve">, </w:t>
-      </w:r>
-      <w:proofErr w:type="spellStart"/>
-      <w:r>
-        <w:rPr>
-          <w:sz w:val="24"/>
-          <w:szCs w:val="24"/>
-        </w:rPr>
-        <w:t>PROJ_Name</w:t>
-      </w:r>
-      <w:proofErr w:type="spellEnd"/>
-      <w:r>
-        <w:rPr>
-          <w:sz w:val="24"/>
-          <w:szCs w:val="24"/>
-        </w:rPr>
-        <w:t>, Hours, Cost)</w:t>
-      </w:r>
-    </w:p>
-    <w:p>
-      <w:pPr>
-        <w:rPr>
-          <w:sz w:val="24"/>
-          <w:szCs w:val="24"/>
-        </w:rPr>
-      </w:pPr>
-      <w:r>
-        <w:rPr>
-          <w:sz w:val="24"/>
-          <w:szCs w:val="24"/>
-        </w:rPr>
-        <w:tab/>
-        <w:t xml:space="preserve">AS SELECT </w:t>
-      </w:r>
-      <w:proofErr w:type="spellStart"/>
-      <w:r>
-        <w:rPr>
-          <w:sz w:val="24"/>
-          <w:szCs w:val="24"/>
-        </w:rPr>
-        <w:t>e.ssn</w:t>
-      </w:r>
-      <w:proofErr w:type="spellEnd"/>
-      <w:r>
-        <w:rPr>
-          <w:sz w:val="24"/>
-          <w:szCs w:val="24"/>
-        </w:rPr>
-        <w:t xml:space="preserve">, </w:t>
-      </w:r>
-      <w:proofErr w:type="spellStart"/>
-      <w:proofErr w:type="gramStart"/>
-      <w:r>
-        <w:rPr>
-          <w:sz w:val="24"/>
-          <w:szCs w:val="24"/>
-        </w:rPr>
-        <w:t>e.fname</w:t>
-      </w:r>
-      <w:proofErr w:type="spellEnd"/>
-      <w:proofErr w:type="gramEnd"/>
-      <w:r>
-        <w:rPr>
-          <w:sz w:val="24"/>
-          <w:szCs w:val="24"/>
-        </w:rPr>
-        <w:t xml:space="preserve"> || ' ' || </w:t>
-      </w:r>
-      <w:proofErr w:type="spellStart"/>
-      <w:r>
-        <w:rPr>
-          <w:sz w:val="24"/>
-          <w:szCs w:val="24"/>
-        </w:rPr>
-        <w:t>e.lname</w:t>
-      </w:r>
-      <w:proofErr w:type="spellEnd"/>
-      <w:r>
-        <w:rPr>
-          <w:sz w:val="24"/>
-          <w:szCs w:val="24"/>
-        </w:rPr>
-        <w:t xml:space="preserve">, </w:t>
-      </w:r>
-      <w:proofErr w:type="spellStart"/>
-      <w:r>
-        <w:rPr>
-          <w:sz w:val="24"/>
-          <w:szCs w:val="24"/>
-        </w:rPr>
-        <w:t>p.pnumber</w:t>
-      </w:r>
-      <w:proofErr w:type="spellEnd"/>
-      <w:r>
-        <w:rPr>
-          <w:sz w:val="24"/>
-          <w:szCs w:val="24"/>
-        </w:rPr>
-        <w:t xml:space="preserve">, </w:t>
-      </w:r>
-      <w:proofErr w:type="spellStart"/>
-      <w:r>
-        <w:rPr>
-          <w:sz w:val="24"/>
-          <w:szCs w:val="24"/>
-        </w:rPr>
-        <w:t>p.pname</w:t>
-      </w:r>
-      <w:proofErr w:type="spellEnd"/>
-      <w:r>
-        <w:rPr>
-          <w:sz w:val="24"/>
-          <w:szCs w:val="24"/>
-        </w:rPr>
-        <w:t xml:space="preserve">, </w:t>
-      </w:r>
-      <w:proofErr w:type="spellStart"/>
-      <w:r>
-        <w:rPr>
-          <w:sz w:val="24"/>
-          <w:szCs w:val="24"/>
-        </w:rPr>
-        <w:t>wo.hours</w:t>
-      </w:r>
-      <w:proofErr w:type="spellEnd"/>
-      <w:r>
-        <w:rPr>
-          <w:sz w:val="24"/>
-          <w:szCs w:val="24"/>
-        </w:rPr>
-        <w:t xml:space="preserve">, </w:t>
-      </w:r>
-      <w:proofErr w:type="spellStart"/>
-      <w:r>
-        <w:rPr>
-          <w:sz w:val="24"/>
-          <w:szCs w:val="24"/>
-        </w:rPr>
-        <w:t>wo.hours</w:t>
-      </w:r>
-      <w:proofErr w:type="spellEnd"/>
-      <w:r>
-        <w:rPr>
-          <w:sz w:val="24"/>
-          <w:szCs w:val="24"/>
-        </w:rPr>
-        <w:t xml:space="preserve"> * 300</w:t>
-      </w:r>
-    </w:p>
-    <w:p>
-      <w:pPr>
-        <w:rPr>
-          <w:sz w:val="24"/>
-          <w:szCs w:val="24"/>
-        </w:rPr>
-      </w:pPr>
-      <w:r>
-        <w:rPr>
-          <w:sz w:val="24"/>
-          <w:szCs w:val="24"/>
-        </w:rPr>
-        <w:t xml:space="preserve">    </w:t>
-      </w:r>
-      <w:r>
-        <w:rPr>
-          <w:sz w:val="24"/>
-          <w:szCs w:val="24"/>
-        </w:rPr>
-        <w:tab/>
-      </w:r>
-      <w:r>
-        <w:rPr>
-          <w:sz w:val="24"/>
-          <w:szCs w:val="24"/>
-        </w:rPr>
-        <w:t xml:space="preserve">FROM Employee e, </w:t>
-      </w:r>
-      <w:proofErr w:type="spellStart"/>
-      <w:r>
-        <w:rPr>
-          <w:sz w:val="24"/>
-          <w:szCs w:val="24"/>
-        </w:rPr>
-        <w:t>Works_on</w:t>
-      </w:r>
-      <w:proofErr w:type="spellEnd"/>
-      <w:r>
-        <w:rPr>
-          <w:sz w:val="24"/>
-          <w:szCs w:val="24"/>
-        </w:rPr>
-        <w:t xml:space="preserve"> wo, Project p</w:t>
-      </w:r>
-    </w:p>
-    <w:p>
-      <w:pPr>
-        <w:rPr>
-          <w:sz w:val="24"/>
-          <w:szCs w:val="24"/>
-        </w:rPr>
-      </w:pPr>
-      <w:r>
-        <w:rPr>
-          <w:sz w:val="24"/>
-          <w:szCs w:val="24"/>
-        </w:rPr>
-        <w:t xml:space="preserve">    </w:t>
-      </w:r>
-      <w:r>
-        <w:rPr>
-          <w:sz w:val="24"/>
-          <w:szCs w:val="24"/>
-        </w:rPr>
-        <w:tab/>
-      </w:r>
-      <w:r>
-        <w:rPr>
-          <w:sz w:val="24"/>
-          <w:szCs w:val="24"/>
-        </w:rPr>
-        <w:t xml:space="preserve">WHERE </w:t>
-      </w:r>
-      <w:proofErr w:type="spellStart"/>
-      <w:r>
-        <w:rPr>
-          <w:sz w:val="24"/>
-          <w:szCs w:val="24"/>
-        </w:rPr>
-        <w:t>e.ssn</w:t>
-      </w:r>
-      <w:proofErr w:type="spellEnd"/>
-      <w:r>
-        <w:rPr>
-          <w:sz w:val="24"/>
-          <w:szCs w:val="24"/>
-        </w:rPr>
-        <w:t xml:space="preserve"> = </w:t>
-      </w:r>
-      <w:proofErr w:type="spellStart"/>
-      <w:proofErr w:type="gramStart"/>
-      <w:r>
-        <w:rPr>
-          <w:sz w:val="24"/>
-          <w:szCs w:val="24"/>
-        </w:rPr>
-        <w:t>wo.essn</w:t>
-      </w:r>
-      <w:proofErr w:type="spellEnd"/>
-      <w:proofErr w:type="gramEnd"/>
-      <w:r>
-        <w:rPr>
-          <w:sz w:val="24"/>
-          <w:szCs w:val="24"/>
-        </w:rPr>
-        <w:t xml:space="preserve"> AND </w:t>
-      </w:r>
-      <w:proofErr w:type="spellStart"/>
-      <w:r>
-        <w:rPr>
-          <w:sz w:val="24"/>
-          <w:szCs w:val="24"/>
-        </w:rPr>
-        <w:t>wo.pno</w:t>
-      </w:r>
-      <w:proofErr w:type="spellEnd"/>
-      <w:r>
-        <w:rPr>
-          <w:sz w:val="24"/>
-          <w:szCs w:val="24"/>
-        </w:rPr>
-        <w:t xml:space="preserve"> = </w:t>
-      </w:r>
-      <w:proofErr w:type="spellStart"/>
-      <w:r>
-        <w:rPr>
-          <w:sz w:val="24"/>
-          <w:szCs w:val="24"/>
-        </w:rPr>
-        <w:t>p.pnumber</w:t>
-      </w:r>
-      <w:proofErr w:type="spellEnd"/>
-      <w:r>
-        <w:rPr>
-          <w:sz w:val="24"/>
-          <w:szCs w:val="24"/>
-        </w:rPr>
-        <w:t>;</w:t>
-      </w:r>
-    </w:p>
-    <w:p>
-      <w:pPr>
-        <w:rPr>
-          <w:sz w:val="24"/>
-          <w:szCs w:val="24"/>
-        </w:rPr>
-      </w:pPr>
-      <w:r>
-        <w:rPr>
-          <w:sz w:val="24"/>
-          <w:szCs w:val="24"/>
-        </w:rPr>
-        <w:t xml:space="preserve">SELECT * FROM </w:t>
-      </w:r>
-      <w:r>
-        <w:rPr>
-          <w:sz w:val="24"/>
-          <w:szCs w:val="24"/>
-        </w:rPr>
-        <w:t>view3</w:t>
-      </w:r>
-      <w:r>
-        <w:rPr>
-          <w:sz w:val="24"/>
-          <w:szCs w:val="24"/>
-        </w:rPr>
-        <w:t>;</w:t>
-      </w:r>
-    </w:p>
-    <w:p>
-      <w:pPr>
-        <w:rPr>
-          <w:sz w:val="24"/>
-          <w:szCs w:val="24"/>
-        </w:rPr>
-      </w:pPr>
-    </w:p>
-    <w:p>
-      <w:pPr>
-        <w:rPr>
-          <w:sz w:val="24"/>
-          <w:szCs w:val="24"/>
-        </w:rPr>
-      </w:pPr>
-      <w:r>
-        <w:rPr>
-          <w:sz w:val="24"/>
-          <w:szCs w:val="24"/>
-        </w:rPr>
-        <w:t>4.</w:t>
-      </w:r>
-    </w:p>
-    <w:p>
-      <w:pPr>
-        <w:rPr>
-          <w:sz w:val="24"/>
-          <w:szCs w:val="24"/>
-        </w:rPr>
-      </w:pPr>
-      <w:r>
-        <w:rPr>
-          <w:sz w:val="24"/>
-          <w:szCs w:val="24"/>
-        </w:rPr>
-        <w:t xml:space="preserve">CREATE VIEW </w:t>
-      </w:r>
-      <w:r>
-        <w:rPr>
-          <w:sz w:val="24"/>
-          <w:szCs w:val="24"/>
-        </w:rPr>
         <w:t>view4</w:t>
       </w:r>
       <w:r>
@@ -1059,23 +1034,7 @@
           <w:sz w:val="24"/>
           <w:szCs w:val="24"/>
         </w:rPr>
-        <w:t>(</w:t>
-      </w:r>
-      <w:proofErr w:type="spellStart"/>
-      <w:r>
-        <w:rPr>
-          <w:sz w:val="24"/>
-          <w:szCs w:val="24"/>
-        </w:rPr>
-        <w:t>DEPART_Name</w:t>
-      </w:r>
-      <w:proofErr w:type="spellEnd"/>
-      <w:r>
-        <w:rPr>
-          <w:sz w:val="24"/>
-          <w:szCs w:val="24"/>
-        </w:rPr>
-        <w:t xml:space="preserve">, </w:t>
+        <w:t xml:space="preserve">(DEPART_Name, </w:t>
       </w:r>
       <w:proofErr w:type="spellStart"/>
       <w:r>
@@ -1567,17 +1526,35 @@
           <w:sz w:val="24"/>
           <w:szCs w:val="24"/>
         </w:rPr>
-        <w:t>CREATE VIEW view6(</w:t>
-      </w:r>
-      <w:proofErr w:type="spellStart"/>
-      <w:r>
-        <w:rPr>
-          <w:sz w:val="24"/>
-          <w:szCs w:val="24"/>
-        </w:rPr>
-        <w:t>PROJ_Name</w:t>
-      </w:r>
-      <w:proofErr w:type="spellEnd"/>
+        <w:t>CREATE VIEW view6(PROJ_Name, DEPART_Name, No_of_EMP, Hours_per_week)</w:t>
+      </w:r>
+    </w:p>
+    <w:p>
+      <w:pPr>
+        <w:rPr>
+          <w:sz w:val="24"/>
+          <w:szCs w:val="24"/>
+        </w:rPr>
+      </w:pPr>
+      <w:r>
+        <w:rPr>
+          <w:sz w:val="24"/>
+          <w:szCs w:val="24"/>
+        </w:rPr>
+        <w:tab/>
+        <w:t xml:space="preserve">AS SELECT </w:t>
+      </w:r>
+      <w:proofErr w:type="spellStart"/>
+      <w:proofErr w:type="gramStart"/>
+      <w:r>
+        <w:rPr>
+          <w:sz w:val="24"/>
+          <w:szCs w:val="24"/>
+        </w:rPr>
+        <w:t>p.pname</w:t>
+      </w:r>
+      <w:proofErr w:type="spellEnd"/>
+      <w:proofErr w:type="gramEnd"/>
       <w:r>
         <w:rPr>
           <w:sz w:val="24"/>
@@ -1591,9 +1568,205 @@
           <w:sz w:val="24"/>
           <w:szCs w:val="24"/>
         </w:rPr>
-        <w:t>DEPART_Name</w:t>
-      </w:r>
-      <w:proofErr w:type="spellEnd"/>
+        <w:t>d.dname</w:t>
+      </w:r>
+      <w:proofErr w:type="spellEnd"/>
+      <w:r>
+        <w:rPr>
+          <w:sz w:val="24"/>
+          <w:szCs w:val="24"/>
+        </w:rPr>
+        <w:t>, COUNT(*), SUM(</w:t>
+      </w:r>
+      <w:proofErr w:type="spellStart"/>
+      <w:r>
+        <w:rPr>
+          <w:sz w:val="24"/>
+          <w:szCs w:val="24"/>
+        </w:rPr>
+        <w:t>wo.hours</w:t>
+      </w:r>
+      <w:proofErr w:type="spellEnd"/>
+      <w:r>
+        <w:rPr>
+          <w:sz w:val="24"/>
+          <w:szCs w:val="24"/>
+        </w:rPr>
+        <w:t xml:space="preserve">) </w:t>
+      </w:r>
+    </w:p>
+    <w:p>
+      <w:pPr>
+        <w:rPr>
+          <w:sz w:val="24"/>
+          <w:szCs w:val="24"/>
+        </w:rPr>
+      </w:pPr>
+      <w:r>
+        <w:rPr>
+          <w:sz w:val="24"/>
+          <w:szCs w:val="24"/>
+        </w:rPr>
+        <w:t xml:space="preserve">    </w:t>
+      </w:r>
+      <w:r>
+        <w:rPr>
+          <w:sz w:val="24"/>
+          <w:szCs w:val="24"/>
+        </w:rPr>
+        <w:tab/>
+      </w:r>
+      <w:r>
+        <w:rPr>
+          <w:sz w:val="24"/>
+          <w:szCs w:val="24"/>
+        </w:rPr>
+        <w:t xml:space="preserve">FROM Project p, Department d, </w:t>
+      </w:r>
+      <w:proofErr w:type="spellStart"/>
+      <w:r>
+        <w:rPr>
+          <w:sz w:val="24"/>
+          <w:szCs w:val="24"/>
+        </w:rPr>
+        <w:t>Works_on</w:t>
+      </w:r>
+      <w:proofErr w:type="spellEnd"/>
+      <w:r>
+        <w:rPr>
+          <w:sz w:val="24"/>
+          <w:szCs w:val="24"/>
+        </w:rPr>
+        <w:t xml:space="preserve"> wo</w:t>
+      </w:r>
+    </w:p>
+    <w:p>
+      <w:pPr>
+        <w:rPr>
+          <w:sz w:val="24"/>
+          <w:szCs w:val="24"/>
+        </w:rPr>
+      </w:pPr>
+      <w:r>
+        <w:rPr>
+          <w:sz w:val="24"/>
+          <w:szCs w:val="24"/>
+        </w:rPr>
+        <w:t xml:space="preserve">    </w:t>
+      </w:r>
+      <w:r>
+        <w:rPr>
+          <w:sz w:val="24"/>
+          <w:szCs w:val="24"/>
+        </w:rPr>
+        <w:tab/>
+      </w:r>
+      <w:r>
+        <w:rPr>
+          <w:sz w:val="24"/>
+          <w:szCs w:val="24"/>
+        </w:rPr>
+        <w:t xml:space="preserve">WHERE </w:t>
+      </w:r>
+      <w:proofErr w:type="spellStart"/>
+      <w:proofErr w:type="gramStart"/>
+      <w:r>
+        <w:rPr>
+          <w:sz w:val="24"/>
+          <w:szCs w:val="24"/>
+        </w:rPr>
+        <w:t>p.dnum</w:t>
+      </w:r>
+      <w:proofErr w:type="spellEnd"/>
+      <w:proofErr w:type="gramEnd"/>
+      <w:r>
+        <w:rPr>
+          <w:sz w:val="24"/>
+          <w:szCs w:val="24"/>
+        </w:rPr>
+        <w:t xml:space="preserve"> = </w:t>
+      </w:r>
+      <w:proofErr w:type="spellStart"/>
+      <w:r>
+        <w:rPr>
+          <w:sz w:val="24"/>
+          <w:szCs w:val="24"/>
+        </w:rPr>
+        <w:t>d.dnumber</w:t>
+      </w:r>
+      <w:proofErr w:type="spellEnd"/>
+      <w:r>
+        <w:rPr>
+          <w:sz w:val="24"/>
+          <w:szCs w:val="24"/>
+        </w:rPr>
+        <w:t xml:space="preserve"> AND </w:t>
+      </w:r>
+      <w:proofErr w:type="spellStart"/>
+      <w:r>
+        <w:rPr>
+          <w:sz w:val="24"/>
+          <w:szCs w:val="24"/>
+        </w:rPr>
+        <w:t>p.pnumber</w:t>
+      </w:r>
+      <w:proofErr w:type="spellEnd"/>
+      <w:r>
+        <w:rPr>
+          <w:sz w:val="24"/>
+          <w:szCs w:val="24"/>
+        </w:rPr>
+        <w:t xml:space="preserve"> = </w:t>
+      </w:r>
+      <w:proofErr w:type="spellStart"/>
+      <w:r>
+        <w:rPr>
+          <w:sz w:val="24"/>
+          <w:szCs w:val="24"/>
+        </w:rPr>
+        <w:t>wo.pno</w:t>
+      </w:r>
+      <w:proofErr w:type="spellEnd"/>
+    </w:p>
+    <w:p>
+      <w:pPr>
+        <w:rPr>
+          <w:sz w:val="24"/>
+          <w:szCs w:val="24"/>
+        </w:rPr>
+      </w:pPr>
+      <w:r>
+        <w:rPr>
+          <w:sz w:val="24"/>
+          <w:szCs w:val="24"/>
+        </w:rPr>
+        <w:t xml:space="preserve">    </w:t>
+      </w:r>
+      <w:r>
+        <w:rPr>
+          <w:sz w:val="24"/>
+          <w:szCs w:val="24"/>
+        </w:rPr>
+        <w:tab/>
+      </w:r>
+      <w:r>
+        <w:rPr>
+          <w:sz w:val="24"/>
+          <w:szCs w:val="24"/>
+        </w:rPr>
+        <w:t xml:space="preserve">GROUP BY </w:t>
+      </w:r>
+      <w:proofErr w:type="spellStart"/>
+      <w:proofErr w:type="gramStart"/>
+      <w:r>
+        <w:rPr>
+          <w:sz w:val="24"/>
+          <w:szCs w:val="24"/>
+        </w:rPr>
+        <w:t>p.pname</w:t>
+      </w:r>
+      <w:proofErr w:type="spellEnd"/>
+      <w:proofErr w:type="gramEnd"/>
       <w:r>
         <w:rPr>
           <w:sz w:val="24"/>
@@ -1607,23 +1780,219 @@
           <w:sz w:val="24"/>
           <w:szCs w:val="24"/>
         </w:rPr>
-        <w:t>No_of_EMP</w:t>
-      </w:r>
-      <w:proofErr w:type="spellEnd"/>
-      <w:r>
-        <w:rPr>
-          <w:sz w:val="24"/>
-          <w:szCs w:val="24"/>
-        </w:rPr>
-        <w:t xml:space="preserve">, </w:t>
-      </w:r>
-      <w:proofErr w:type="spellStart"/>
-      <w:r>
-        <w:rPr>
-          <w:sz w:val="24"/>
-          <w:szCs w:val="24"/>
-        </w:rPr>
-        <w:t>Hours_per_week</w:t>
+        <w:t>d.dname</w:t>
+      </w:r>
+      <w:proofErr w:type="spellEnd"/>
+      <w:r>
+        <w:rPr>
+          <w:sz w:val="24"/>
+          <w:szCs w:val="24"/>
+        </w:rPr>
+        <w:t>;</w:t>
+      </w:r>
+    </w:p>
+    <w:p>
+      <w:pPr>
+        <w:rPr>
+          <w:sz w:val="24"/>
+          <w:szCs w:val="24"/>
+        </w:rPr>
+      </w:pPr>
+      <w:r>
+        <w:rPr>
+          <w:sz w:val="24"/>
+          <w:szCs w:val="24"/>
+        </w:rPr>
+        <w:t>SELECT * FROM view6;</w:t>
+      </w:r>
+    </w:p>
+    <w:p>
+      <w:pPr>
+        <w:rPr>
+          <w:sz w:val="24"/>
+          <w:szCs w:val="24"/>
+        </w:rPr>
+      </w:pPr>
+    </w:p>
+    <w:p>
+      <w:pPr>
+        <w:rPr>
+          <w:sz w:val="24"/>
+          <w:szCs w:val="24"/>
+        </w:rPr>
+      </w:pPr>
+      <w:r>
+        <w:rPr>
+          <w:sz w:val="24"/>
+          <w:szCs w:val="24"/>
+        </w:rPr>
+        <w:t>7.</w:t>
+      </w:r>
+    </w:p>
+    <w:p>
+      <w:pPr>
+        <w:rPr>
+          <w:sz w:val="24"/>
+          <w:szCs w:val="24"/>
+        </w:rPr>
+      </w:pPr>
+      <w:r>
+        <w:rPr>
+          <w:sz w:val="24"/>
+          <w:szCs w:val="24"/>
+        </w:rPr>
+        <w:t>CREATE VIEW view7(PROJ_Name, DEPART_Name, No_of_EMP, Hours_per_week)</w:t>
+      </w:r>
+    </w:p>
+    <w:p>
+      <w:pPr>
+        <w:rPr>
+          <w:sz w:val="24"/>
+          <w:szCs w:val="24"/>
+        </w:rPr>
+      </w:pPr>
+      <w:r>
+        <w:rPr>
+          <w:sz w:val="24"/>
+          <w:szCs w:val="24"/>
+        </w:rPr>
+        <w:tab/>
+        <w:t>AS SELECT *</w:t>
+      </w:r>
+    </w:p>
+    <w:p>
+      <w:pPr>
+        <w:rPr>
+          <w:sz w:val="24"/>
+          <w:szCs w:val="24"/>
+        </w:rPr>
+      </w:pPr>
+      <w:r>
+        <w:rPr>
+          <w:sz w:val="24"/>
+          <w:szCs w:val="24"/>
+        </w:rPr>
+        <w:t xml:space="preserve">    </w:t>
+      </w:r>
+      <w:r>
+        <w:rPr>
+          <w:sz w:val="24"/>
+          <w:szCs w:val="24"/>
+        </w:rPr>
+        <w:tab/>
+      </w:r>
+      <w:r>
+        <w:rPr>
+          <w:sz w:val="24"/>
+          <w:szCs w:val="24"/>
+        </w:rPr>
+        <w:t>FROM view6 v6</w:t>
+      </w:r>
+    </w:p>
+    <w:p>
+      <w:pPr>
+        <w:rPr>
+          <w:sz w:val="24"/>
+          <w:szCs w:val="24"/>
+        </w:rPr>
+      </w:pPr>
+      <w:r>
+        <w:rPr>
+          <w:sz w:val="24"/>
+          <w:szCs w:val="24"/>
+        </w:rPr>
+        <w:t xml:space="preserve">    </w:t>
+      </w:r>
+      <w:r>
+        <w:rPr>
+          <w:sz w:val="24"/>
+          <w:szCs w:val="24"/>
+        </w:rPr>
+        <w:tab/>
+      </w:r>
+      <w:r>
+        <w:rPr>
+          <w:sz w:val="24"/>
+          <w:szCs w:val="24"/>
+        </w:rPr>
+        <w:t>WHERE v</w:t>
+      </w:r>
+      <w:proofErr w:type="gramStart"/>
+      <w:r>
+        <w:rPr>
+          <w:sz w:val="24"/>
+          <w:szCs w:val="24"/>
+        </w:rPr>
+        <w:t>6.No</w:t>
+      </w:r>
+      <w:proofErr w:type="gramEnd"/>
+      <w:r>
+        <w:rPr>
+          <w:sz w:val="24"/>
+          <w:szCs w:val="24"/>
+        </w:rPr>
+        <w:t>_of_EMP &gt; 1;</w:t>
+      </w:r>
+    </w:p>
+    <w:p>
+      <w:pPr>
+        <w:rPr>
+          <w:sz w:val="24"/>
+          <w:szCs w:val="24"/>
+        </w:rPr>
+      </w:pPr>
+      <w:r>
+        <w:rPr>
+          <w:sz w:val="24"/>
+          <w:szCs w:val="24"/>
+        </w:rPr>
+        <w:t>SELECT * FROM view7;</w:t>
+      </w:r>
+    </w:p>
+    <w:p>
+      <w:pPr>
+        <w:rPr>
+          <w:sz w:val="24"/>
+          <w:szCs w:val="24"/>
+        </w:rPr>
+      </w:pPr>
+    </w:p>
+    <w:p>
+      <w:pPr>
+        <w:rPr>
+          <w:sz w:val="24"/>
+          <w:szCs w:val="24"/>
+        </w:rPr>
+      </w:pPr>
+      <w:r>
+        <w:rPr>
+          <w:sz w:val="24"/>
+          <w:szCs w:val="24"/>
+        </w:rPr>
+        <w:t>8.</w:t>
+      </w:r>
+    </w:p>
+    <w:p>
+      <w:pPr>
+        <w:rPr>
+          <w:sz w:val="24"/>
+          <w:szCs w:val="24"/>
+        </w:rPr>
+      </w:pPr>
+      <w:r>
+        <w:rPr>
+          <w:sz w:val="24"/>
+          <w:szCs w:val="24"/>
+        </w:rPr>
+        <w:t>CREATE VIEW view8(</w:t>
+      </w:r>
+      <w:proofErr w:type="spellStart"/>
+      <w:r>
+        <w:rPr>
+          <w:sz w:val="24"/>
+          <w:szCs w:val="24"/>
+        </w:rPr>
+        <w:t>EMP_Name</w:t>
       </w:r>
       <w:proofErr w:type="spellEnd"/>
       <w:r>
@@ -1646,6 +2015,166 @@
           <w:sz w:val="24"/>
           <w:szCs w:val="24"/>
         </w:rPr>
+        <w:lastRenderedPageBreak/>
+        <w:tab/>
+        <w:t>AS SELECT e</w:t>
+      </w:r>
+      <w:proofErr w:type="gramStart"/>
+      <w:r>
+        <w:rPr>
+          <w:sz w:val="24"/>
+          <w:szCs w:val="24"/>
+        </w:rPr>
+        <w:t>1.fname</w:t>
+      </w:r>
+      <w:proofErr w:type="gramEnd"/>
+      <w:r>
+        <w:rPr>
+          <w:sz w:val="24"/>
+          <w:szCs w:val="24"/>
+        </w:rPr>
+        <w:t xml:space="preserve"> || ' ' || e1.lname</w:t>
+      </w:r>
+    </w:p>
+    <w:p>
+      <w:pPr>
+        <w:rPr>
+          <w:sz w:val="24"/>
+          <w:szCs w:val="24"/>
+        </w:rPr>
+      </w:pPr>
+      <w:r>
+        <w:rPr>
+          <w:sz w:val="24"/>
+          <w:szCs w:val="24"/>
+        </w:rPr>
+        <w:t xml:space="preserve">    </w:t>
+      </w:r>
+      <w:r>
+        <w:rPr>
+          <w:sz w:val="24"/>
+          <w:szCs w:val="24"/>
+        </w:rPr>
+        <w:tab/>
+      </w:r>
+      <w:r>
+        <w:rPr>
+          <w:sz w:val="24"/>
+          <w:szCs w:val="24"/>
+        </w:rPr>
+        <w:t>FROM Employee e1, Employee e2, Employee e3</w:t>
+      </w:r>
+    </w:p>
+    <w:p>
+      <w:pPr>
+        <w:rPr>
+          <w:sz w:val="24"/>
+          <w:szCs w:val="24"/>
+        </w:rPr>
+      </w:pPr>
+      <w:r>
+        <w:rPr>
+          <w:sz w:val="24"/>
+          <w:szCs w:val="24"/>
+        </w:rPr>
+        <w:t xml:space="preserve">    </w:t>
+      </w:r>
+      <w:r>
+        <w:rPr>
+          <w:sz w:val="24"/>
+          <w:szCs w:val="24"/>
+        </w:rPr>
+        <w:tab/>
+      </w:r>
+      <w:r>
+        <w:rPr>
+          <w:sz w:val="24"/>
+          <w:szCs w:val="24"/>
+        </w:rPr>
+        <w:t>WHERE e</w:t>
+      </w:r>
+      <w:proofErr w:type="gramStart"/>
+      <w:r>
+        <w:rPr>
+          <w:sz w:val="24"/>
+          <w:szCs w:val="24"/>
+        </w:rPr>
+        <w:t>1.superssn</w:t>
+      </w:r>
+      <w:proofErr w:type="gramEnd"/>
+      <w:r>
+        <w:rPr>
+          <w:sz w:val="24"/>
+          <w:szCs w:val="24"/>
+        </w:rPr>
+        <w:t xml:space="preserve"> = e2.ssn AND e2.superssn = e3.ssn AND e3.ssn = '888665555';</w:t>
+      </w:r>
+    </w:p>
+    <w:p>
+      <w:pPr>
+        <w:rPr>
+          <w:sz w:val="24"/>
+          <w:szCs w:val="24"/>
+        </w:rPr>
+      </w:pPr>
+      <w:r>
+        <w:rPr>
+          <w:sz w:val="24"/>
+          <w:szCs w:val="24"/>
+        </w:rPr>
+        <w:t>SELECT * FROM view8;</w:t>
+      </w:r>
+    </w:p>
+    <w:p>
+      <w:pPr>
+        <w:rPr>
+          <w:sz w:val="24"/>
+          <w:szCs w:val="24"/>
+        </w:rPr>
+      </w:pPr>
+    </w:p>
+    <w:p>
+      <w:pPr>
+        <w:rPr>
+          <w:sz w:val="24"/>
+          <w:szCs w:val="24"/>
+        </w:rPr>
+      </w:pPr>
+      <w:r>
+        <w:rPr>
+          <w:sz w:val="24"/>
+          <w:szCs w:val="24"/>
+        </w:rPr>
+        <w:t>9.</w:t>
+      </w:r>
+    </w:p>
+    <w:p>
+      <w:pPr>
+        <w:rPr>
+          <w:sz w:val="24"/>
+          <w:szCs w:val="24"/>
+        </w:rPr>
+      </w:pPr>
+      <w:r>
+        <w:rPr>
+          <w:sz w:val="24"/>
+          <w:szCs w:val="24"/>
+        </w:rPr>
+        <w:t>CREATE VIEW view9(DEPART_Name, No_of_EMP)</w:t>
+      </w:r>
+    </w:p>
+    <w:p>
+      <w:pPr>
+        <w:rPr>
+          <w:sz w:val="24"/>
+          <w:szCs w:val="24"/>
+        </w:rPr>
+      </w:pPr>
+      <w:r>
+        <w:rPr>
+          <w:sz w:val="24"/>
+          <w:szCs w:val="24"/>
+        </w:rPr>
         <w:tab/>
         <w:t xml:space="preserve">AS SELECT </w:t>
       </w:r>
@@ -1656,7 +2185,7 @@
           <w:sz w:val="24"/>
           <w:szCs w:val="24"/>
         </w:rPr>
-        <w:t>p.pname</w:t>
+        <w:t>d.dname</w:t>
       </w:r>
       <w:proofErr w:type="spellEnd"/>
       <w:proofErr w:type="gramEnd"/>
@@ -1665,9 +2194,140 @@
           <w:sz w:val="24"/>
           <w:szCs w:val="24"/>
         </w:rPr>
-        <w:t xml:space="preserve">, </w:t>
-      </w:r>
-      <w:proofErr w:type="spellStart"/>
+        <w:t>, COUNT(</w:t>
+      </w:r>
+      <w:proofErr w:type="spellStart"/>
+      <w:r>
+        <w:rPr>
+          <w:sz w:val="24"/>
+          <w:szCs w:val="24"/>
+        </w:rPr>
+        <w:t>e.dno</w:t>
+      </w:r>
+      <w:proofErr w:type="spellEnd"/>
+      <w:r>
+        <w:rPr>
+          <w:sz w:val="24"/>
+          <w:szCs w:val="24"/>
+        </w:rPr>
+        <w:t>)</w:t>
+      </w:r>
+    </w:p>
+    <w:p>
+      <w:pPr>
+        <w:rPr>
+          <w:sz w:val="24"/>
+          <w:szCs w:val="24"/>
+        </w:rPr>
+      </w:pPr>
+      <w:r>
+        <w:rPr>
+          <w:sz w:val="24"/>
+          <w:szCs w:val="24"/>
+        </w:rPr>
+        <w:t xml:space="preserve">    </w:t>
+      </w:r>
+      <w:r>
+        <w:rPr>
+          <w:sz w:val="24"/>
+          <w:szCs w:val="24"/>
+        </w:rPr>
+        <w:tab/>
+      </w:r>
+      <w:r>
+        <w:rPr>
+          <w:sz w:val="24"/>
+          <w:szCs w:val="24"/>
+        </w:rPr>
+        <w:t>FROM Department d, Employee e</w:t>
+      </w:r>
+    </w:p>
+    <w:p>
+      <w:pPr>
+        <w:rPr>
+          <w:sz w:val="24"/>
+          <w:szCs w:val="24"/>
+        </w:rPr>
+      </w:pPr>
+      <w:r>
+        <w:rPr>
+          <w:sz w:val="24"/>
+          <w:szCs w:val="24"/>
+        </w:rPr>
+        <w:t xml:space="preserve">    </w:t>
+      </w:r>
+      <w:r>
+        <w:rPr>
+          <w:sz w:val="24"/>
+          <w:szCs w:val="24"/>
+        </w:rPr>
+        <w:tab/>
+      </w:r>
+      <w:r>
+        <w:rPr>
+          <w:sz w:val="24"/>
+          <w:szCs w:val="24"/>
+        </w:rPr>
+        <w:t xml:space="preserve">WHERE </w:t>
+      </w:r>
+      <w:proofErr w:type="spellStart"/>
+      <w:r>
+        <w:rPr>
+          <w:sz w:val="24"/>
+          <w:szCs w:val="24"/>
+        </w:rPr>
+        <w:t>e.dno</w:t>
+      </w:r>
+      <w:proofErr w:type="spellEnd"/>
+      <w:r>
+        <w:rPr>
+          <w:sz w:val="24"/>
+          <w:szCs w:val="24"/>
+        </w:rPr>
+        <w:t xml:space="preserve"> = </w:t>
+      </w:r>
+      <w:proofErr w:type="spellStart"/>
+      <w:proofErr w:type="gramStart"/>
+      <w:r>
+        <w:rPr>
+          <w:sz w:val="24"/>
+          <w:szCs w:val="24"/>
+        </w:rPr>
+        <w:t>d.dnumber</w:t>
+      </w:r>
+      <w:proofErr w:type="spellEnd"/>
+      <w:proofErr w:type="gramEnd"/>
+    </w:p>
+    <w:p>
+      <w:pPr>
+        <w:rPr>
+          <w:sz w:val="24"/>
+          <w:szCs w:val="24"/>
+        </w:rPr>
+      </w:pPr>
+      <w:r>
+        <w:rPr>
+          <w:sz w:val="24"/>
+          <w:szCs w:val="24"/>
+        </w:rPr>
+        <w:t xml:space="preserve">    </w:t>
+      </w:r>
+      <w:r>
+        <w:rPr>
+          <w:sz w:val="24"/>
+          <w:szCs w:val="24"/>
+        </w:rPr>
+        <w:tab/>
+      </w:r>
+      <w:r>
+        <w:rPr>
+          <w:sz w:val="24"/>
+          <w:szCs w:val="24"/>
+        </w:rPr>
+        <w:t xml:space="preserve">GROUP BY </w:t>
+      </w:r>
+      <w:proofErr w:type="spellStart"/>
+      <w:proofErr w:type="gramStart"/>
       <w:r>
         <w:rPr>
           <w:sz w:val="24"/>
@@ -1676,29 +2336,7 @@
         <w:t>d.dname</w:t>
       </w:r>
       <w:proofErr w:type="spellEnd"/>
-      <w:r>
-        <w:rPr>
-          <w:sz w:val="24"/>
-          <w:szCs w:val="24"/>
-        </w:rPr>
-        <w:t>, COUNT(*), SUM(</w:t>
-      </w:r>
-      <w:proofErr w:type="spellStart"/>
-      <w:r>
-        <w:rPr>
-          <w:sz w:val="24"/>
-          <w:szCs w:val="24"/>
-        </w:rPr>
-        <w:t>wo.hours</w:t>
-      </w:r>
-      <w:proofErr w:type="spellEnd"/>
-      <w:r>
-        <w:rPr>
-          <w:sz w:val="24"/>
-          <w:szCs w:val="24"/>
-        </w:rPr>
-        <w:t xml:space="preserve">) </w:t>
-      </w:r>
+      <w:proofErr w:type="gramEnd"/>
     </w:p>
     <w:p>
       <w:pPr>
@@ -1726,52 +2364,7 @@
           <w:sz w:val="24"/>
           <w:szCs w:val="24"/>
         </w:rPr>
-        <w:t xml:space="preserve">FROM Project p, Department d, </w:t>
-      </w:r>
-      <w:proofErr w:type="spellStart"/>
-      <w:r>
-        <w:rPr>
-          <w:sz w:val="24"/>
-          <w:szCs w:val="24"/>
-        </w:rPr>
-        <w:t>Works_on</w:t>
-      </w:r>
-      <w:proofErr w:type="spellEnd"/>
-      <w:r>
-        <w:rPr>
-          <w:sz w:val="24"/>
-          <w:szCs w:val="24"/>
-        </w:rPr>
-        <w:t xml:space="preserve"> wo</w:t>
-      </w:r>
-    </w:p>
-    <w:p>
-      <w:pPr>
-        <w:rPr>
-          <w:sz w:val="24"/>
-          <w:szCs w:val="24"/>
-        </w:rPr>
-      </w:pPr>
-      <w:r>
-        <w:rPr>
-          <w:sz w:val="24"/>
-          <w:szCs w:val="24"/>
-        </w:rPr>
-        <w:t xml:space="preserve">    </w:t>
-      </w:r>
-      <w:r>
-        <w:rPr>
-          <w:sz w:val="24"/>
-          <w:szCs w:val="24"/>
-        </w:rPr>
-        <w:tab/>
-      </w:r>
-      <w:r>
-        <w:rPr>
-          <w:sz w:val="24"/>
-          <w:szCs w:val="24"/>
-        </w:rPr>
-        <w:t xml:space="preserve">WHERE </w:t>
+        <w:t>HAVING AVG(</w:t>
       </w:r>
       <w:proofErr w:type="spellStart"/>
       <w:proofErr w:type="gramStart"/>
@@ -1780,7 +2373,7 @@
           <w:sz w:val="24"/>
           <w:szCs w:val="24"/>
         </w:rPr>
-        <w:t>p.dnum</w:t>
+        <w:t>e.salary</w:t>
       </w:r>
       <w:proofErr w:type="spellEnd"/>
       <w:proofErr w:type="gramEnd"/>
@@ -1789,800 +2382,6 @@
           <w:sz w:val="24"/>
           <w:szCs w:val="24"/>
         </w:rPr>
-        <w:t xml:space="preserve"> = </w:t>
-      </w:r>
-      <w:proofErr w:type="spellStart"/>
-      <w:r>
-        <w:rPr>
-          <w:sz w:val="24"/>
-          <w:szCs w:val="24"/>
-        </w:rPr>
-        <w:t>d.dnumber</w:t>
-      </w:r>
-      <w:proofErr w:type="spellEnd"/>
-      <w:r>
-        <w:rPr>
-          <w:sz w:val="24"/>
-          <w:szCs w:val="24"/>
-        </w:rPr>
-        <w:t xml:space="preserve"> AND </w:t>
-      </w:r>
-      <w:proofErr w:type="spellStart"/>
-      <w:r>
-        <w:rPr>
-          <w:sz w:val="24"/>
-          <w:szCs w:val="24"/>
-        </w:rPr>
-        <w:t>p.pnumber</w:t>
-      </w:r>
-      <w:proofErr w:type="spellEnd"/>
-      <w:r>
-        <w:rPr>
-          <w:sz w:val="24"/>
-          <w:szCs w:val="24"/>
-        </w:rPr>
-        <w:t xml:space="preserve"> = </w:t>
-      </w:r>
-      <w:proofErr w:type="spellStart"/>
-      <w:r>
-        <w:rPr>
-          <w:sz w:val="24"/>
-          <w:szCs w:val="24"/>
-        </w:rPr>
-        <w:t>wo.pno</w:t>
-      </w:r>
-      <w:proofErr w:type="spellEnd"/>
-    </w:p>
-    <w:p>
-      <w:pPr>
-        <w:rPr>
-          <w:sz w:val="24"/>
-          <w:szCs w:val="24"/>
-        </w:rPr>
-      </w:pPr>
-      <w:r>
-        <w:rPr>
-          <w:sz w:val="24"/>
-          <w:szCs w:val="24"/>
-        </w:rPr>
-        <w:t xml:space="preserve">    </w:t>
-      </w:r>
-      <w:r>
-        <w:rPr>
-          <w:sz w:val="24"/>
-          <w:szCs w:val="24"/>
-        </w:rPr>
-        <w:tab/>
-      </w:r>
-      <w:r>
-        <w:rPr>
-          <w:sz w:val="24"/>
-          <w:szCs w:val="24"/>
-        </w:rPr>
-        <w:t xml:space="preserve">GROUP BY </w:t>
-      </w:r>
-      <w:proofErr w:type="spellStart"/>
-      <w:proofErr w:type="gramStart"/>
-      <w:r>
-        <w:rPr>
-          <w:sz w:val="24"/>
-          <w:szCs w:val="24"/>
-        </w:rPr>
-        <w:t>p.pname</w:t>
-      </w:r>
-      <w:proofErr w:type="spellEnd"/>
-      <w:proofErr w:type="gramEnd"/>
-      <w:r>
-        <w:rPr>
-          <w:sz w:val="24"/>
-          <w:szCs w:val="24"/>
-        </w:rPr>
-        <w:t xml:space="preserve">, </w:t>
-      </w:r>
-      <w:proofErr w:type="spellStart"/>
-      <w:r>
-        <w:rPr>
-          <w:sz w:val="24"/>
-          <w:szCs w:val="24"/>
-        </w:rPr>
-        <w:t>d.dname</w:t>
-      </w:r>
-      <w:proofErr w:type="spellEnd"/>
-      <w:r>
-        <w:rPr>
-          <w:sz w:val="24"/>
-          <w:szCs w:val="24"/>
-        </w:rPr>
-        <w:t>;</w:t>
-      </w:r>
-    </w:p>
-    <w:p>
-      <w:pPr>
-        <w:rPr>
-          <w:sz w:val="24"/>
-          <w:szCs w:val="24"/>
-        </w:rPr>
-      </w:pPr>
-      <w:r>
-        <w:rPr>
-          <w:sz w:val="24"/>
-          <w:szCs w:val="24"/>
-        </w:rPr>
-        <w:t>SELECT * FROM view6;</w:t>
-      </w:r>
-    </w:p>
-    <w:p>
-      <w:pPr>
-        <w:rPr>
-          <w:sz w:val="24"/>
-          <w:szCs w:val="24"/>
-        </w:rPr>
-      </w:pPr>
-    </w:p>
-    <w:p>
-      <w:pPr>
-        <w:rPr>
-          <w:sz w:val="24"/>
-          <w:szCs w:val="24"/>
-        </w:rPr>
-      </w:pPr>
-      <w:r>
-        <w:rPr>
-          <w:sz w:val="24"/>
-          <w:szCs w:val="24"/>
-        </w:rPr>
-        <w:t>7.</w:t>
-      </w:r>
-    </w:p>
-    <w:p>
-      <w:pPr>
-        <w:rPr>
-          <w:sz w:val="24"/>
-          <w:szCs w:val="24"/>
-        </w:rPr>
-      </w:pPr>
-      <w:r>
-        <w:rPr>
-          <w:sz w:val="24"/>
-          <w:szCs w:val="24"/>
-        </w:rPr>
-        <w:t>CREATE VIEW view7(</w:t>
-      </w:r>
-      <w:proofErr w:type="spellStart"/>
-      <w:r>
-        <w:rPr>
-          <w:sz w:val="24"/>
-          <w:szCs w:val="24"/>
-        </w:rPr>
-        <w:t>PROJ_Name</w:t>
-      </w:r>
-      <w:proofErr w:type="spellEnd"/>
-      <w:r>
-        <w:rPr>
-          <w:sz w:val="24"/>
-          <w:szCs w:val="24"/>
-        </w:rPr>
-        <w:t xml:space="preserve">, </w:t>
-      </w:r>
-      <w:proofErr w:type="spellStart"/>
-      <w:r>
-        <w:rPr>
-          <w:sz w:val="24"/>
-          <w:szCs w:val="24"/>
-        </w:rPr>
-        <w:t>DEPART_Name</w:t>
-      </w:r>
-      <w:proofErr w:type="spellEnd"/>
-      <w:r>
-        <w:rPr>
-          <w:sz w:val="24"/>
-          <w:szCs w:val="24"/>
-        </w:rPr>
-        <w:t xml:space="preserve">, </w:t>
-      </w:r>
-      <w:proofErr w:type="spellStart"/>
-      <w:r>
-        <w:rPr>
-          <w:sz w:val="24"/>
-          <w:szCs w:val="24"/>
-        </w:rPr>
-        <w:t>No_of_EMP</w:t>
-      </w:r>
-      <w:proofErr w:type="spellEnd"/>
-      <w:r>
-        <w:rPr>
-          <w:sz w:val="24"/>
-          <w:szCs w:val="24"/>
-        </w:rPr>
-        <w:t xml:space="preserve">, </w:t>
-      </w:r>
-      <w:proofErr w:type="spellStart"/>
-      <w:r>
-        <w:rPr>
-          <w:sz w:val="24"/>
-          <w:szCs w:val="24"/>
-        </w:rPr>
-        <w:t>Hours_per_week</w:t>
-      </w:r>
-      <w:proofErr w:type="spellEnd"/>
-      <w:r>
-        <w:rPr>
-          <w:sz w:val="24"/>
-          <w:szCs w:val="24"/>
-        </w:rPr>
-        <w:t>)</w:t>
-      </w:r>
-    </w:p>
-    <w:p>
-      <w:pPr>
-        <w:rPr>
-          <w:sz w:val="24"/>
-          <w:szCs w:val="24"/>
-        </w:rPr>
-      </w:pPr>
-      <w:r>
-        <w:rPr>
-          <w:sz w:val="24"/>
-          <w:szCs w:val="24"/>
-        </w:rPr>
-        <w:tab/>
-        <w:t>AS SELECT *</w:t>
-      </w:r>
-    </w:p>
-    <w:p>
-      <w:pPr>
-        <w:rPr>
-          <w:sz w:val="24"/>
-          <w:szCs w:val="24"/>
-        </w:rPr>
-      </w:pPr>
-      <w:r>
-        <w:rPr>
-          <w:sz w:val="24"/>
-          <w:szCs w:val="24"/>
-        </w:rPr>
-        <w:t xml:space="preserve">    </w:t>
-      </w:r>
-      <w:r>
-        <w:rPr>
-          <w:sz w:val="24"/>
-          <w:szCs w:val="24"/>
-        </w:rPr>
-        <w:tab/>
-      </w:r>
-      <w:r>
-        <w:rPr>
-          <w:sz w:val="24"/>
-          <w:szCs w:val="24"/>
-        </w:rPr>
-        <w:t>FROM view6 v6</w:t>
-      </w:r>
-    </w:p>
-    <w:p>
-      <w:pPr>
-        <w:rPr>
-          <w:sz w:val="24"/>
-          <w:szCs w:val="24"/>
-        </w:rPr>
-      </w:pPr>
-      <w:r>
-        <w:rPr>
-          <w:sz w:val="24"/>
-          <w:szCs w:val="24"/>
-        </w:rPr>
-        <w:t xml:space="preserve">    </w:t>
-      </w:r>
-      <w:r>
-        <w:rPr>
-          <w:sz w:val="24"/>
-          <w:szCs w:val="24"/>
-        </w:rPr>
-        <w:tab/>
-      </w:r>
-      <w:r>
-        <w:rPr>
-          <w:sz w:val="24"/>
-          <w:szCs w:val="24"/>
-        </w:rPr>
-        <w:t>WHERE v</w:t>
-      </w:r>
-      <w:proofErr w:type="gramStart"/>
-      <w:r>
-        <w:rPr>
-          <w:sz w:val="24"/>
-          <w:szCs w:val="24"/>
-        </w:rPr>
-        <w:t>6.No</w:t>
-      </w:r>
-      <w:proofErr w:type="gramEnd"/>
-      <w:r>
-        <w:rPr>
-          <w:sz w:val="24"/>
-          <w:szCs w:val="24"/>
-        </w:rPr>
-        <w:t>_of_EMP &gt; 1;</w:t>
-      </w:r>
-    </w:p>
-    <w:p>
-      <w:pPr>
-        <w:rPr>
-          <w:sz w:val="24"/>
-          <w:szCs w:val="24"/>
-        </w:rPr>
-      </w:pPr>
-      <w:r>
-        <w:rPr>
-          <w:sz w:val="24"/>
-          <w:szCs w:val="24"/>
-        </w:rPr>
-        <w:t>SELECT * FROM view7;</w:t>
-      </w:r>
-    </w:p>
-    <w:p>
-      <w:pPr>
-        <w:rPr>
-          <w:sz w:val="24"/>
-          <w:szCs w:val="24"/>
-        </w:rPr>
-      </w:pPr>
-    </w:p>
-    <w:p>
-      <w:pPr>
-        <w:rPr>
-          <w:sz w:val="24"/>
-          <w:szCs w:val="24"/>
-        </w:rPr>
-      </w:pPr>
-      <w:r>
-        <w:rPr>
-          <w:sz w:val="24"/>
-          <w:szCs w:val="24"/>
-        </w:rPr>
-        <w:t>8.</w:t>
-      </w:r>
-    </w:p>
-    <w:p>
-      <w:pPr>
-        <w:rPr>
-          <w:sz w:val="24"/>
-          <w:szCs w:val="24"/>
-        </w:rPr>
-      </w:pPr>
-      <w:r>
-        <w:rPr>
-          <w:sz w:val="24"/>
-          <w:szCs w:val="24"/>
-        </w:rPr>
-        <w:t>CREATE VIEW view8(</w:t>
-      </w:r>
-      <w:proofErr w:type="spellStart"/>
-      <w:r>
-        <w:rPr>
-          <w:sz w:val="24"/>
-          <w:szCs w:val="24"/>
-        </w:rPr>
-        <w:t>EMP_Name</w:t>
-      </w:r>
-      <w:proofErr w:type="spellEnd"/>
-      <w:r>
-        <w:rPr>
-          <w:sz w:val="24"/>
-          <w:szCs w:val="24"/>
-        </w:rPr>
-        <w:t>)</w:t>
-      </w:r>
-    </w:p>
-    <w:p>
-      <w:pPr>
-        <w:rPr>
-          <w:sz w:val="24"/>
-          <w:szCs w:val="24"/>
-        </w:rPr>
-      </w:pPr>
-      <w:r>
-        <w:rPr>
-          <w:sz w:val="24"/>
-          <w:szCs w:val="24"/>
-        </w:rPr>
-        <w:lastRenderedPageBreak/>
-        <w:tab/>
-        <w:t>AS SELECT e</w:t>
-      </w:r>
-      <w:proofErr w:type="gramStart"/>
-      <w:r>
-        <w:rPr>
-          <w:sz w:val="24"/>
-          <w:szCs w:val="24"/>
-        </w:rPr>
-        <w:t>1.fname</w:t>
-      </w:r>
-      <w:proofErr w:type="gramEnd"/>
-      <w:r>
-        <w:rPr>
-          <w:sz w:val="24"/>
-          <w:szCs w:val="24"/>
-        </w:rPr>
-        <w:t xml:space="preserve"> || ' ' || e1.lname</w:t>
-      </w:r>
-    </w:p>
-    <w:p>
-      <w:pPr>
-        <w:rPr>
-          <w:sz w:val="24"/>
-          <w:szCs w:val="24"/>
-        </w:rPr>
-      </w:pPr>
-      <w:r>
-        <w:rPr>
-          <w:sz w:val="24"/>
-          <w:szCs w:val="24"/>
-        </w:rPr>
-        <w:t xml:space="preserve">    </w:t>
-      </w:r>
-      <w:r>
-        <w:rPr>
-          <w:sz w:val="24"/>
-          <w:szCs w:val="24"/>
-        </w:rPr>
-        <w:tab/>
-      </w:r>
-      <w:r>
-        <w:rPr>
-          <w:sz w:val="24"/>
-          <w:szCs w:val="24"/>
-        </w:rPr>
-        <w:t>FROM Employee e1, Employee e2, Employee e3</w:t>
-      </w:r>
-    </w:p>
-    <w:p>
-      <w:pPr>
-        <w:rPr>
-          <w:sz w:val="24"/>
-          <w:szCs w:val="24"/>
-        </w:rPr>
-      </w:pPr>
-      <w:r>
-        <w:rPr>
-          <w:sz w:val="24"/>
-          <w:szCs w:val="24"/>
-        </w:rPr>
-        <w:t xml:space="preserve">    </w:t>
-      </w:r>
-      <w:r>
-        <w:rPr>
-          <w:sz w:val="24"/>
-          <w:szCs w:val="24"/>
-        </w:rPr>
-        <w:tab/>
-      </w:r>
-      <w:r>
-        <w:rPr>
-          <w:sz w:val="24"/>
-          <w:szCs w:val="24"/>
-        </w:rPr>
-        <w:t>WHERE e</w:t>
-      </w:r>
-      <w:proofErr w:type="gramStart"/>
-      <w:r>
-        <w:rPr>
-          <w:sz w:val="24"/>
-          <w:szCs w:val="24"/>
-        </w:rPr>
-        <w:t>1.superssn</w:t>
-      </w:r>
-      <w:proofErr w:type="gramEnd"/>
-      <w:r>
-        <w:rPr>
-          <w:sz w:val="24"/>
-          <w:szCs w:val="24"/>
-        </w:rPr>
-        <w:t xml:space="preserve"> = e2.ssn AND e2.superssn = e3.ssn AND e3.ssn = '888665555';</w:t>
-      </w:r>
-    </w:p>
-    <w:p>
-      <w:pPr>
-        <w:rPr>
-          <w:sz w:val="24"/>
-          <w:szCs w:val="24"/>
-        </w:rPr>
-      </w:pPr>
-      <w:r>
-        <w:rPr>
-          <w:sz w:val="24"/>
-          <w:szCs w:val="24"/>
-        </w:rPr>
-        <w:t>SELECT * FROM view8;</w:t>
-      </w:r>
-    </w:p>
-    <w:p>
-      <w:pPr>
-        <w:rPr>
-          <w:sz w:val="24"/>
-          <w:szCs w:val="24"/>
-        </w:rPr>
-      </w:pPr>
-    </w:p>
-    <w:p>
-      <w:pPr>
-        <w:rPr>
-          <w:sz w:val="24"/>
-          <w:szCs w:val="24"/>
-        </w:rPr>
-      </w:pPr>
-      <w:r>
-        <w:rPr>
-          <w:sz w:val="24"/>
-          <w:szCs w:val="24"/>
-        </w:rPr>
-        <w:t>9.</w:t>
-      </w:r>
-    </w:p>
-    <w:p>
-      <w:pPr>
-        <w:rPr>
-          <w:sz w:val="24"/>
-          <w:szCs w:val="24"/>
-        </w:rPr>
-      </w:pPr>
-      <w:r>
-        <w:rPr>
-          <w:sz w:val="24"/>
-          <w:szCs w:val="24"/>
-        </w:rPr>
-        <w:t>CREATE VIEW view9(</w:t>
-      </w:r>
-      <w:proofErr w:type="spellStart"/>
-      <w:r>
-        <w:rPr>
-          <w:sz w:val="24"/>
-          <w:szCs w:val="24"/>
-        </w:rPr>
-        <w:t>DEPART_Name</w:t>
-      </w:r>
-      <w:proofErr w:type="spellEnd"/>
-      <w:r>
-        <w:rPr>
-          <w:sz w:val="24"/>
-          <w:szCs w:val="24"/>
-        </w:rPr>
-        <w:t xml:space="preserve">, </w:t>
-      </w:r>
-      <w:proofErr w:type="spellStart"/>
-      <w:r>
-        <w:rPr>
-          <w:sz w:val="24"/>
-          <w:szCs w:val="24"/>
-        </w:rPr>
-        <w:t>No_of_EMP</w:t>
-      </w:r>
-      <w:proofErr w:type="spellEnd"/>
-      <w:r>
-        <w:rPr>
-          <w:sz w:val="24"/>
-          <w:szCs w:val="24"/>
-        </w:rPr>
-        <w:t>)</w:t>
-      </w:r>
-    </w:p>
-    <w:p>
-      <w:pPr>
-        <w:rPr>
-          <w:sz w:val="24"/>
-          <w:szCs w:val="24"/>
-        </w:rPr>
-      </w:pPr>
-      <w:r>
-        <w:rPr>
-          <w:sz w:val="24"/>
-          <w:szCs w:val="24"/>
-        </w:rPr>
-        <w:tab/>
-        <w:t xml:space="preserve">AS SELECT </w:t>
-      </w:r>
-      <w:proofErr w:type="spellStart"/>
-      <w:proofErr w:type="gramStart"/>
-      <w:r>
-        <w:rPr>
-          <w:sz w:val="24"/>
-          <w:szCs w:val="24"/>
-        </w:rPr>
-        <w:t>d.dname</w:t>
-      </w:r>
-      <w:proofErr w:type="spellEnd"/>
-      <w:proofErr w:type="gramEnd"/>
-      <w:r>
-        <w:rPr>
-          <w:sz w:val="24"/>
-          <w:szCs w:val="24"/>
-        </w:rPr>
-        <w:t>, COUNT(</w:t>
-      </w:r>
-      <w:proofErr w:type="spellStart"/>
-      <w:r>
-        <w:rPr>
-          <w:sz w:val="24"/>
-          <w:szCs w:val="24"/>
-        </w:rPr>
-        <w:t>e.dno</w:t>
-      </w:r>
-      <w:proofErr w:type="spellEnd"/>
-      <w:r>
-        <w:rPr>
-          <w:sz w:val="24"/>
-          <w:szCs w:val="24"/>
-        </w:rPr>
-        <w:t>)</w:t>
-      </w:r>
-    </w:p>
-    <w:p>
-      <w:pPr>
-        <w:rPr>
-          <w:sz w:val="24"/>
-          <w:szCs w:val="24"/>
-        </w:rPr>
-      </w:pPr>
-      <w:r>
-        <w:rPr>
-          <w:sz w:val="24"/>
-          <w:szCs w:val="24"/>
-        </w:rPr>
-        <w:t xml:space="preserve">    </w:t>
-      </w:r>
-      <w:r>
-        <w:rPr>
-          <w:sz w:val="24"/>
-          <w:szCs w:val="24"/>
-        </w:rPr>
-        <w:tab/>
-      </w:r>
-      <w:r>
-        <w:rPr>
-          <w:sz w:val="24"/>
-          <w:szCs w:val="24"/>
-        </w:rPr>
-        <w:t>FROM Department d, Employee e</w:t>
-      </w:r>
-    </w:p>
-    <w:p>
-      <w:pPr>
-        <w:rPr>
-          <w:sz w:val="24"/>
-          <w:szCs w:val="24"/>
-        </w:rPr>
-      </w:pPr>
-      <w:r>
-        <w:rPr>
-          <w:sz w:val="24"/>
-          <w:szCs w:val="24"/>
-        </w:rPr>
-        <w:t xml:space="preserve">    </w:t>
-      </w:r>
-      <w:r>
-        <w:rPr>
-          <w:sz w:val="24"/>
-          <w:szCs w:val="24"/>
-        </w:rPr>
-        <w:tab/>
-      </w:r>
-      <w:r>
-        <w:rPr>
-          <w:sz w:val="24"/>
-          <w:szCs w:val="24"/>
-        </w:rPr>
-        <w:t xml:space="preserve">WHERE </w:t>
-      </w:r>
-      <w:proofErr w:type="spellStart"/>
-      <w:r>
-        <w:rPr>
-          <w:sz w:val="24"/>
-          <w:szCs w:val="24"/>
-        </w:rPr>
-        <w:t>e.dno</w:t>
-      </w:r>
-      <w:proofErr w:type="spellEnd"/>
-      <w:r>
-        <w:rPr>
-          <w:sz w:val="24"/>
-          <w:szCs w:val="24"/>
-        </w:rPr>
-        <w:t xml:space="preserve"> = </w:t>
-      </w:r>
-      <w:proofErr w:type="spellStart"/>
-      <w:proofErr w:type="gramStart"/>
-      <w:r>
-        <w:rPr>
-          <w:sz w:val="24"/>
-          <w:szCs w:val="24"/>
-        </w:rPr>
-        <w:t>d.dnumber</w:t>
-      </w:r>
-      <w:proofErr w:type="spellEnd"/>
-      <w:proofErr w:type="gramEnd"/>
-    </w:p>
-    <w:p>
-      <w:pPr>
-        <w:rPr>
-          <w:sz w:val="24"/>
-          <w:szCs w:val="24"/>
-        </w:rPr>
-      </w:pPr>
-      <w:r>
-        <w:rPr>
-          <w:sz w:val="24"/>
-          <w:szCs w:val="24"/>
-        </w:rPr>
-        <w:t xml:space="preserve">    </w:t>
-      </w:r>
-      <w:r>
-        <w:rPr>
-          <w:sz w:val="24"/>
-          <w:szCs w:val="24"/>
-        </w:rPr>
-        <w:tab/>
-      </w:r>
-      <w:r>
-        <w:rPr>
-          <w:sz w:val="24"/>
-          <w:szCs w:val="24"/>
-        </w:rPr>
-        <w:t xml:space="preserve">GROUP BY </w:t>
-      </w:r>
-      <w:proofErr w:type="spellStart"/>
-      <w:proofErr w:type="gramStart"/>
-      <w:r>
-        <w:rPr>
-          <w:sz w:val="24"/>
-          <w:szCs w:val="24"/>
-        </w:rPr>
-        <w:t>d.dname</w:t>
-      </w:r>
-      <w:proofErr w:type="spellEnd"/>
-      <w:proofErr w:type="gramEnd"/>
-    </w:p>
-    <w:p>
-      <w:pPr>
-        <w:rPr>
-          <w:sz w:val="24"/>
-          <w:szCs w:val="24"/>
-        </w:rPr>
-      </w:pPr>
-      <w:r>
-        <w:rPr>
-          <w:sz w:val="24"/>
-          <w:szCs w:val="24"/>
-        </w:rPr>
-        <w:t xml:space="preserve">    </w:t>
-      </w:r>
-      <w:r>
-        <w:rPr>
-          <w:sz w:val="24"/>
-          <w:szCs w:val="24"/>
-        </w:rPr>
-        <w:tab/>
-      </w:r>
-      <w:r>
-        <w:rPr>
-          <w:sz w:val="24"/>
-          <w:szCs w:val="24"/>
-        </w:rPr>
-        <w:t>HAVING AVG(</w:t>
-      </w:r>
-      <w:proofErr w:type="spellStart"/>
-      <w:proofErr w:type="gramStart"/>
-      <w:r>
-        <w:rPr>
-          <w:sz w:val="24"/>
-          <w:szCs w:val="24"/>
-        </w:rPr>
-        <w:t>e.salary</w:t>
-      </w:r>
-      <w:proofErr w:type="spellEnd"/>
-      <w:proofErr w:type="gramEnd"/>
-      <w:r>
-        <w:rPr>
-          <w:sz w:val="24"/>
-          <w:szCs w:val="24"/>
-        </w:rPr>
         <w:t>) &gt; 30000;</w:t>
       </w:r>
     </w:p>
@@ -2651,23 +2450,7 @@
           <w:sz w:val="24"/>
           <w:szCs w:val="24"/>
         </w:rPr>
-        <w:t>CREATE VIEW view10(</w:t>
-      </w:r>
-      <w:proofErr w:type="spellStart"/>
-      <w:r>
-        <w:rPr>
-          <w:sz w:val="24"/>
-          <w:szCs w:val="24"/>
-        </w:rPr>
-        <w:t>PROJ_Name</w:t>
-      </w:r>
-      <w:proofErr w:type="spellEnd"/>
-      <w:r>
-        <w:rPr>
-          <w:sz w:val="24"/>
-          <w:szCs w:val="24"/>
-        </w:rPr>
-        <w:t xml:space="preserve">, </w:t>
+        <w:t xml:space="preserve">CREATE VIEW view10(PROJ_Name, </w:t>
       </w:r>
       <w:proofErr w:type="spellStart"/>
       <w:r>
@@ -2683,23 +2466,7 @@
           <w:sz w:val="24"/>
           <w:szCs w:val="24"/>
         </w:rPr>
-        <w:t xml:space="preserve">, </w:t>
-      </w:r>
-      <w:proofErr w:type="spellStart"/>
-      <w:r>
-        <w:rPr>
-          <w:sz w:val="24"/>
-          <w:szCs w:val="24"/>
-        </w:rPr>
-        <w:t>DEPART_Name</w:t>
-      </w:r>
-      <w:proofErr w:type="spellEnd"/>
-      <w:r>
-        <w:rPr>
-          <w:sz w:val="24"/>
-          <w:szCs w:val="24"/>
-        </w:rPr>
-        <w:t>)</w:t>
+        <w:t>, DEPART_Name)</w:t>
       </w:r>
     </w:p>
     <w:p>
@@ -11279,8 +11046,6 @@
           <w:szCs w:val="24"/>
         </w:rPr>
       </w:pPr>
-      <w:bookmarkStart w:id="0" w:name="_GoBack"/>
-      <w:bookmarkEnd w:id="0"/>
       <w:r>
         <w:rPr>
           <w:rFonts w:ascii="Consolas" w:hAnsi="Consolas" w:cs="Consolas"/>
@@ -13319,25 +13084,7 @@
           <w:sz w:val="20"/>
           <w:szCs w:val="20"/>
         </w:rPr>
-        <w:t>"</w:t>
-      </w:r>
-      <w:r>
-        <w:rPr>
-          <w:rFonts w:ascii="Consolas" w:hAnsi="Consolas" w:cs="Consolas"/>
-          <w:color w:val="2A00FF"/>
-          <w:sz w:val="20"/>
-          <w:szCs w:val="20"/>
-        </w:rPr>
-        <w:t>username</w:t>
-      </w:r>
-      <w:r>
-        <w:rPr>
-          <w:rFonts w:ascii="Consolas" w:hAnsi="Consolas" w:cs="Consolas"/>
-          <w:color w:val="2A00FF"/>
-          <w:sz w:val="20"/>
-          <w:szCs w:val="20"/>
-        </w:rPr>
-        <w:t>"</w:t>
+        <w:t>"username"</w:t>
       </w:r>
       <w:r>
         <w:rPr>
@@ -13414,25 +13161,7 @@
           <w:sz w:val="20"/>
           <w:szCs w:val="20"/>
         </w:rPr>
-        <w:t>"</w:t>
-      </w:r>
-      <w:r>
-        <w:rPr>
-          <w:rFonts w:ascii="Consolas" w:hAnsi="Consolas" w:cs="Consolas"/>
-          <w:color w:val="2A00FF"/>
-          <w:sz w:val="20"/>
-          <w:szCs w:val="20"/>
-        </w:rPr>
-        <w:t>password</w:t>
-      </w:r>
-      <w:r>
-        <w:rPr>
-          <w:rFonts w:ascii="Consolas" w:hAnsi="Consolas" w:cs="Consolas"/>
-          <w:color w:val="2A00FF"/>
-          <w:sz w:val="20"/>
-          <w:szCs w:val="20"/>
-        </w:rPr>
-        <w:t>"</w:t>
+        <w:t>"password"</w:t>
       </w:r>
       <w:r>
         <w:rPr>
@@ -14322,6 +14051,2319 @@
         </w:rPr>
         <w:t>}</w:t>
       </w:r>
+    </w:p>
+    <w:p>
+      <w:pPr>
+        <w:rPr>
+          <w:sz w:val="24"/>
+          <w:szCs w:val="24"/>
+        </w:rPr>
+      </w:pPr>
+    </w:p>
+    <w:p>
+      <w:pPr>
+        <w:rPr>
+          <w:sz w:val="24"/>
+          <w:szCs w:val="24"/>
+        </w:rPr>
+      </w:pPr>
+    </w:p>
+    <w:p>
+      <w:pPr>
+        <w:rPr>
+          <w:sz w:val="24"/>
+          <w:szCs w:val="24"/>
+        </w:rPr>
+      </w:pPr>
+      <w:bookmarkStart w:id="0" w:name="_GoBack"/>
+      <w:bookmarkEnd w:id="0"/>
+    </w:p>
+    <w:p>
+      <w:pPr>
+        <w:rPr>
+          <w:b/>
+          <w:sz w:val="28"/>
+          <w:szCs w:val="28"/>
+        </w:rPr>
+      </w:pPr>
+      <w:r>
+        <w:rPr>
+          <w:b/>
+          <w:sz w:val="28"/>
+          <w:szCs w:val="28"/>
+        </w:rPr>
+        <w:lastRenderedPageBreak/>
+        <w:t xml:space="preserve">Exercise </w:t>
+      </w:r>
+      <w:r>
+        <w:rPr>
+          <w:b/>
+          <w:sz w:val="28"/>
+          <w:szCs w:val="28"/>
+        </w:rPr>
+        <w:t>6</w:t>
+      </w:r>
+    </w:p>
+    <w:p>
+      <w:pPr>
+        <w:rPr>
+          <w:sz w:val="24"/>
+          <w:szCs w:val="24"/>
+        </w:rPr>
+      </w:pPr>
+      <w:r>
+        <w:rPr>
+          <w:sz w:val="24"/>
+          <w:szCs w:val="24"/>
+        </w:rPr>
+        <w:t>2.</w:t>
+      </w:r>
+      <w:r>
+        <w:rPr>
+          <w:sz w:val="24"/>
+          <w:szCs w:val="24"/>
+        </w:rPr>
+        <w:t xml:space="preserve"> DIRTY READ </w:t>
+      </w:r>
+    </w:p>
+    <w:p>
+      <w:pPr>
+        <w:rPr>
+          <w:sz w:val="24"/>
+          <w:szCs w:val="24"/>
+        </w:rPr>
+      </w:pPr>
+      <w:r>
+        <w:rPr>
+          <w:sz w:val="24"/>
+          <w:szCs w:val="24"/>
+        </w:rPr>
+        <w:t>Dirty read problem occurs when a transaction reads data that has been written by another uncommitted transaction running concurrently. If the former transaction executes a rollback, the latter uses data that does not actually exist.</w:t>
+      </w:r>
+    </w:p>
+    <w:p>
+      <w:pPr>
+        <w:rPr>
+          <w:sz w:val="24"/>
+          <w:szCs w:val="24"/>
+          <w:u w:val="single"/>
+        </w:rPr>
+      </w:pPr>
+      <w:r>
+        <w:rPr>
+          <w:sz w:val="24"/>
+          <w:szCs w:val="24"/>
+          <w:u w:val="single"/>
+        </w:rPr>
+        <w:t xml:space="preserve">Example on COMPANY database: </w:t>
+      </w:r>
+    </w:p>
+    <w:p>
+      <w:pPr>
+        <w:rPr>
+          <w:sz w:val="24"/>
+          <w:szCs w:val="24"/>
+        </w:rPr>
+      </w:pPr>
+      <w:r>
+        <w:rPr>
+          <w:sz w:val="24"/>
+          <w:szCs w:val="24"/>
+        </w:rPr>
+        <w:t>Supposing a transaction T1 increases the salary for all females with 20% but does not commit the change and another concurrent transaction T2 gets the salary for all employees and commits, then if T1 executes a rollback changing the data to its initial state, T2 will have an erroneous answer.</w:t>
+      </w:r>
+    </w:p>
+    <w:p>
+      <w:pPr>
+        <w:rPr>
+          <w:sz w:val="24"/>
+          <w:szCs w:val="24"/>
+        </w:rPr>
+      </w:pPr>
+      <w:r>
+        <w:rPr>
+          <w:noProof/>
+          <w:sz w:val="24"/>
+          <w:szCs w:val="24"/>
+        </w:rPr>
+        <w:drawing>
+          <wp:inline distT="0" distB="0" distL="0" distR="0" wp14:anchorId="38D44A6E" wp14:editId="43383554">
+            <wp:extent cx="5943600" cy="2724150"/>
+            <wp:effectExtent l="0" t="0" r="0" b="0"/>
+            <wp:docPr id="1" name="Picture 1" descr="A picture containing object&#10;&#10;Description generated with high confidence"/>
+            <wp:cNvGraphicFramePr>
+              <a:graphicFrameLocks xmlns:a="http://schemas.openxmlformats.org/drawingml/2006/main" noChangeAspect="1"/>
+            </wp:cNvGraphicFramePr>
+            <a:graphic xmlns:a="http://schemas.openxmlformats.org/drawingml/2006/main">
+              <a:graphicData uri="http://schemas.openxmlformats.org/drawingml/2006/picture">
+                <pic:pic xmlns:pic="http://schemas.openxmlformats.org/drawingml/2006/picture">
+                  <pic:nvPicPr>
+                    <pic:cNvPr id="1" name="Untitled.png"/>
+                    <pic:cNvPicPr/>
+                  </pic:nvPicPr>
+                  <pic:blipFill>
+                    <a:blip r:embed="rId5">
+                      <a:extLst>
+                        <a:ext uri="{28A0092B-C50C-407E-A947-70E740481C1C}">
+                          <a14:useLocalDpi xmlns:a14="http://schemas.microsoft.com/office/drawing/2010/main" val="0"/>
+                        </a:ext>
+                      </a:extLst>
+                    </a:blip>
+                    <a:stretch>
+                      <a:fillRect/>
+                    </a:stretch>
+                  </pic:blipFill>
+                  <pic:spPr>
+                    <a:xfrm>
+                      <a:off x="0" y="0"/>
+                      <a:ext cx="5943600" cy="2724150"/>
+                    </a:xfrm>
+                    <a:prstGeom prst="rect">
+                      <a:avLst/>
+                    </a:prstGeom>
+                  </pic:spPr>
+                </pic:pic>
+              </a:graphicData>
+            </a:graphic>
+          </wp:inline>
+        </w:drawing>
+      </w:r>
+    </w:p>
+    <w:p>
+      <w:pPr>
+        <w:rPr>
+          <w:sz w:val="24"/>
+          <w:szCs w:val="24"/>
+        </w:rPr>
+      </w:pPr>
+      <w:r>
+        <w:rPr>
+          <w:sz w:val="24"/>
+          <w:szCs w:val="24"/>
+        </w:rPr>
+        <w:t>3</w:t>
+      </w:r>
+      <w:r>
+        <w:rPr>
+          <w:sz w:val="24"/>
+          <w:szCs w:val="24"/>
+        </w:rPr>
+        <w:t>.</w:t>
+      </w:r>
+      <w:r>
+        <w:rPr>
+          <w:sz w:val="24"/>
+          <w:szCs w:val="24"/>
+        </w:rPr>
+        <w:t xml:space="preserve"> NON-REPEATABLE READ </w:t>
+      </w:r>
+    </w:p>
+    <w:p>
+      <w:pPr>
+        <w:rPr>
+          <w:sz w:val="24"/>
+          <w:szCs w:val="24"/>
+        </w:rPr>
+      </w:pPr>
+      <w:r>
+        <w:rPr>
+          <w:sz w:val="24"/>
+          <w:szCs w:val="24"/>
+        </w:rPr>
+        <w:t xml:space="preserve">Non-repeatable read problem occurs when </w:t>
+      </w:r>
+      <w:proofErr w:type="gramStart"/>
+      <w:r>
+        <w:rPr>
+          <w:sz w:val="24"/>
+          <w:szCs w:val="24"/>
+        </w:rPr>
+        <w:t>during the course of</w:t>
+      </w:r>
+      <w:proofErr w:type="gramEnd"/>
+      <w:r>
+        <w:rPr>
+          <w:sz w:val="24"/>
+          <w:szCs w:val="24"/>
+        </w:rPr>
+        <w:t xml:space="preserve"> a transaction, a row is retrieved twice and the values within the row differ between reads.</w:t>
+      </w:r>
+      <w:r>
+        <w:rPr>
+          <w:sz w:val="24"/>
+          <w:szCs w:val="24"/>
+        </w:rPr>
+        <w:t xml:space="preserve"> </w:t>
+      </w:r>
+    </w:p>
+    <w:p>
+      <w:pPr>
+        <w:rPr>
+          <w:sz w:val="24"/>
+          <w:szCs w:val="24"/>
+          <w:u w:val="single"/>
+        </w:rPr>
+      </w:pPr>
+      <w:r>
+        <w:rPr>
+          <w:sz w:val="24"/>
+          <w:szCs w:val="24"/>
+          <w:u w:val="single"/>
+        </w:rPr>
+        <w:t xml:space="preserve">Example on COMPANY database: </w:t>
+      </w:r>
+    </w:p>
+    <w:p>
+      <w:pPr>
+        <w:rPr>
+          <w:sz w:val="24"/>
+          <w:szCs w:val="24"/>
+        </w:rPr>
+      </w:pPr>
+      <w:r>
+        <w:rPr>
+          <w:sz w:val="24"/>
+          <w:szCs w:val="24"/>
+        </w:rPr>
+        <w:t>Supposing two transactions, T1 and T2 are interested in getting the location for department number 4, then if T1 will update the name of the location from ‘Stafford’ to ‘Sugarland’ for instance, a second attempt for T2 of reading the location will return ‘Sugarland’. In the end, there are two locations for the same department.</w:t>
+      </w:r>
+    </w:p>
+    <w:p>
+      <w:pPr>
+        <w:rPr>
+          <w:sz w:val="24"/>
+          <w:szCs w:val="24"/>
+        </w:rPr>
+      </w:pPr>
+    </w:p>
+    <w:p>
+      <w:pPr>
+        <w:rPr>
+          <w:sz w:val="24"/>
+          <w:szCs w:val="24"/>
+        </w:rPr>
+      </w:pPr>
+      <w:r>
+        <w:rPr>
+          <w:noProof/>
+          <w:sz w:val="24"/>
+          <w:szCs w:val="24"/>
+        </w:rPr>
+        <w:lastRenderedPageBreak/>
+        <w:drawing>
+          <wp:inline distT="0" distB="0" distL="0" distR="0" wp14:anchorId="5E62A969" wp14:editId="0A0A0F71">
+            <wp:extent cx="5943600" cy="2453640"/>
+            <wp:effectExtent l="0" t="0" r="0" b="3810"/>
+            <wp:docPr id="2" name="Picture 2" descr="A picture containing object&#10;&#10;Description generated with high confidence"/>
+            <wp:cNvGraphicFramePr>
+              <a:graphicFrameLocks xmlns:a="http://schemas.openxmlformats.org/drawingml/2006/main" noChangeAspect="1"/>
+            </wp:cNvGraphicFramePr>
+            <a:graphic xmlns:a="http://schemas.openxmlformats.org/drawingml/2006/main">
+              <a:graphicData uri="http://schemas.openxmlformats.org/drawingml/2006/picture">
+                <pic:pic xmlns:pic="http://schemas.openxmlformats.org/drawingml/2006/picture">
+                  <pic:nvPicPr>
+                    <pic:cNvPr id="2" name="Untitled.png"/>
+                    <pic:cNvPicPr/>
+                  </pic:nvPicPr>
+                  <pic:blipFill>
+                    <a:blip r:embed="rId6">
+                      <a:extLst>
+                        <a:ext uri="{28A0092B-C50C-407E-A947-70E740481C1C}">
+                          <a14:useLocalDpi xmlns:a14="http://schemas.microsoft.com/office/drawing/2010/main" val="0"/>
+                        </a:ext>
+                      </a:extLst>
+                    </a:blip>
+                    <a:stretch>
+                      <a:fillRect/>
+                    </a:stretch>
+                  </pic:blipFill>
+                  <pic:spPr>
+                    <a:xfrm>
+                      <a:off x="0" y="0"/>
+                      <a:ext cx="5943600" cy="2453640"/>
+                    </a:xfrm>
+                    <a:prstGeom prst="rect">
+                      <a:avLst/>
+                    </a:prstGeom>
+                  </pic:spPr>
+                </pic:pic>
+              </a:graphicData>
+            </a:graphic>
+          </wp:inline>
+        </w:drawing>
+      </w:r>
+    </w:p>
+    <w:p>
+      <w:pPr>
+        <w:rPr>
+          <w:sz w:val="24"/>
+          <w:szCs w:val="24"/>
+        </w:rPr>
+      </w:pPr>
+      <w:r>
+        <w:rPr>
+          <w:sz w:val="24"/>
+          <w:szCs w:val="24"/>
+        </w:rPr>
+        <w:t>4</w:t>
+      </w:r>
+      <w:r>
+        <w:rPr>
+          <w:sz w:val="24"/>
+          <w:szCs w:val="24"/>
+        </w:rPr>
+        <w:t>.</w:t>
+      </w:r>
+      <w:r>
+        <w:rPr>
+          <w:sz w:val="24"/>
+          <w:szCs w:val="24"/>
+        </w:rPr>
+        <w:t xml:space="preserve"> PHANTOM READ </w:t>
+      </w:r>
+    </w:p>
+    <w:p>
+      <w:pPr>
+        <w:rPr>
+          <w:sz w:val="24"/>
+          <w:szCs w:val="24"/>
+        </w:rPr>
+      </w:pPr>
+      <w:r>
+        <w:rPr>
+          <w:sz w:val="24"/>
+          <w:szCs w:val="24"/>
+        </w:rPr>
+        <w:t xml:space="preserve">Phantom read problem occurs </w:t>
+      </w:r>
+      <w:r>
+        <w:rPr>
+          <w:sz w:val="24"/>
+          <w:szCs w:val="24"/>
+        </w:rPr>
+        <w:t xml:space="preserve">when, </w:t>
+      </w:r>
+      <w:proofErr w:type="gramStart"/>
+      <w:r>
+        <w:rPr>
+          <w:sz w:val="24"/>
+          <w:szCs w:val="24"/>
+        </w:rPr>
+        <w:t>in the course of</w:t>
+      </w:r>
+      <w:proofErr w:type="gramEnd"/>
+      <w:r>
+        <w:rPr>
+          <w:sz w:val="24"/>
+          <w:szCs w:val="24"/>
+        </w:rPr>
+        <w:t xml:space="preserve"> a transaction, two identical queries are executed, and the collection of rows returned by the second query is different from the first.</w:t>
+      </w:r>
+    </w:p>
+    <w:p>
+      <w:pPr>
+        <w:rPr>
+          <w:sz w:val="24"/>
+          <w:szCs w:val="24"/>
+          <w:u w:val="single"/>
+        </w:rPr>
+      </w:pPr>
+      <w:r>
+        <w:rPr>
+          <w:sz w:val="24"/>
+          <w:szCs w:val="24"/>
+          <w:u w:val="single"/>
+        </w:rPr>
+        <w:t xml:space="preserve">Example on COMPANY database: </w:t>
+      </w:r>
+    </w:p>
+    <w:p>
+      <w:pPr>
+        <w:rPr>
+          <w:sz w:val="24"/>
+          <w:szCs w:val="24"/>
+        </w:rPr>
+      </w:pPr>
+      <w:r>
+        <w:rPr>
+          <w:sz w:val="24"/>
+          <w:szCs w:val="24"/>
+        </w:rPr>
+        <w:t>Supposing two transactions, T1 and T2 are interested in getting all the information about a project named ‘</w:t>
+      </w:r>
+      <w:proofErr w:type="spellStart"/>
+      <w:r>
+        <w:rPr>
+          <w:sz w:val="24"/>
+          <w:szCs w:val="24"/>
+        </w:rPr>
+        <w:t>ProductX</w:t>
+      </w:r>
+      <w:proofErr w:type="spellEnd"/>
+      <w:r>
+        <w:rPr>
+          <w:sz w:val="24"/>
+          <w:szCs w:val="24"/>
+        </w:rPr>
+        <w:t>’, then if T1 will delete the project, a second attempt for T2 of getting the information about ‘</w:t>
+      </w:r>
+      <w:proofErr w:type="spellStart"/>
+      <w:r>
+        <w:rPr>
+          <w:sz w:val="24"/>
+          <w:szCs w:val="24"/>
+        </w:rPr>
+        <w:t>ProductX</w:t>
+      </w:r>
+      <w:proofErr w:type="spellEnd"/>
+      <w:r>
+        <w:rPr>
+          <w:sz w:val="24"/>
+          <w:szCs w:val="24"/>
+        </w:rPr>
+        <w:t xml:space="preserve">’ will fail, </w:t>
+      </w:r>
+      <w:proofErr w:type="gramStart"/>
+      <w:r>
+        <w:rPr>
+          <w:sz w:val="24"/>
+          <w:szCs w:val="24"/>
+        </w:rPr>
+        <w:t>due to the fact that</w:t>
+      </w:r>
+      <w:proofErr w:type="gramEnd"/>
+      <w:r>
+        <w:rPr>
+          <w:sz w:val="24"/>
+          <w:szCs w:val="24"/>
+        </w:rPr>
+        <w:t xml:space="preserve"> ‘</w:t>
+      </w:r>
+      <w:proofErr w:type="spellStart"/>
+      <w:r>
+        <w:rPr>
+          <w:sz w:val="24"/>
+          <w:szCs w:val="24"/>
+        </w:rPr>
+        <w:t>ProductX</w:t>
+      </w:r>
+      <w:proofErr w:type="spellEnd"/>
+      <w:r>
+        <w:rPr>
+          <w:sz w:val="24"/>
+          <w:szCs w:val="24"/>
+        </w:rPr>
+        <w:t>’ does not exist anymore.</w:t>
+      </w:r>
+    </w:p>
+    <w:p>
+      <w:pPr>
+        <w:rPr>
+          <w:sz w:val="24"/>
+          <w:szCs w:val="24"/>
+        </w:rPr>
+      </w:pPr>
+      <w:r>
+        <w:rPr>
+          <w:noProof/>
+          <w:sz w:val="24"/>
+          <w:szCs w:val="24"/>
+        </w:rPr>
+        <w:drawing>
+          <wp:inline distT="0" distB="0" distL="0" distR="0" wp14:anchorId="3EFF23EA" wp14:editId="5D1194E2">
+            <wp:extent cx="5943600" cy="2454275"/>
+            <wp:effectExtent l="0" t="0" r="0" b="3175"/>
+            <wp:docPr id="3" name="Picture 3" descr="A picture containing object&#10;&#10;Description generated with high confidence"/>
+            <wp:cNvGraphicFramePr>
+              <a:graphicFrameLocks xmlns:a="http://schemas.openxmlformats.org/drawingml/2006/main" noChangeAspect="1"/>
+            </wp:cNvGraphicFramePr>
+            <a:graphic xmlns:a="http://schemas.openxmlformats.org/drawingml/2006/main">
+              <a:graphicData uri="http://schemas.openxmlformats.org/drawingml/2006/picture">
+                <pic:pic xmlns:pic="http://schemas.openxmlformats.org/drawingml/2006/picture">
+                  <pic:nvPicPr>
+                    <pic:cNvPr id="3" name="Untitled.png"/>
+                    <pic:cNvPicPr/>
+                  </pic:nvPicPr>
+                  <pic:blipFill>
+                    <a:blip r:embed="rId7">
+                      <a:extLst>
+                        <a:ext uri="{28A0092B-C50C-407E-A947-70E740481C1C}">
+                          <a14:useLocalDpi xmlns:a14="http://schemas.microsoft.com/office/drawing/2010/main" val="0"/>
+                        </a:ext>
+                      </a:extLst>
+                    </a:blip>
+                    <a:stretch>
+                      <a:fillRect/>
+                    </a:stretch>
+                  </pic:blipFill>
+                  <pic:spPr>
+                    <a:xfrm>
+                      <a:off x="0" y="0"/>
+                      <a:ext cx="5943600" cy="2454275"/>
+                    </a:xfrm>
+                    <a:prstGeom prst="rect">
+                      <a:avLst/>
+                    </a:prstGeom>
+                  </pic:spPr>
+                </pic:pic>
+              </a:graphicData>
+            </a:graphic>
+          </wp:inline>
+        </w:drawing>
+      </w:r>
+    </w:p>
+    <w:p>
+      <w:pPr>
+        <w:rPr>
+          <w:sz w:val="24"/>
+          <w:szCs w:val="24"/>
+        </w:rPr>
+      </w:pPr>
+    </w:p>
+    <w:p>
+      <w:pPr>
+        <w:rPr>
+          <w:b/>
+          <w:sz w:val="28"/>
+          <w:szCs w:val="28"/>
+        </w:rPr>
+      </w:pPr>
+      <w:r>
+        <w:rPr>
+          <w:b/>
+          <w:sz w:val="28"/>
+          <w:szCs w:val="28"/>
+        </w:rPr>
+        <w:t xml:space="preserve">Exercise </w:t>
+      </w:r>
+      <w:r>
+        <w:rPr>
+          <w:b/>
+          <w:sz w:val="28"/>
+          <w:szCs w:val="28"/>
+        </w:rPr>
+        <w:t>7</w:t>
+      </w:r>
+    </w:p>
+    <w:p>
+      <w:pPr>
+        <w:rPr>
+          <w:sz w:val="24"/>
+          <w:szCs w:val="24"/>
+        </w:rPr>
+      </w:pPr>
+      <w:r>
+        <w:rPr>
+          <w:sz w:val="24"/>
+          <w:szCs w:val="24"/>
+        </w:rPr>
+        <w:t>The first table has been referred to as T1, while the second as T2.</w:t>
+      </w:r>
+    </w:p>
+    <w:p>
+      <w:pPr>
+        <w:rPr>
+          <w:sz w:val="24"/>
+          <w:szCs w:val="24"/>
+        </w:rPr>
+      </w:pPr>
+    </w:p>
+    <w:p>
+      <w:pPr>
+        <w:pStyle w:val="ListBullet"/>
+        <w:rPr>
+          <w:rFonts w:asciiTheme="minorHAnsi" w:eastAsia="Times New Roman" w:hAnsiTheme="minorHAnsi" w:cstheme="minorHAnsi"/>
+          <w:sz w:val="24"/>
+          <w:szCs w:val="24"/>
+          <w:lang w:val="en-GB" w:eastAsia="da-DK"/>
+        </w:rPr>
+      </w:pPr>
+      <w:r>
+        <w:rPr>
+          <w:rFonts w:asciiTheme="minorHAnsi" w:eastAsia="Times New Roman" w:hAnsiTheme="minorHAnsi" w:cstheme="minorHAnsi"/>
+          <w:sz w:val="24"/>
+          <w:szCs w:val="24"/>
+          <w:lang w:val="en-GB" w:eastAsia="da-DK"/>
+        </w:rPr>
+        <w:t>Make a list with invoices who have been paid.</w:t>
+      </w:r>
+    </w:p>
+    <w:p>
+      <w:pPr>
+        <w:pStyle w:val="ListBullet"/>
+        <w:numPr>
+          <w:ilvl w:val="0"/>
+          <w:numId w:val="0"/>
+        </w:numPr>
+        <w:ind w:left="720"/>
+        <w:rPr>
+          <w:rFonts w:asciiTheme="minorHAnsi" w:eastAsia="Times New Roman" w:hAnsiTheme="minorHAnsi" w:cstheme="minorHAnsi"/>
+          <w:sz w:val="24"/>
+          <w:szCs w:val="24"/>
+          <w:lang w:val="en-GB" w:eastAsia="da-DK"/>
+        </w:rPr>
+      </w:pPr>
+    </w:p>
+    <w:p>
+      <w:pPr>
+        <w:pStyle w:val="ListBullet"/>
+        <w:numPr>
+          <w:ilvl w:val="0"/>
+          <w:numId w:val="0"/>
+        </w:numPr>
+        <w:ind w:left="720"/>
+        <w:rPr>
+          <w:rFonts w:asciiTheme="minorHAnsi" w:eastAsia="Times New Roman" w:hAnsiTheme="minorHAnsi" w:cstheme="minorHAnsi"/>
+          <w:sz w:val="24"/>
+          <w:szCs w:val="24"/>
+          <w:lang w:val="en-GB" w:eastAsia="da-DK"/>
+        </w:rPr>
+      </w:pPr>
+      <w:r>
+        <w:rPr>
+          <w:rFonts w:asciiTheme="minorHAnsi" w:eastAsia="Times New Roman" w:hAnsiTheme="minorHAnsi" w:cstheme="minorHAnsi"/>
+          <w:sz w:val="24"/>
+          <w:szCs w:val="24"/>
+          <w:lang w:val="en-GB" w:eastAsia="da-DK"/>
+        </w:rPr>
+        <w:t>Using EXCEPT:</w:t>
+      </w:r>
+    </w:p>
+    <w:p>
+      <w:pPr>
+        <w:pStyle w:val="ListBullet"/>
+        <w:numPr>
+          <w:ilvl w:val="0"/>
+          <w:numId w:val="0"/>
+        </w:numPr>
+        <w:ind w:left="720"/>
+        <w:rPr>
+          <w:rFonts w:asciiTheme="minorHAnsi" w:eastAsia="Times New Roman" w:hAnsiTheme="minorHAnsi" w:cstheme="minorHAnsi"/>
+          <w:sz w:val="24"/>
+          <w:szCs w:val="24"/>
+          <w:lang w:val="en-GB" w:eastAsia="da-DK"/>
+        </w:rPr>
+      </w:pPr>
+    </w:p>
+    <w:p>
+      <w:pPr>
+        <w:pStyle w:val="ListBullet"/>
+        <w:numPr>
+          <w:ilvl w:val="0"/>
+          <w:numId w:val="0"/>
+        </w:numPr>
+        <w:ind w:left="360"/>
+        <w:rPr>
+          <w:rFonts w:asciiTheme="minorHAnsi" w:eastAsia="Times New Roman" w:hAnsiTheme="minorHAnsi" w:cstheme="minorHAnsi"/>
+          <w:sz w:val="24"/>
+          <w:szCs w:val="24"/>
+          <w:lang w:val="en-GB" w:eastAsia="da-DK"/>
+        </w:rPr>
+      </w:pPr>
+      <w:r>
+        <w:rPr>
+          <w:rFonts w:asciiTheme="minorHAnsi" w:eastAsia="Times New Roman" w:hAnsiTheme="minorHAnsi" w:cstheme="minorHAnsi"/>
+          <w:sz w:val="24"/>
+          <w:szCs w:val="24"/>
+          <w:lang w:val="en-GB" w:eastAsia="da-DK"/>
+        </w:rPr>
+        <w:t xml:space="preserve">SELECT </w:t>
+      </w:r>
+      <w:proofErr w:type="spellStart"/>
+      <w:r>
+        <w:rPr>
+          <w:rFonts w:asciiTheme="minorHAnsi" w:eastAsia="Times New Roman" w:hAnsiTheme="minorHAnsi" w:cstheme="minorHAnsi"/>
+          <w:sz w:val="24"/>
+          <w:szCs w:val="24"/>
+          <w:lang w:val="en-GB" w:eastAsia="da-DK"/>
+        </w:rPr>
+        <w:t>invoiceNo</w:t>
+      </w:r>
+      <w:proofErr w:type="spellEnd"/>
+      <w:r>
+        <w:rPr>
+          <w:rFonts w:asciiTheme="minorHAnsi" w:eastAsia="Times New Roman" w:hAnsiTheme="minorHAnsi" w:cstheme="minorHAnsi"/>
+          <w:sz w:val="24"/>
+          <w:szCs w:val="24"/>
+          <w:lang w:val="en-GB" w:eastAsia="da-DK"/>
+        </w:rPr>
+        <w:t xml:space="preserve">, </w:t>
+      </w:r>
+      <w:r>
+        <w:rPr>
+          <w:rFonts w:asciiTheme="minorHAnsi" w:eastAsia="Times New Roman" w:hAnsiTheme="minorHAnsi" w:cstheme="minorHAnsi"/>
+          <w:sz w:val="24"/>
+          <w:szCs w:val="24"/>
+          <w:lang w:val="en-GB" w:eastAsia="da-DK"/>
+        </w:rPr>
+        <w:t>customer, value</w:t>
+      </w:r>
+    </w:p>
+    <w:p>
+      <w:pPr>
+        <w:pStyle w:val="ListBullet"/>
+        <w:numPr>
+          <w:ilvl w:val="0"/>
+          <w:numId w:val="0"/>
+        </w:numPr>
+        <w:ind w:left="360"/>
+        <w:rPr>
+          <w:rFonts w:asciiTheme="minorHAnsi" w:eastAsia="Times New Roman" w:hAnsiTheme="minorHAnsi" w:cstheme="minorHAnsi"/>
+          <w:sz w:val="24"/>
+          <w:szCs w:val="24"/>
+          <w:lang w:val="en-GB" w:eastAsia="da-DK"/>
+        </w:rPr>
+      </w:pPr>
+      <w:r>
+        <w:rPr>
+          <w:rFonts w:asciiTheme="minorHAnsi" w:eastAsia="Times New Roman" w:hAnsiTheme="minorHAnsi" w:cstheme="minorHAnsi"/>
+          <w:sz w:val="24"/>
+          <w:szCs w:val="24"/>
+          <w:lang w:val="en-GB" w:eastAsia="da-DK"/>
+        </w:rPr>
+        <w:t xml:space="preserve">FROM </w:t>
+      </w:r>
+      <w:r>
+        <w:rPr>
+          <w:rFonts w:asciiTheme="minorHAnsi" w:eastAsia="Times New Roman" w:hAnsiTheme="minorHAnsi" w:cstheme="minorHAnsi"/>
+          <w:sz w:val="24"/>
+          <w:szCs w:val="24"/>
+          <w:lang w:val="en-GB" w:eastAsia="da-DK"/>
+        </w:rPr>
+        <w:t>T1</w:t>
+      </w:r>
+    </w:p>
+    <w:p>
+      <w:pPr>
+        <w:pStyle w:val="ListBullet"/>
+        <w:numPr>
+          <w:ilvl w:val="0"/>
+          <w:numId w:val="0"/>
+        </w:numPr>
+        <w:ind w:left="360"/>
+        <w:rPr>
+          <w:rFonts w:asciiTheme="minorHAnsi" w:eastAsia="Times New Roman" w:hAnsiTheme="minorHAnsi" w:cstheme="minorHAnsi"/>
+          <w:sz w:val="24"/>
+          <w:szCs w:val="24"/>
+          <w:lang w:val="en-GB" w:eastAsia="da-DK"/>
+        </w:rPr>
+      </w:pPr>
+      <w:r>
+        <w:rPr>
+          <w:rFonts w:asciiTheme="minorHAnsi" w:eastAsia="Times New Roman" w:hAnsiTheme="minorHAnsi" w:cstheme="minorHAnsi"/>
+          <w:sz w:val="24"/>
+          <w:szCs w:val="24"/>
+          <w:lang w:val="en-GB" w:eastAsia="da-DK"/>
+        </w:rPr>
+        <w:t>EXCEPT</w:t>
+      </w:r>
+    </w:p>
+    <w:p>
+      <w:pPr>
+        <w:pStyle w:val="ListBullet"/>
+        <w:numPr>
+          <w:ilvl w:val="0"/>
+          <w:numId w:val="0"/>
+        </w:numPr>
+        <w:ind w:left="360"/>
+        <w:rPr>
+          <w:rFonts w:asciiTheme="minorHAnsi" w:eastAsia="Times New Roman" w:hAnsiTheme="minorHAnsi" w:cstheme="minorHAnsi"/>
+          <w:sz w:val="24"/>
+          <w:szCs w:val="24"/>
+          <w:lang w:val="en-GB" w:eastAsia="da-DK"/>
+        </w:rPr>
+      </w:pPr>
+      <w:r>
+        <w:rPr>
+          <w:rFonts w:asciiTheme="minorHAnsi" w:eastAsia="Times New Roman" w:hAnsiTheme="minorHAnsi" w:cstheme="minorHAnsi"/>
+          <w:sz w:val="24"/>
+          <w:szCs w:val="24"/>
+          <w:lang w:val="en-GB" w:eastAsia="da-DK"/>
+        </w:rPr>
+        <w:t xml:space="preserve">SELECT </w:t>
+      </w:r>
+      <w:proofErr w:type="spellStart"/>
+      <w:r>
+        <w:rPr>
+          <w:rFonts w:asciiTheme="minorHAnsi" w:eastAsia="Times New Roman" w:hAnsiTheme="minorHAnsi" w:cstheme="minorHAnsi"/>
+          <w:sz w:val="24"/>
+          <w:szCs w:val="24"/>
+          <w:lang w:val="en-GB" w:eastAsia="da-DK"/>
+        </w:rPr>
+        <w:t>invoiceNo</w:t>
+      </w:r>
+      <w:proofErr w:type="spellEnd"/>
+      <w:r>
+        <w:rPr>
+          <w:rFonts w:asciiTheme="minorHAnsi" w:eastAsia="Times New Roman" w:hAnsiTheme="minorHAnsi" w:cstheme="minorHAnsi"/>
+          <w:sz w:val="24"/>
+          <w:szCs w:val="24"/>
+          <w:lang w:val="en-GB" w:eastAsia="da-DK"/>
+        </w:rPr>
+        <w:t xml:space="preserve">, </w:t>
+      </w:r>
+      <w:r>
+        <w:rPr>
+          <w:rFonts w:asciiTheme="minorHAnsi" w:eastAsia="Times New Roman" w:hAnsiTheme="minorHAnsi" w:cstheme="minorHAnsi"/>
+          <w:sz w:val="24"/>
+          <w:szCs w:val="24"/>
+          <w:lang w:val="en-GB" w:eastAsia="da-DK"/>
+        </w:rPr>
+        <w:t>customer, value</w:t>
+      </w:r>
+    </w:p>
+    <w:p>
+      <w:pPr>
+        <w:pStyle w:val="ListBullet"/>
+        <w:numPr>
+          <w:ilvl w:val="0"/>
+          <w:numId w:val="0"/>
+        </w:numPr>
+        <w:ind w:left="360"/>
+        <w:rPr>
+          <w:rFonts w:asciiTheme="minorHAnsi" w:eastAsia="Times New Roman" w:hAnsiTheme="minorHAnsi" w:cstheme="minorHAnsi"/>
+          <w:sz w:val="24"/>
+          <w:szCs w:val="24"/>
+          <w:lang w:val="en-GB" w:eastAsia="da-DK"/>
+        </w:rPr>
+      </w:pPr>
+      <w:r>
+        <w:rPr>
+          <w:rFonts w:asciiTheme="minorHAnsi" w:eastAsia="Times New Roman" w:hAnsiTheme="minorHAnsi" w:cstheme="minorHAnsi"/>
+          <w:sz w:val="24"/>
+          <w:szCs w:val="24"/>
+          <w:lang w:val="en-GB" w:eastAsia="da-DK"/>
+        </w:rPr>
+        <w:t xml:space="preserve">FROM </w:t>
+      </w:r>
+      <w:r>
+        <w:rPr>
+          <w:rFonts w:asciiTheme="minorHAnsi" w:eastAsia="Times New Roman" w:hAnsiTheme="minorHAnsi" w:cstheme="minorHAnsi"/>
+          <w:sz w:val="24"/>
+          <w:szCs w:val="24"/>
+          <w:lang w:val="en-GB" w:eastAsia="da-DK"/>
+        </w:rPr>
+        <w:t>T2;</w:t>
+      </w:r>
+    </w:p>
+    <w:p>
+      <w:pPr>
+        <w:pStyle w:val="ListBullet"/>
+        <w:numPr>
+          <w:ilvl w:val="0"/>
+          <w:numId w:val="0"/>
+        </w:numPr>
+        <w:ind w:left="360"/>
+        <w:rPr>
+          <w:rFonts w:asciiTheme="minorHAnsi" w:eastAsia="Times New Roman" w:hAnsiTheme="minorHAnsi" w:cstheme="minorHAnsi"/>
+          <w:sz w:val="24"/>
+          <w:szCs w:val="24"/>
+          <w:lang w:val="en-GB" w:eastAsia="da-DK"/>
+        </w:rPr>
+      </w:pPr>
+    </w:p>
+    <w:p>
+      <w:pPr>
+        <w:pStyle w:val="ListBullet"/>
+        <w:numPr>
+          <w:ilvl w:val="0"/>
+          <w:numId w:val="0"/>
+        </w:numPr>
+        <w:ind w:left="720"/>
+        <w:rPr>
+          <w:rFonts w:asciiTheme="minorHAnsi" w:eastAsia="Times New Roman" w:hAnsiTheme="minorHAnsi" w:cstheme="minorHAnsi"/>
+          <w:sz w:val="24"/>
+          <w:szCs w:val="24"/>
+          <w:lang w:val="en-GB" w:eastAsia="da-DK"/>
+        </w:rPr>
+      </w:pPr>
+      <w:r>
+        <w:rPr>
+          <w:rFonts w:asciiTheme="minorHAnsi" w:eastAsia="Times New Roman" w:hAnsiTheme="minorHAnsi" w:cstheme="minorHAnsi"/>
+          <w:sz w:val="24"/>
+          <w:szCs w:val="24"/>
+          <w:lang w:val="en-GB" w:eastAsia="da-DK"/>
+        </w:rPr>
+        <w:t>Using JOINS:</w:t>
+      </w:r>
+    </w:p>
+    <w:p>
+      <w:pPr>
+        <w:pStyle w:val="ListBullet"/>
+        <w:numPr>
+          <w:ilvl w:val="0"/>
+          <w:numId w:val="0"/>
+        </w:numPr>
+        <w:ind w:left="720"/>
+        <w:rPr>
+          <w:rFonts w:asciiTheme="minorHAnsi" w:eastAsia="Times New Roman" w:hAnsiTheme="minorHAnsi" w:cstheme="minorHAnsi"/>
+          <w:sz w:val="24"/>
+          <w:szCs w:val="24"/>
+          <w:lang w:val="en-GB" w:eastAsia="da-DK"/>
+        </w:rPr>
+      </w:pPr>
+    </w:p>
+    <w:p>
+      <w:pPr>
+        <w:pStyle w:val="ListBullet"/>
+        <w:numPr>
+          <w:ilvl w:val="0"/>
+          <w:numId w:val="0"/>
+        </w:numPr>
+        <w:ind w:left="360"/>
+        <w:rPr>
+          <w:rFonts w:asciiTheme="minorHAnsi" w:eastAsia="Times New Roman" w:hAnsiTheme="minorHAnsi" w:cstheme="minorHAnsi"/>
+          <w:sz w:val="24"/>
+          <w:szCs w:val="24"/>
+          <w:lang w:val="en-GB" w:eastAsia="da-DK"/>
+        </w:rPr>
+      </w:pPr>
+      <w:r>
+        <w:rPr>
+          <w:rFonts w:asciiTheme="minorHAnsi" w:eastAsia="Times New Roman" w:hAnsiTheme="minorHAnsi" w:cstheme="minorHAnsi"/>
+          <w:sz w:val="24"/>
+          <w:szCs w:val="24"/>
+          <w:lang w:val="en-GB" w:eastAsia="da-DK"/>
+        </w:rPr>
+        <w:t xml:space="preserve">SELECT </w:t>
+      </w:r>
+      <w:proofErr w:type="spellStart"/>
+      <w:r>
+        <w:rPr>
+          <w:rFonts w:asciiTheme="minorHAnsi" w:eastAsia="Times New Roman" w:hAnsiTheme="minorHAnsi" w:cstheme="minorHAnsi"/>
+          <w:sz w:val="24"/>
+          <w:szCs w:val="24"/>
+          <w:lang w:val="en-GB" w:eastAsia="da-DK"/>
+        </w:rPr>
+        <w:t>invoiceNo</w:t>
+      </w:r>
+      <w:proofErr w:type="spellEnd"/>
+      <w:r>
+        <w:rPr>
+          <w:rFonts w:asciiTheme="minorHAnsi" w:eastAsia="Times New Roman" w:hAnsiTheme="minorHAnsi" w:cstheme="minorHAnsi"/>
+          <w:sz w:val="24"/>
+          <w:szCs w:val="24"/>
+          <w:lang w:val="en-GB" w:eastAsia="da-DK"/>
+        </w:rPr>
+        <w:t xml:space="preserve">, </w:t>
+      </w:r>
+      <w:r>
+        <w:rPr>
+          <w:rFonts w:asciiTheme="minorHAnsi" w:eastAsia="Times New Roman" w:hAnsiTheme="minorHAnsi" w:cstheme="minorHAnsi"/>
+          <w:sz w:val="24"/>
+          <w:szCs w:val="24"/>
+          <w:lang w:val="en-GB" w:eastAsia="da-DK"/>
+        </w:rPr>
+        <w:t>customer, value</w:t>
+      </w:r>
+    </w:p>
+    <w:p>
+      <w:pPr>
+        <w:pStyle w:val="ListBullet"/>
+        <w:numPr>
+          <w:ilvl w:val="0"/>
+          <w:numId w:val="0"/>
+        </w:numPr>
+        <w:ind w:left="360"/>
+        <w:rPr>
+          <w:rFonts w:asciiTheme="minorHAnsi" w:eastAsia="Times New Roman" w:hAnsiTheme="minorHAnsi" w:cstheme="minorHAnsi"/>
+          <w:sz w:val="24"/>
+          <w:szCs w:val="24"/>
+          <w:lang w:val="en-GB" w:eastAsia="da-DK"/>
+        </w:rPr>
+      </w:pPr>
+      <w:r>
+        <w:rPr>
+          <w:rFonts w:asciiTheme="minorHAnsi" w:eastAsia="Times New Roman" w:hAnsiTheme="minorHAnsi" w:cstheme="minorHAnsi"/>
+          <w:sz w:val="24"/>
+          <w:szCs w:val="24"/>
+          <w:lang w:val="en-GB" w:eastAsia="da-DK"/>
+        </w:rPr>
+        <w:t xml:space="preserve">FROM </w:t>
+      </w:r>
+      <w:r>
+        <w:rPr>
+          <w:rFonts w:asciiTheme="minorHAnsi" w:eastAsia="Times New Roman" w:hAnsiTheme="minorHAnsi" w:cstheme="minorHAnsi"/>
+          <w:sz w:val="24"/>
+          <w:szCs w:val="24"/>
+          <w:lang w:val="en-GB" w:eastAsia="da-DK"/>
+        </w:rPr>
+        <w:t>T1</w:t>
+      </w:r>
+    </w:p>
+    <w:p>
+      <w:pPr>
+        <w:pStyle w:val="ListBullet"/>
+        <w:numPr>
+          <w:ilvl w:val="0"/>
+          <w:numId w:val="0"/>
+        </w:numPr>
+        <w:ind w:left="360"/>
+        <w:rPr>
+          <w:rFonts w:asciiTheme="minorHAnsi" w:eastAsia="Times New Roman" w:hAnsiTheme="minorHAnsi" w:cstheme="minorHAnsi"/>
+          <w:sz w:val="24"/>
+          <w:szCs w:val="24"/>
+          <w:lang w:val="en-GB" w:eastAsia="da-DK"/>
+        </w:rPr>
+      </w:pPr>
+      <w:r>
+        <w:rPr>
+          <w:rFonts w:asciiTheme="minorHAnsi" w:eastAsia="Times New Roman" w:hAnsiTheme="minorHAnsi" w:cstheme="minorHAnsi"/>
+          <w:sz w:val="24"/>
+          <w:szCs w:val="24"/>
+          <w:lang w:val="en-GB" w:eastAsia="da-DK"/>
+        </w:rPr>
+        <w:t xml:space="preserve">LEFT JOIN T2 </w:t>
+      </w:r>
+      <w:proofErr w:type="gramStart"/>
+      <w:r>
+        <w:rPr>
+          <w:rFonts w:asciiTheme="minorHAnsi" w:eastAsia="Times New Roman" w:hAnsiTheme="minorHAnsi" w:cstheme="minorHAnsi"/>
+          <w:sz w:val="24"/>
+          <w:szCs w:val="24"/>
+          <w:lang w:val="en-GB" w:eastAsia="da-DK"/>
+        </w:rPr>
+        <w:t>USING(</w:t>
+      </w:r>
+      <w:proofErr w:type="spellStart"/>
+      <w:proofErr w:type="gramEnd"/>
+      <w:r>
+        <w:rPr>
+          <w:rFonts w:asciiTheme="minorHAnsi" w:eastAsia="Times New Roman" w:hAnsiTheme="minorHAnsi" w:cstheme="minorHAnsi"/>
+          <w:sz w:val="24"/>
+          <w:szCs w:val="24"/>
+          <w:lang w:val="en-GB" w:eastAsia="da-DK"/>
+        </w:rPr>
+        <w:t>invoiceNo</w:t>
+      </w:r>
+      <w:proofErr w:type="spellEnd"/>
+      <w:r>
+        <w:rPr>
+          <w:rFonts w:asciiTheme="minorHAnsi" w:eastAsia="Times New Roman" w:hAnsiTheme="minorHAnsi" w:cstheme="minorHAnsi"/>
+          <w:sz w:val="24"/>
+          <w:szCs w:val="24"/>
+          <w:lang w:val="en-GB" w:eastAsia="da-DK"/>
+        </w:rPr>
+        <w:t>, customer, value)</w:t>
+      </w:r>
+    </w:p>
+    <w:p>
+      <w:pPr>
+        <w:pStyle w:val="ListBullet"/>
+        <w:numPr>
+          <w:ilvl w:val="0"/>
+          <w:numId w:val="0"/>
+        </w:numPr>
+        <w:ind w:left="360"/>
+        <w:rPr>
+          <w:rFonts w:asciiTheme="minorHAnsi" w:eastAsia="Times New Roman" w:hAnsiTheme="minorHAnsi" w:cstheme="minorHAnsi"/>
+          <w:sz w:val="24"/>
+          <w:szCs w:val="24"/>
+          <w:lang w:val="en-GB" w:eastAsia="da-DK"/>
+        </w:rPr>
+      </w:pPr>
+      <w:r>
+        <w:rPr>
+          <w:rFonts w:asciiTheme="minorHAnsi" w:eastAsia="Times New Roman" w:hAnsiTheme="minorHAnsi" w:cstheme="minorHAnsi"/>
+          <w:sz w:val="24"/>
+          <w:szCs w:val="24"/>
+          <w:lang w:val="en-GB" w:eastAsia="da-DK"/>
+        </w:rPr>
+        <w:t xml:space="preserve">WHERE </w:t>
+      </w:r>
+      <w:proofErr w:type="spellStart"/>
+      <w:r>
+        <w:rPr>
+          <w:rFonts w:asciiTheme="minorHAnsi" w:eastAsia="Times New Roman" w:hAnsiTheme="minorHAnsi" w:cstheme="minorHAnsi"/>
+          <w:sz w:val="24"/>
+          <w:szCs w:val="24"/>
+          <w:lang w:val="en-GB" w:eastAsia="da-DK"/>
+        </w:rPr>
+        <w:t>invoiceNo</w:t>
+      </w:r>
+      <w:proofErr w:type="spellEnd"/>
+      <w:r>
+        <w:rPr>
+          <w:rFonts w:asciiTheme="minorHAnsi" w:eastAsia="Times New Roman" w:hAnsiTheme="minorHAnsi" w:cstheme="minorHAnsi"/>
+          <w:sz w:val="24"/>
+          <w:szCs w:val="24"/>
+          <w:lang w:val="en-GB" w:eastAsia="da-DK"/>
+        </w:rPr>
+        <w:t xml:space="preserve"> IS NULL;</w:t>
+      </w:r>
+    </w:p>
+    <w:p>
+      <w:pPr>
+        <w:pStyle w:val="ListBullet"/>
+        <w:numPr>
+          <w:ilvl w:val="0"/>
+          <w:numId w:val="0"/>
+        </w:numPr>
+        <w:ind w:left="720"/>
+        <w:rPr>
+          <w:rFonts w:asciiTheme="minorHAnsi" w:eastAsia="Times New Roman" w:hAnsiTheme="minorHAnsi" w:cstheme="minorHAnsi"/>
+          <w:sz w:val="24"/>
+          <w:szCs w:val="24"/>
+          <w:lang w:val="en-GB" w:eastAsia="da-DK"/>
+        </w:rPr>
+      </w:pPr>
+    </w:p>
+    <w:p>
+      <w:pPr>
+        <w:pStyle w:val="ListBullet"/>
+        <w:numPr>
+          <w:ilvl w:val="0"/>
+          <w:numId w:val="0"/>
+        </w:numPr>
+        <w:ind w:left="360"/>
+        <w:rPr>
+          <w:rFonts w:asciiTheme="minorHAnsi" w:eastAsia="Times New Roman" w:hAnsiTheme="minorHAnsi" w:cstheme="minorHAnsi"/>
+          <w:sz w:val="24"/>
+          <w:szCs w:val="24"/>
+          <w:lang w:val="en-GB" w:eastAsia="da-DK"/>
+        </w:rPr>
+      </w:pPr>
+      <w:r>
+        <w:rPr>
+          <w:rFonts w:asciiTheme="minorHAnsi" w:eastAsia="Times New Roman" w:hAnsiTheme="minorHAnsi" w:cstheme="minorHAnsi"/>
+          <w:sz w:val="24"/>
+          <w:szCs w:val="24"/>
+          <w:lang w:val="en-GB" w:eastAsia="da-DK"/>
+        </w:rPr>
+        <w:t>(left join and is null clause)</w:t>
+      </w:r>
+    </w:p>
+    <w:p>
+      <w:pPr>
+        <w:pStyle w:val="ListBullet"/>
+        <w:numPr>
+          <w:ilvl w:val="0"/>
+          <w:numId w:val="0"/>
+        </w:numPr>
+        <w:ind w:left="360"/>
+        <w:rPr>
+          <w:rFonts w:asciiTheme="minorHAnsi" w:eastAsia="Times New Roman" w:hAnsiTheme="minorHAnsi" w:cstheme="minorHAnsi"/>
+          <w:sz w:val="24"/>
+          <w:szCs w:val="24"/>
+          <w:lang w:val="en-GB" w:eastAsia="da-DK"/>
+        </w:rPr>
+      </w:pPr>
+    </w:p>
+    <w:p>
+      <w:pPr>
+        <w:pStyle w:val="ListBullet"/>
+        <w:numPr>
+          <w:ilvl w:val="0"/>
+          <w:numId w:val="0"/>
+        </w:numPr>
+        <w:ind w:left="360"/>
+        <w:rPr>
+          <w:rFonts w:asciiTheme="minorHAnsi" w:eastAsia="Times New Roman" w:hAnsiTheme="minorHAnsi" w:cstheme="minorHAnsi"/>
+          <w:sz w:val="24"/>
+          <w:szCs w:val="24"/>
+          <w:lang w:val="en-GB" w:eastAsia="da-DK"/>
+        </w:rPr>
+      </w:pPr>
+      <w:r>
+        <w:rPr>
+          <w:rFonts w:asciiTheme="minorHAnsi" w:eastAsia="Times New Roman" w:hAnsiTheme="minorHAnsi" w:cstheme="minorHAnsi"/>
+          <w:sz w:val="24"/>
+          <w:szCs w:val="24"/>
+          <w:lang w:val="en-GB" w:eastAsia="da-DK"/>
+        </w:rPr>
+        <w:t xml:space="preserve">SELECT </w:t>
+      </w:r>
+      <w:proofErr w:type="spellStart"/>
+      <w:r>
+        <w:rPr>
+          <w:rFonts w:asciiTheme="minorHAnsi" w:eastAsia="Times New Roman" w:hAnsiTheme="minorHAnsi" w:cstheme="minorHAnsi"/>
+          <w:sz w:val="24"/>
+          <w:szCs w:val="24"/>
+          <w:lang w:val="en-GB" w:eastAsia="da-DK"/>
+        </w:rPr>
+        <w:t>invoiceNo</w:t>
+      </w:r>
+      <w:proofErr w:type="spellEnd"/>
+      <w:r>
+        <w:rPr>
+          <w:rFonts w:asciiTheme="minorHAnsi" w:eastAsia="Times New Roman" w:hAnsiTheme="minorHAnsi" w:cstheme="minorHAnsi"/>
+          <w:sz w:val="24"/>
+          <w:szCs w:val="24"/>
+          <w:lang w:val="en-GB" w:eastAsia="da-DK"/>
+        </w:rPr>
+        <w:t xml:space="preserve">, </w:t>
+      </w:r>
+      <w:r>
+        <w:rPr>
+          <w:rFonts w:asciiTheme="minorHAnsi" w:eastAsia="Times New Roman" w:hAnsiTheme="minorHAnsi" w:cstheme="minorHAnsi"/>
+          <w:sz w:val="24"/>
+          <w:szCs w:val="24"/>
+          <w:lang w:val="en-GB" w:eastAsia="da-DK"/>
+        </w:rPr>
+        <w:t>customer, value</w:t>
+      </w:r>
+    </w:p>
+    <w:p>
+      <w:pPr>
+        <w:pStyle w:val="ListBullet"/>
+        <w:numPr>
+          <w:ilvl w:val="0"/>
+          <w:numId w:val="0"/>
+        </w:numPr>
+        <w:ind w:left="360"/>
+        <w:rPr>
+          <w:rFonts w:asciiTheme="minorHAnsi" w:eastAsia="Times New Roman" w:hAnsiTheme="minorHAnsi" w:cstheme="minorHAnsi"/>
+          <w:sz w:val="24"/>
+          <w:szCs w:val="24"/>
+          <w:lang w:val="en-GB" w:eastAsia="da-DK"/>
+        </w:rPr>
+      </w:pPr>
+      <w:r>
+        <w:rPr>
+          <w:rFonts w:asciiTheme="minorHAnsi" w:eastAsia="Times New Roman" w:hAnsiTheme="minorHAnsi" w:cstheme="minorHAnsi"/>
+          <w:sz w:val="24"/>
+          <w:szCs w:val="24"/>
+          <w:lang w:val="en-GB" w:eastAsia="da-DK"/>
+        </w:rPr>
+        <w:t xml:space="preserve">FROM </w:t>
+      </w:r>
+      <w:r>
+        <w:rPr>
+          <w:rFonts w:asciiTheme="minorHAnsi" w:eastAsia="Times New Roman" w:hAnsiTheme="minorHAnsi" w:cstheme="minorHAnsi"/>
+          <w:sz w:val="24"/>
+          <w:szCs w:val="24"/>
+          <w:lang w:val="en-GB" w:eastAsia="da-DK"/>
+        </w:rPr>
+        <w:t xml:space="preserve">T1 </w:t>
+      </w:r>
+      <w:proofErr w:type="spellStart"/>
+      <w:r>
+        <w:rPr>
+          <w:rFonts w:asciiTheme="minorHAnsi" w:eastAsia="Times New Roman" w:hAnsiTheme="minorHAnsi" w:cstheme="minorHAnsi"/>
+          <w:sz w:val="24"/>
+          <w:szCs w:val="24"/>
+          <w:lang w:val="en-GB" w:eastAsia="da-DK"/>
+        </w:rPr>
+        <w:t>t1</w:t>
+      </w:r>
+      <w:proofErr w:type="spellEnd"/>
+    </w:p>
+    <w:p>
+      <w:pPr>
+        <w:pStyle w:val="ListBullet"/>
+        <w:numPr>
+          <w:ilvl w:val="0"/>
+          <w:numId w:val="0"/>
+        </w:numPr>
+        <w:ind w:left="360"/>
+        <w:rPr>
+          <w:rFonts w:asciiTheme="minorHAnsi" w:eastAsia="Times New Roman" w:hAnsiTheme="minorHAnsi" w:cstheme="minorHAnsi"/>
+          <w:sz w:val="24"/>
+          <w:szCs w:val="24"/>
+          <w:lang w:val="en-GB" w:eastAsia="da-DK"/>
+        </w:rPr>
+      </w:pPr>
+      <w:r>
+        <w:rPr>
+          <w:rFonts w:asciiTheme="minorHAnsi" w:eastAsia="Times New Roman" w:hAnsiTheme="minorHAnsi" w:cstheme="minorHAnsi"/>
+          <w:sz w:val="24"/>
+          <w:szCs w:val="24"/>
+          <w:lang w:val="en-GB" w:eastAsia="da-DK"/>
+        </w:rPr>
+        <w:t>WHERE NOT EXISTS (</w:t>
+      </w:r>
+    </w:p>
+    <w:p>
+      <w:pPr>
+        <w:pStyle w:val="ListBullet"/>
+        <w:numPr>
+          <w:ilvl w:val="0"/>
+          <w:numId w:val="0"/>
+        </w:numPr>
+        <w:ind w:left="360"/>
+        <w:rPr>
+          <w:rFonts w:asciiTheme="minorHAnsi" w:eastAsia="Times New Roman" w:hAnsiTheme="minorHAnsi" w:cstheme="minorHAnsi"/>
+          <w:sz w:val="24"/>
+          <w:szCs w:val="24"/>
+          <w:lang w:val="en-GB" w:eastAsia="da-DK"/>
+        </w:rPr>
+      </w:pPr>
+      <w:r>
+        <w:rPr>
+          <w:rFonts w:asciiTheme="minorHAnsi" w:eastAsia="Times New Roman" w:hAnsiTheme="minorHAnsi" w:cstheme="minorHAnsi"/>
+          <w:sz w:val="24"/>
+          <w:szCs w:val="24"/>
+          <w:lang w:val="en-GB" w:eastAsia="da-DK"/>
+        </w:rPr>
+        <w:tab/>
+        <w:t>SELECT *</w:t>
+      </w:r>
+    </w:p>
+    <w:p>
+      <w:pPr>
+        <w:pStyle w:val="ListBullet"/>
+        <w:numPr>
+          <w:ilvl w:val="0"/>
+          <w:numId w:val="0"/>
+        </w:numPr>
+        <w:ind w:left="360"/>
+        <w:rPr>
+          <w:rFonts w:asciiTheme="minorHAnsi" w:eastAsia="Times New Roman" w:hAnsiTheme="minorHAnsi" w:cstheme="minorHAnsi"/>
+          <w:sz w:val="24"/>
+          <w:szCs w:val="24"/>
+          <w:lang w:val="en-GB" w:eastAsia="da-DK"/>
+        </w:rPr>
+      </w:pPr>
+      <w:r>
+        <w:rPr>
+          <w:rFonts w:asciiTheme="minorHAnsi" w:eastAsia="Times New Roman" w:hAnsiTheme="minorHAnsi" w:cstheme="minorHAnsi"/>
+          <w:sz w:val="24"/>
+          <w:szCs w:val="24"/>
+          <w:lang w:val="en-GB" w:eastAsia="da-DK"/>
+        </w:rPr>
+        <w:tab/>
+        <w:t xml:space="preserve">FROM T2 </w:t>
+      </w:r>
+      <w:proofErr w:type="spellStart"/>
+      <w:r>
+        <w:rPr>
+          <w:rFonts w:asciiTheme="minorHAnsi" w:eastAsia="Times New Roman" w:hAnsiTheme="minorHAnsi" w:cstheme="minorHAnsi"/>
+          <w:sz w:val="24"/>
+          <w:szCs w:val="24"/>
+          <w:lang w:val="en-GB" w:eastAsia="da-DK"/>
+        </w:rPr>
+        <w:t>t2</w:t>
+      </w:r>
+      <w:proofErr w:type="spellEnd"/>
+    </w:p>
+    <w:p>
+      <w:pPr>
+        <w:pStyle w:val="ListBullet"/>
+        <w:numPr>
+          <w:ilvl w:val="0"/>
+          <w:numId w:val="0"/>
+        </w:numPr>
+        <w:ind w:left="360"/>
+        <w:rPr>
+          <w:rFonts w:asciiTheme="minorHAnsi" w:eastAsia="Times New Roman" w:hAnsiTheme="minorHAnsi" w:cstheme="minorHAnsi"/>
+          <w:sz w:val="24"/>
+          <w:szCs w:val="24"/>
+          <w:lang w:val="en-GB" w:eastAsia="da-DK"/>
+        </w:rPr>
+      </w:pPr>
+      <w:r>
+        <w:rPr>
+          <w:rFonts w:asciiTheme="minorHAnsi" w:eastAsia="Times New Roman" w:hAnsiTheme="minorHAnsi" w:cstheme="minorHAnsi"/>
+          <w:sz w:val="24"/>
+          <w:szCs w:val="24"/>
+          <w:lang w:val="en-GB" w:eastAsia="da-DK"/>
+        </w:rPr>
+        <w:tab/>
+        <w:t xml:space="preserve">WHERE </w:t>
+      </w:r>
+      <w:proofErr w:type="gramStart"/>
+      <w:r>
+        <w:rPr>
+          <w:rFonts w:asciiTheme="minorHAnsi" w:eastAsia="Times New Roman" w:hAnsiTheme="minorHAnsi" w:cstheme="minorHAnsi"/>
+          <w:sz w:val="24"/>
+          <w:szCs w:val="24"/>
+          <w:lang w:val="en-GB" w:eastAsia="da-DK"/>
+        </w:rPr>
+        <w:t>( t</w:t>
+      </w:r>
+      <w:proofErr w:type="gramEnd"/>
+      <w:r>
+        <w:rPr>
+          <w:rFonts w:asciiTheme="minorHAnsi" w:eastAsia="Times New Roman" w:hAnsiTheme="minorHAnsi" w:cstheme="minorHAnsi"/>
+          <w:sz w:val="24"/>
+          <w:szCs w:val="24"/>
+          <w:lang w:val="en-GB" w:eastAsia="da-DK"/>
+        </w:rPr>
+        <w:t>1.invoiceNo, t1.customer, t1.value) = ( t2.invoiceNo, t2.customer, t2.value)</w:t>
+      </w:r>
+    </w:p>
+    <w:p>
+      <w:pPr>
+        <w:pStyle w:val="ListBullet"/>
+        <w:numPr>
+          <w:ilvl w:val="0"/>
+          <w:numId w:val="0"/>
+        </w:numPr>
+        <w:ind w:left="360"/>
+        <w:rPr>
+          <w:rFonts w:asciiTheme="minorHAnsi" w:eastAsia="Times New Roman" w:hAnsiTheme="minorHAnsi" w:cstheme="minorHAnsi"/>
+          <w:sz w:val="24"/>
+          <w:szCs w:val="24"/>
+          <w:lang w:val="en-GB" w:eastAsia="da-DK"/>
+        </w:rPr>
+      </w:pPr>
+      <w:r>
+        <w:rPr>
+          <w:rFonts w:asciiTheme="minorHAnsi" w:eastAsia="Times New Roman" w:hAnsiTheme="minorHAnsi" w:cstheme="minorHAnsi"/>
+          <w:sz w:val="24"/>
+          <w:szCs w:val="24"/>
+          <w:lang w:val="en-GB" w:eastAsia="da-DK"/>
+        </w:rPr>
+        <w:tab/>
+        <w:t>);</w:t>
+      </w:r>
+    </w:p>
+    <w:p>
+      <w:pPr>
+        <w:pStyle w:val="ListBullet"/>
+        <w:numPr>
+          <w:ilvl w:val="0"/>
+          <w:numId w:val="0"/>
+        </w:numPr>
+        <w:ind w:left="360"/>
+        <w:rPr>
+          <w:rFonts w:asciiTheme="minorHAnsi" w:eastAsia="Times New Roman" w:hAnsiTheme="minorHAnsi" w:cstheme="minorHAnsi"/>
+          <w:sz w:val="24"/>
+          <w:szCs w:val="24"/>
+          <w:lang w:val="en-GB" w:eastAsia="da-DK"/>
+        </w:rPr>
+      </w:pPr>
+    </w:p>
+    <w:p>
+      <w:pPr>
+        <w:pStyle w:val="ListBullet"/>
+        <w:numPr>
+          <w:ilvl w:val="0"/>
+          <w:numId w:val="0"/>
+        </w:numPr>
+        <w:ind w:left="360"/>
+        <w:rPr>
+          <w:rFonts w:asciiTheme="minorHAnsi" w:eastAsia="Times New Roman" w:hAnsiTheme="minorHAnsi" w:cstheme="minorHAnsi"/>
+          <w:sz w:val="24"/>
+          <w:szCs w:val="24"/>
+          <w:lang w:val="en-GB" w:eastAsia="da-DK"/>
+        </w:rPr>
+      </w:pPr>
+      <w:r>
+        <w:rPr>
+          <w:rFonts w:asciiTheme="minorHAnsi" w:eastAsia="Times New Roman" w:hAnsiTheme="minorHAnsi" w:cstheme="minorHAnsi"/>
+          <w:sz w:val="24"/>
+          <w:szCs w:val="24"/>
+          <w:lang w:val="en-GB" w:eastAsia="da-DK"/>
+        </w:rPr>
+        <w:t>(anti-join)</w:t>
+      </w:r>
+    </w:p>
+    <w:p>
+      <w:pPr>
+        <w:pStyle w:val="ListBullet"/>
+        <w:numPr>
+          <w:ilvl w:val="0"/>
+          <w:numId w:val="0"/>
+        </w:numPr>
+        <w:ind w:left="360"/>
+        <w:rPr>
+          <w:rFonts w:asciiTheme="minorHAnsi" w:eastAsia="Times New Roman" w:hAnsiTheme="minorHAnsi" w:cstheme="minorHAnsi"/>
+          <w:sz w:val="24"/>
+          <w:szCs w:val="24"/>
+          <w:lang w:val="en-GB" w:eastAsia="da-DK"/>
+        </w:rPr>
+      </w:pPr>
+    </w:p>
+    <w:p>
+      <w:pPr>
+        <w:pStyle w:val="ListBullet"/>
+        <w:rPr>
+          <w:rFonts w:asciiTheme="minorHAnsi" w:eastAsia="Times New Roman" w:hAnsiTheme="minorHAnsi" w:cstheme="minorHAnsi"/>
+          <w:sz w:val="24"/>
+          <w:szCs w:val="24"/>
+          <w:lang w:val="en-GB" w:eastAsia="da-DK"/>
+        </w:rPr>
+      </w:pPr>
+      <w:r>
+        <w:rPr>
+          <w:rFonts w:asciiTheme="minorHAnsi" w:eastAsia="Times New Roman" w:hAnsiTheme="minorHAnsi" w:cstheme="minorHAnsi"/>
+          <w:sz w:val="24"/>
+          <w:szCs w:val="24"/>
+          <w:lang w:val="en-GB" w:eastAsia="da-DK"/>
+        </w:rPr>
+        <w:t>Make a list with invoices who have</w:t>
+      </w:r>
+      <w:r>
+        <w:rPr>
+          <w:rFonts w:asciiTheme="minorHAnsi" w:eastAsia="Times New Roman" w:hAnsiTheme="minorHAnsi" w:cstheme="minorHAnsi"/>
+          <w:sz w:val="24"/>
+          <w:szCs w:val="24"/>
+          <w:lang w:val="en-GB" w:eastAsia="da-DK"/>
+        </w:rPr>
+        <w:t xml:space="preserve"> not</w:t>
+      </w:r>
+      <w:r>
+        <w:rPr>
+          <w:rFonts w:asciiTheme="minorHAnsi" w:eastAsia="Times New Roman" w:hAnsiTheme="minorHAnsi" w:cstheme="minorHAnsi"/>
+          <w:sz w:val="24"/>
+          <w:szCs w:val="24"/>
+          <w:lang w:val="en-GB" w:eastAsia="da-DK"/>
+        </w:rPr>
+        <w:t xml:space="preserve"> been paid.</w:t>
+      </w:r>
+    </w:p>
+    <w:p>
+      <w:pPr>
+        <w:pStyle w:val="ListBullet"/>
+        <w:numPr>
+          <w:ilvl w:val="0"/>
+          <w:numId w:val="0"/>
+        </w:numPr>
+        <w:ind w:left="360"/>
+        <w:rPr>
+          <w:rFonts w:asciiTheme="minorHAnsi" w:eastAsia="Times New Roman" w:hAnsiTheme="minorHAnsi" w:cstheme="minorHAnsi"/>
+          <w:sz w:val="24"/>
+          <w:szCs w:val="24"/>
+          <w:lang w:val="en-GB" w:eastAsia="da-DK"/>
+        </w:rPr>
+      </w:pPr>
+    </w:p>
+    <w:p>
+      <w:pPr>
+        <w:pStyle w:val="ListBullet"/>
+        <w:numPr>
+          <w:ilvl w:val="0"/>
+          <w:numId w:val="0"/>
+        </w:numPr>
+        <w:ind w:left="720"/>
+        <w:rPr>
+          <w:rFonts w:asciiTheme="minorHAnsi" w:eastAsia="Times New Roman" w:hAnsiTheme="minorHAnsi" w:cstheme="minorHAnsi"/>
+          <w:sz w:val="24"/>
+          <w:szCs w:val="24"/>
+          <w:lang w:val="en-GB" w:eastAsia="da-DK"/>
+        </w:rPr>
+      </w:pPr>
+      <w:r>
+        <w:rPr>
+          <w:rFonts w:asciiTheme="minorHAnsi" w:eastAsia="Times New Roman" w:hAnsiTheme="minorHAnsi" w:cstheme="minorHAnsi"/>
+          <w:sz w:val="24"/>
+          <w:szCs w:val="24"/>
+          <w:lang w:val="en-GB" w:eastAsia="da-DK"/>
+        </w:rPr>
+        <w:t>Using INTERSECT:</w:t>
+      </w:r>
+    </w:p>
+    <w:p>
+      <w:pPr>
+        <w:pStyle w:val="ListBullet"/>
+        <w:numPr>
+          <w:ilvl w:val="0"/>
+          <w:numId w:val="0"/>
+        </w:numPr>
+        <w:ind w:left="360"/>
+        <w:rPr>
+          <w:rFonts w:asciiTheme="minorHAnsi" w:eastAsia="Times New Roman" w:hAnsiTheme="minorHAnsi" w:cstheme="minorHAnsi"/>
+          <w:sz w:val="24"/>
+          <w:szCs w:val="24"/>
+          <w:lang w:val="en-GB" w:eastAsia="da-DK"/>
+        </w:rPr>
+      </w:pPr>
+    </w:p>
+    <w:p>
+      <w:pPr>
+        <w:pStyle w:val="ListBullet"/>
+        <w:numPr>
+          <w:ilvl w:val="0"/>
+          <w:numId w:val="0"/>
+        </w:numPr>
+        <w:ind w:left="360"/>
+        <w:rPr>
+          <w:rFonts w:asciiTheme="minorHAnsi" w:eastAsia="Times New Roman" w:hAnsiTheme="minorHAnsi" w:cstheme="minorHAnsi"/>
+          <w:sz w:val="24"/>
+          <w:szCs w:val="24"/>
+          <w:lang w:val="en-GB" w:eastAsia="da-DK"/>
+        </w:rPr>
+      </w:pPr>
+      <w:r>
+        <w:rPr>
+          <w:rFonts w:asciiTheme="minorHAnsi" w:eastAsia="Times New Roman" w:hAnsiTheme="minorHAnsi" w:cstheme="minorHAnsi"/>
+          <w:sz w:val="24"/>
+          <w:szCs w:val="24"/>
+          <w:lang w:val="en-GB" w:eastAsia="da-DK"/>
+        </w:rPr>
+        <w:t xml:space="preserve">SELECT </w:t>
+      </w:r>
+      <w:proofErr w:type="spellStart"/>
+      <w:r>
+        <w:rPr>
+          <w:rFonts w:asciiTheme="minorHAnsi" w:eastAsia="Times New Roman" w:hAnsiTheme="minorHAnsi" w:cstheme="minorHAnsi"/>
+          <w:sz w:val="24"/>
+          <w:szCs w:val="24"/>
+          <w:lang w:val="en-GB" w:eastAsia="da-DK"/>
+        </w:rPr>
+        <w:t>invoiceNo</w:t>
+      </w:r>
+      <w:proofErr w:type="spellEnd"/>
+      <w:r>
+        <w:rPr>
+          <w:rFonts w:asciiTheme="minorHAnsi" w:eastAsia="Times New Roman" w:hAnsiTheme="minorHAnsi" w:cstheme="minorHAnsi"/>
+          <w:sz w:val="24"/>
+          <w:szCs w:val="24"/>
+          <w:lang w:val="en-GB" w:eastAsia="da-DK"/>
+        </w:rPr>
+        <w:t xml:space="preserve">, </w:t>
+      </w:r>
+      <w:r>
+        <w:rPr>
+          <w:rFonts w:asciiTheme="minorHAnsi" w:eastAsia="Times New Roman" w:hAnsiTheme="minorHAnsi" w:cstheme="minorHAnsi"/>
+          <w:sz w:val="24"/>
+          <w:szCs w:val="24"/>
+          <w:lang w:val="en-GB" w:eastAsia="da-DK"/>
+        </w:rPr>
+        <w:t>customer, value</w:t>
+      </w:r>
+    </w:p>
+    <w:p>
+      <w:pPr>
+        <w:pStyle w:val="ListBullet"/>
+        <w:numPr>
+          <w:ilvl w:val="0"/>
+          <w:numId w:val="0"/>
+        </w:numPr>
+        <w:ind w:left="360"/>
+        <w:rPr>
+          <w:rFonts w:asciiTheme="minorHAnsi" w:eastAsia="Times New Roman" w:hAnsiTheme="minorHAnsi" w:cstheme="minorHAnsi"/>
+          <w:sz w:val="24"/>
+          <w:szCs w:val="24"/>
+          <w:lang w:val="en-GB" w:eastAsia="da-DK"/>
+        </w:rPr>
+      </w:pPr>
+      <w:r>
+        <w:rPr>
+          <w:rFonts w:asciiTheme="minorHAnsi" w:eastAsia="Times New Roman" w:hAnsiTheme="minorHAnsi" w:cstheme="minorHAnsi"/>
+          <w:sz w:val="24"/>
+          <w:szCs w:val="24"/>
+          <w:lang w:val="en-GB" w:eastAsia="da-DK"/>
+        </w:rPr>
+        <w:t xml:space="preserve">FROM </w:t>
+      </w:r>
+      <w:r>
+        <w:rPr>
+          <w:rFonts w:asciiTheme="minorHAnsi" w:eastAsia="Times New Roman" w:hAnsiTheme="minorHAnsi" w:cstheme="minorHAnsi"/>
+          <w:sz w:val="24"/>
+          <w:szCs w:val="24"/>
+          <w:lang w:val="en-GB" w:eastAsia="da-DK"/>
+        </w:rPr>
+        <w:t>T2</w:t>
+      </w:r>
+    </w:p>
+    <w:p>
+      <w:pPr>
+        <w:pStyle w:val="ListBullet"/>
+        <w:numPr>
+          <w:ilvl w:val="0"/>
+          <w:numId w:val="0"/>
+        </w:numPr>
+        <w:ind w:left="360"/>
+        <w:rPr>
+          <w:rFonts w:asciiTheme="minorHAnsi" w:eastAsia="Times New Roman" w:hAnsiTheme="minorHAnsi" w:cstheme="minorHAnsi"/>
+          <w:sz w:val="24"/>
+          <w:szCs w:val="24"/>
+          <w:lang w:val="en-GB" w:eastAsia="da-DK"/>
+        </w:rPr>
+      </w:pPr>
+      <w:r>
+        <w:rPr>
+          <w:rFonts w:asciiTheme="minorHAnsi" w:eastAsia="Times New Roman" w:hAnsiTheme="minorHAnsi" w:cstheme="minorHAnsi"/>
+          <w:sz w:val="24"/>
+          <w:szCs w:val="24"/>
+          <w:lang w:val="en-GB" w:eastAsia="da-DK"/>
+        </w:rPr>
+        <w:t>INTERSECT</w:t>
+      </w:r>
+    </w:p>
+    <w:p>
+      <w:pPr>
+        <w:pStyle w:val="ListBullet"/>
+        <w:numPr>
+          <w:ilvl w:val="0"/>
+          <w:numId w:val="0"/>
+        </w:numPr>
+        <w:ind w:left="360"/>
+        <w:rPr>
+          <w:rFonts w:asciiTheme="minorHAnsi" w:eastAsia="Times New Roman" w:hAnsiTheme="minorHAnsi" w:cstheme="minorHAnsi"/>
+          <w:sz w:val="24"/>
+          <w:szCs w:val="24"/>
+          <w:lang w:val="en-GB" w:eastAsia="da-DK"/>
+        </w:rPr>
+      </w:pPr>
+      <w:r>
+        <w:rPr>
+          <w:rFonts w:asciiTheme="minorHAnsi" w:eastAsia="Times New Roman" w:hAnsiTheme="minorHAnsi" w:cstheme="minorHAnsi"/>
+          <w:sz w:val="24"/>
+          <w:szCs w:val="24"/>
+          <w:lang w:val="en-GB" w:eastAsia="da-DK"/>
+        </w:rPr>
+        <w:t xml:space="preserve">SELECT </w:t>
+      </w:r>
+      <w:proofErr w:type="spellStart"/>
+      <w:r>
+        <w:rPr>
+          <w:rFonts w:asciiTheme="minorHAnsi" w:eastAsia="Times New Roman" w:hAnsiTheme="minorHAnsi" w:cstheme="minorHAnsi"/>
+          <w:sz w:val="24"/>
+          <w:szCs w:val="24"/>
+          <w:lang w:val="en-GB" w:eastAsia="da-DK"/>
+        </w:rPr>
+        <w:t>invoiceNo</w:t>
+      </w:r>
+      <w:proofErr w:type="spellEnd"/>
+      <w:r>
+        <w:rPr>
+          <w:rFonts w:asciiTheme="minorHAnsi" w:eastAsia="Times New Roman" w:hAnsiTheme="minorHAnsi" w:cstheme="minorHAnsi"/>
+          <w:sz w:val="24"/>
+          <w:szCs w:val="24"/>
+          <w:lang w:val="en-GB" w:eastAsia="da-DK"/>
+        </w:rPr>
+        <w:t xml:space="preserve">, </w:t>
+      </w:r>
+      <w:r>
+        <w:rPr>
+          <w:rFonts w:asciiTheme="minorHAnsi" w:eastAsia="Times New Roman" w:hAnsiTheme="minorHAnsi" w:cstheme="minorHAnsi"/>
+          <w:sz w:val="24"/>
+          <w:szCs w:val="24"/>
+          <w:lang w:val="en-GB" w:eastAsia="da-DK"/>
+        </w:rPr>
+        <w:t>customer, value</w:t>
+      </w:r>
+    </w:p>
+    <w:p>
+      <w:pPr>
+        <w:pStyle w:val="ListBullet"/>
+        <w:numPr>
+          <w:ilvl w:val="0"/>
+          <w:numId w:val="0"/>
+        </w:numPr>
+        <w:ind w:left="360"/>
+        <w:rPr>
+          <w:rFonts w:asciiTheme="minorHAnsi" w:eastAsia="Times New Roman" w:hAnsiTheme="minorHAnsi" w:cstheme="minorHAnsi"/>
+          <w:sz w:val="24"/>
+          <w:szCs w:val="24"/>
+          <w:lang w:val="en-GB" w:eastAsia="da-DK"/>
+        </w:rPr>
+      </w:pPr>
+      <w:r>
+        <w:rPr>
+          <w:rFonts w:asciiTheme="minorHAnsi" w:eastAsia="Times New Roman" w:hAnsiTheme="minorHAnsi" w:cstheme="minorHAnsi"/>
+          <w:sz w:val="24"/>
+          <w:szCs w:val="24"/>
+          <w:lang w:val="en-GB" w:eastAsia="da-DK"/>
+        </w:rPr>
+        <w:t xml:space="preserve">FROM </w:t>
+      </w:r>
+      <w:r>
+        <w:rPr>
+          <w:rFonts w:asciiTheme="minorHAnsi" w:eastAsia="Times New Roman" w:hAnsiTheme="minorHAnsi" w:cstheme="minorHAnsi"/>
+          <w:sz w:val="24"/>
+          <w:szCs w:val="24"/>
+          <w:lang w:val="en-GB" w:eastAsia="da-DK"/>
+        </w:rPr>
+        <w:t>T1;</w:t>
+      </w:r>
+    </w:p>
+    <w:p>
+      <w:pPr>
+        <w:pStyle w:val="ListBullet"/>
+        <w:numPr>
+          <w:ilvl w:val="0"/>
+          <w:numId w:val="0"/>
+        </w:numPr>
+        <w:ind w:left="360"/>
+        <w:rPr>
+          <w:rFonts w:asciiTheme="minorHAnsi" w:eastAsia="Times New Roman" w:hAnsiTheme="minorHAnsi" w:cstheme="minorHAnsi"/>
+          <w:sz w:val="24"/>
+          <w:szCs w:val="24"/>
+          <w:lang w:val="en-GB" w:eastAsia="da-DK"/>
+        </w:rPr>
+      </w:pPr>
+    </w:p>
+    <w:p>
+      <w:pPr>
+        <w:pStyle w:val="ListBullet"/>
+        <w:numPr>
+          <w:ilvl w:val="0"/>
+          <w:numId w:val="0"/>
+        </w:numPr>
+        <w:ind w:left="720"/>
+        <w:rPr>
+          <w:rFonts w:asciiTheme="minorHAnsi" w:eastAsia="Times New Roman" w:hAnsiTheme="minorHAnsi" w:cstheme="minorHAnsi"/>
+          <w:sz w:val="24"/>
+          <w:szCs w:val="24"/>
+          <w:lang w:val="en-GB" w:eastAsia="da-DK"/>
+        </w:rPr>
+      </w:pPr>
+      <w:r>
+        <w:rPr>
+          <w:rFonts w:asciiTheme="minorHAnsi" w:eastAsia="Times New Roman" w:hAnsiTheme="minorHAnsi" w:cstheme="minorHAnsi"/>
+          <w:sz w:val="24"/>
+          <w:szCs w:val="24"/>
+          <w:lang w:val="en-GB" w:eastAsia="da-DK"/>
+        </w:rPr>
+        <w:lastRenderedPageBreak/>
+        <w:t>Using JOINS:</w:t>
+      </w:r>
+    </w:p>
+    <w:p>
+      <w:pPr>
+        <w:pStyle w:val="ListBullet"/>
+        <w:numPr>
+          <w:ilvl w:val="0"/>
+          <w:numId w:val="0"/>
+        </w:numPr>
+        <w:ind w:left="360"/>
+        <w:rPr>
+          <w:rFonts w:asciiTheme="minorHAnsi" w:eastAsia="Times New Roman" w:hAnsiTheme="minorHAnsi" w:cstheme="minorHAnsi"/>
+          <w:sz w:val="24"/>
+          <w:szCs w:val="24"/>
+          <w:lang w:val="en-GB" w:eastAsia="da-DK"/>
+        </w:rPr>
+      </w:pPr>
+    </w:p>
+    <w:p>
+      <w:pPr>
+        <w:pStyle w:val="ListBullet"/>
+        <w:numPr>
+          <w:ilvl w:val="0"/>
+          <w:numId w:val="0"/>
+        </w:numPr>
+        <w:ind w:left="360"/>
+        <w:rPr>
+          <w:rFonts w:asciiTheme="minorHAnsi" w:eastAsia="Times New Roman" w:hAnsiTheme="minorHAnsi" w:cstheme="minorHAnsi"/>
+          <w:sz w:val="24"/>
+          <w:szCs w:val="24"/>
+          <w:lang w:val="en-GB" w:eastAsia="da-DK"/>
+        </w:rPr>
+      </w:pPr>
+      <w:r>
+        <w:rPr>
+          <w:rFonts w:asciiTheme="minorHAnsi" w:eastAsia="Times New Roman" w:hAnsiTheme="minorHAnsi" w:cstheme="minorHAnsi"/>
+          <w:sz w:val="24"/>
+          <w:szCs w:val="24"/>
+          <w:lang w:val="en-GB" w:eastAsia="da-DK"/>
+        </w:rPr>
+        <w:t xml:space="preserve">SELECT </w:t>
+      </w:r>
+      <w:proofErr w:type="spellStart"/>
+      <w:r>
+        <w:rPr>
+          <w:rFonts w:asciiTheme="minorHAnsi" w:eastAsia="Times New Roman" w:hAnsiTheme="minorHAnsi" w:cstheme="minorHAnsi"/>
+          <w:sz w:val="24"/>
+          <w:szCs w:val="24"/>
+          <w:lang w:val="en-GB" w:eastAsia="da-DK"/>
+        </w:rPr>
+        <w:t>invoiceNo</w:t>
+      </w:r>
+      <w:proofErr w:type="spellEnd"/>
+      <w:r>
+        <w:rPr>
+          <w:rFonts w:asciiTheme="minorHAnsi" w:eastAsia="Times New Roman" w:hAnsiTheme="minorHAnsi" w:cstheme="minorHAnsi"/>
+          <w:sz w:val="24"/>
+          <w:szCs w:val="24"/>
+          <w:lang w:val="en-GB" w:eastAsia="da-DK"/>
+        </w:rPr>
+        <w:t xml:space="preserve">, </w:t>
+      </w:r>
+      <w:r>
+        <w:rPr>
+          <w:rFonts w:asciiTheme="minorHAnsi" w:eastAsia="Times New Roman" w:hAnsiTheme="minorHAnsi" w:cstheme="minorHAnsi"/>
+          <w:sz w:val="24"/>
+          <w:szCs w:val="24"/>
+          <w:lang w:val="en-GB" w:eastAsia="da-DK"/>
+        </w:rPr>
+        <w:t>customer, value</w:t>
+      </w:r>
+    </w:p>
+    <w:p>
+      <w:pPr>
+        <w:pStyle w:val="ListBullet"/>
+        <w:numPr>
+          <w:ilvl w:val="0"/>
+          <w:numId w:val="0"/>
+        </w:numPr>
+        <w:ind w:left="360"/>
+        <w:rPr>
+          <w:rFonts w:asciiTheme="minorHAnsi" w:eastAsia="Times New Roman" w:hAnsiTheme="minorHAnsi" w:cstheme="minorHAnsi"/>
+          <w:sz w:val="24"/>
+          <w:szCs w:val="24"/>
+          <w:lang w:val="en-GB" w:eastAsia="da-DK"/>
+        </w:rPr>
+      </w:pPr>
+      <w:r>
+        <w:rPr>
+          <w:rFonts w:asciiTheme="minorHAnsi" w:eastAsia="Times New Roman" w:hAnsiTheme="minorHAnsi" w:cstheme="minorHAnsi"/>
+          <w:sz w:val="24"/>
+          <w:szCs w:val="24"/>
+          <w:lang w:val="en-GB" w:eastAsia="da-DK"/>
+        </w:rPr>
+        <w:t xml:space="preserve">FROM </w:t>
+      </w:r>
+      <w:r>
+        <w:rPr>
+          <w:rFonts w:asciiTheme="minorHAnsi" w:eastAsia="Times New Roman" w:hAnsiTheme="minorHAnsi" w:cstheme="minorHAnsi"/>
+          <w:sz w:val="24"/>
+          <w:szCs w:val="24"/>
+          <w:lang w:val="en-GB" w:eastAsia="da-DK"/>
+        </w:rPr>
+        <w:t>T2</w:t>
+      </w:r>
+    </w:p>
+    <w:p>
+      <w:pPr>
+        <w:pStyle w:val="ListBullet"/>
+        <w:numPr>
+          <w:ilvl w:val="0"/>
+          <w:numId w:val="0"/>
+        </w:numPr>
+        <w:ind w:left="360"/>
+        <w:rPr>
+          <w:rFonts w:asciiTheme="minorHAnsi" w:eastAsia="Times New Roman" w:hAnsiTheme="minorHAnsi" w:cstheme="minorHAnsi"/>
+          <w:sz w:val="24"/>
+          <w:szCs w:val="24"/>
+          <w:lang w:val="en-GB" w:eastAsia="da-DK"/>
+        </w:rPr>
+      </w:pPr>
+      <w:r>
+        <w:rPr>
+          <w:rFonts w:asciiTheme="minorHAnsi" w:eastAsia="Times New Roman" w:hAnsiTheme="minorHAnsi" w:cstheme="minorHAnsi"/>
+          <w:sz w:val="24"/>
+          <w:szCs w:val="24"/>
+          <w:lang w:val="en-GB" w:eastAsia="da-DK"/>
+        </w:rPr>
+        <w:t xml:space="preserve">INNER JOIN T1 </w:t>
+      </w:r>
+      <w:proofErr w:type="gramStart"/>
+      <w:r>
+        <w:rPr>
+          <w:rFonts w:asciiTheme="minorHAnsi" w:eastAsia="Times New Roman" w:hAnsiTheme="minorHAnsi" w:cstheme="minorHAnsi"/>
+          <w:sz w:val="24"/>
+          <w:szCs w:val="24"/>
+          <w:lang w:val="en-GB" w:eastAsia="da-DK"/>
+        </w:rPr>
+        <w:t>USING(</w:t>
+      </w:r>
+      <w:proofErr w:type="spellStart"/>
+      <w:proofErr w:type="gramEnd"/>
+      <w:r>
+        <w:rPr>
+          <w:rFonts w:asciiTheme="minorHAnsi" w:eastAsia="Times New Roman" w:hAnsiTheme="minorHAnsi" w:cstheme="minorHAnsi"/>
+          <w:sz w:val="24"/>
+          <w:szCs w:val="24"/>
+          <w:lang w:val="en-GB" w:eastAsia="da-DK"/>
+        </w:rPr>
+        <w:t>invoiceNo</w:t>
+      </w:r>
+      <w:proofErr w:type="spellEnd"/>
+      <w:r>
+        <w:rPr>
+          <w:rFonts w:asciiTheme="minorHAnsi" w:eastAsia="Times New Roman" w:hAnsiTheme="minorHAnsi" w:cstheme="minorHAnsi"/>
+          <w:sz w:val="24"/>
+          <w:szCs w:val="24"/>
+          <w:lang w:val="en-GB" w:eastAsia="da-DK"/>
+        </w:rPr>
+        <w:t xml:space="preserve">, </w:t>
+      </w:r>
+      <w:r>
+        <w:rPr>
+          <w:rFonts w:asciiTheme="minorHAnsi" w:eastAsia="Times New Roman" w:hAnsiTheme="minorHAnsi" w:cstheme="minorHAnsi"/>
+          <w:sz w:val="24"/>
+          <w:szCs w:val="24"/>
+          <w:lang w:val="en-GB" w:eastAsia="da-DK"/>
+        </w:rPr>
+        <w:t>customer, value);</w:t>
+      </w:r>
+    </w:p>
+    <w:p>
+      <w:pPr>
+        <w:pStyle w:val="ListBullet"/>
+        <w:numPr>
+          <w:ilvl w:val="0"/>
+          <w:numId w:val="0"/>
+        </w:numPr>
+        <w:ind w:left="360"/>
+        <w:rPr>
+          <w:rFonts w:asciiTheme="minorHAnsi" w:eastAsia="Times New Roman" w:hAnsiTheme="minorHAnsi" w:cstheme="minorHAnsi"/>
+          <w:sz w:val="24"/>
+          <w:szCs w:val="24"/>
+          <w:lang w:val="en-GB" w:eastAsia="da-DK"/>
+        </w:rPr>
+      </w:pPr>
+    </w:p>
+    <w:p>
+      <w:pPr>
+        <w:pStyle w:val="ListBullet"/>
+        <w:numPr>
+          <w:ilvl w:val="0"/>
+          <w:numId w:val="0"/>
+        </w:numPr>
+        <w:ind w:left="360"/>
+        <w:rPr>
+          <w:rFonts w:asciiTheme="minorHAnsi" w:eastAsia="Times New Roman" w:hAnsiTheme="minorHAnsi" w:cstheme="minorHAnsi"/>
+          <w:sz w:val="24"/>
+          <w:szCs w:val="24"/>
+          <w:lang w:val="en-GB" w:eastAsia="da-DK"/>
+        </w:rPr>
+      </w:pPr>
+      <w:r>
+        <w:rPr>
+          <w:rFonts w:asciiTheme="minorHAnsi" w:eastAsia="Times New Roman" w:hAnsiTheme="minorHAnsi" w:cstheme="minorHAnsi"/>
+          <w:sz w:val="24"/>
+          <w:szCs w:val="24"/>
+          <w:lang w:val="en-GB" w:eastAsia="da-DK"/>
+        </w:rPr>
+        <w:t>(inner join)</w:t>
+      </w:r>
+    </w:p>
+    <w:p>
+      <w:pPr>
+        <w:pStyle w:val="ListBullet"/>
+        <w:numPr>
+          <w:ilvl w:val="0"/>
+          <w:numId w:val="0"/>
+        </w:numPr>
+        <w:ind w:left="360"/>
+        <w:rPr>
+          <w:rFonts w:asciiTheme="minorHAnsi" w:eastAsia="Times New Roman" w:hAnsiTheme="minorHAnsi" w:cstheme="minorHAnsi"/>
+          <w:sz w:val="24"/>
+          <w:szCs w:val="24"/>
+          <w:lang w:val="en-GB" w:eastAsia="da-DK"/>
+        </w:rPr>
+      </w:pPr>
+    </w:p>
+    <w:p>
+      <w:pPr>
+        <w:pStyle w:val="ListBullet"/>
+        <w:numPr>
+          <w:ilvl w:val="0"/>
+          <w:numId w:val="0"/>
+        </w:numPr>
+        <w:ind w:left="360"/>
+        <w:rPr>
+          <w:rFonts w:asciiTheme="minorHAnsi" w:eastAsia="Times New Roman" w:hAnsiTheme="minorHAnsi" w:cstheme="minorHAnsi"/>
+          <w:sz w:val="24"/>
+          <w:szCs w:val="24"/>
+          <w:lang w:val="en-GB" w:eastAsia="da-DK"/>
+        </w:rPr>
+      </w:pPr>
+      <w:r>
+        <w:rPr>
+          <w:rFonts w:asciiTheme="minorHAnsi" w:eastAsia="Times New Roman" w:hAnsiTheme="minorHAnsi" w:cstheme="minorHAnsi"/>
+          <w:sz w:val="24"/>
+          <w:szCs w:val="24"/>
+          <w:lang w:val="en-GB" w:eastAsia="da-DK"/>
+        </w:rPr>
+        <w:t xml:space="preserve">SELECT </w:t>
+      </w:r>
+      <w:proofErr w:type="spellStart"/>
+      <w:r>
+        <w:rPr>
+          <w:rFonts w:asciiTheme="minorHAnsi" w:eastAsia="Times New Roman" w:hAnsiTheme="minorHAnsi" w:cstheme="minorHAnsi"/>
+          <w:sz w:val="24"/>
+          <w:szCs w:val="24"/>
+          <w:lang w:val="en-GB" w:eastAsia="da-DK"/>
+        </w:rPr>
+        <w:t>invoiceNo</w:t>
+      </w:r>
+      <w:proofErr w:type="spellEnd"/>
+      <w:r>
+        <w:rPr>
+          <w:rFonts w:asciiTheme="minorHAnsi" w:eastAsia="Times New Roman" w:hAnsiTheme="minorHAnsi" w:cstheme="minorHAnsi"/>
+          <w:sz w:val="24"/>
+          <w:szCs w:val="24"/>
+          <w:lang w:val="en-GB" w:eastAsia="da-DK"/>
+        </w:rPr>
+        <w:t xml:space="preserve">, </w:t>
+      </w:r>
+      <w:r>
+        <w:rPr>
+          <w:rFonts w:asciiTheme="minorHAnsi" w:eastAsia="Times New Roman" w:hAnsiTheme="minorHAnsi" w:cstheme="minorHAnsi"/>
+          <w:sz w:val="24"/>
+          <w:szCs w:val="24"/>
+          <w:lang w:val="en-GB" w:eastAsia="da-DK"/>
+        </w:rPr>
+        <w:t>customer, value</w:t>
+      </w:r>
+    </w:p>
+    <w:p>
+      <w:pPr>
+        <w:pStyle w:val="ListBullet"/>
+        <w:numPr>
+          <w:ilvl w:val="0"/>
+          <w:numId w:val="0"/>
+        </w:numPr>
+        <w:ind w:left="360"/>
+        <w:rPr>
+          <w:rFonts w:asciiTheme="minorHAnsi" w:eastAsia="Times New Roman" w:hAnsiTheme="minorHAnsi" w:cstheme="minorHAnsi"/>
+          <w:sz w:val="24"/>
+          <w:szCs w:val="24"/>
+          <w:lang w:val="en-GB" w:eastAsia="da-DK"/>
+        </w:rPr>
+      </w:pPr>
+      <w:r>
+        <w:rPr>
+          <w:rFonts w:asciiTheme="minorHAnsi" w:eastAsia="Times New Roman" w:hAnsiTheme="minorHAnsi" w:cstheme="minorHAnsi"/>
+          <w:sz w:val="24"/>
+          <w:szCs w:val="24"/>
+          <w:lang w:val="en-GB" w:eastAsia="da-DK"/>
+        </w:rPr>
+        <w:t xml:space="preserve">FROM </w:t>
+      </w:r>
+      <w:r>
+        <w:rPr>
+          <w:rFonts w:asciiTheme="minorHAnsi" w:eastAsia="Times New Roman" w:hAnsiTheme="minorHAnsi" w:cstheme="minorHAnsi"/>
+          <w:sz w:val="24"/>
+          <w:szCs w:val="24"/>
+          <w:lang w:val="en-GB" w:eastAsia="da-DK"/>
+        </w:rPr>
+        <w:t>T2</w:t>
+      </w:r>
+    </w:p>
+    <w:p>
+      <w:pPr>
+        <w:pStyle w:val="ListBullet"/>
+        <w:numPr>
+          <w:ilvl w:val="0"/>
+          <w:numId w:val="0"/>
+        </w:numPr>
+        <w:ind w:left="360"/>
+        <w:rPr>
+          <w:rFonts w:asciiTheme="minorHAnsi" w:eastAsia="Times New Roman" w:hAnsiTheme="minorHAnsi" w:cstheme="minorHAnsi"/>
+          <w:sz w:val="24"/>
+          <w:szCs w:val="24"/>
+          <w:lang w:val="en-GB" w:eastAsia="da-DK"/>
+        </w:rPr>
+      </w:pPr>
+      <w:r>
+        <w:rPr>
+          <w:rFonts w:asciiTheme="minorHAnsi" w:eastAsia="Times New Roman" w:hAnsiTheme="minorHAnsi" w:cstheme="minorHAnsi"/>
+          <w:sz w:val="24"/>
+          <w:szCs w:val="24"/>
+          <w:lang w:val="en-GB" w:eastAsia="da-DK"/>
+        </w:rPr>
+        <w:t>WHERE (</w:t>
+      </w:r>
+      <w:proofErr w:type="spellStart"/>
+      <w:r>
+        <w:rPr>
+          <w:rFonts w:asciiTheme="minorHAnsi" w:eastAsia="Times New Roman" w:hAnsiTheme="minorHAnsi" w:cstheme="minorHAnsi"/>
+          <w:sz w:val="24"/>
+          <w:szCs w:val="24"/>
+          <w:lang w:val="en-GB" w:eastAsia="da-DK"/>
+        </w:rPr>
+        <w:t>invoiceNo</w:t>
+      </w:r>
+      <w:proofErr w:type="spellEnd"/>
+      <w:r>
+        <w:rPr>
+          <w:rFonts w:asciiTheme="minorHAnsi" w:eastAsia="Times New Roman" w:hAnsiTheme="minorHAnsi" w:cstheme="minorHAnsi"/>
+          <w:sz w:val="24"/>
+          <w:szCs w:val="24"/>
+          <w:lang w:val="en-GB" w:eastAsia="da-DK"/>
+        </w:rPr>
+        <w:t>, customer, value) IN (</w:t>
+      </w:r>
+    </w:p>
+    <w:p>
+      <w:pPr>
+        <w:pStyle w:val="ListBullet"/>
+        <w:numPr>
+          <w:ilvl w:val="0"/>
+          <w:numId w:val="0"/>
+        </w:numPr>
+        <w:ind w:left="360"/>
+        <w:rPr>
+          <w:rFonts w:asciiTheme="minorHAnsi" w:eastAsia="Times New Roman" w:hAnsiTheme="minorHAnsi" w:cstheme="minorHAnsi"/>
+          <w:sz w:val="24"/>
+          <w:szCs w:val="24"/>
+          <w:lang w:val="en-GB" w:eastAsia="da-DK"/>
+        </w:rPr>
+      </w:pPr>
+      <w:r>
+        <w:rPr>
+          <w:rFonts w:asciiTheme="minorHAnsi" w:eastAsia="Times New Roman" w:hAnsiTheme="minorHAnsi" w:cstheme="minorHAnsi"/>
+          <w:sz w:val="24"/>
+          <w:szCs w:val="24"/>
+          <w:lang w:val="en-GB" w:eastAsia="da-DK"/>
+        </w:rPr>
+        <w:tab/>
+        <w:t xml:space="preserve">SELECT </w:t>
+      </w:r>
+      <w:proofErr w:type="spellStart"/>
+      <w:r>
+        <w:rPr>
+          <w:rFonts w:asciiTheme="minorHAnsi" w:eastAsia="Times New Roman" w:hAnsiTheme="minorHAnsi" w:cstheme="minorHAnsi"/>
+          <w:sz w:val="24"/>
+          <w:szCs w:val="24"/>
+          <w:lang w:val="en-GB" w:eastAsia="da-DK"/>
+        </w:rPr>
+        <w:t>invoiceNo</w:t>
+      </w:r>
+      <w:proofErr w:type="spellEnd"/>
+      <w:r>
+        <w:rPr>
+          <w:rFonts w:asciiTheme="minorHAnsi" w:eastAsia="Times New Roman" w:hAnsiTheme="minorHAnsi" w:cstheme="minorHAnsi"/>
+          <w:sz w:val="24"/>
+          <w:szCs w:val="24"/>
+          <w:lang w:val="en-GB" w:eastAsia="da-DK"/>
+        </w:rPr>
+        <w:t>, customer, value FROM T1);</w:t>
+      </w:r>
+    </w:p>
+    <w:p>
+      <w:pPr>
+        <w:pStyle w:val="ListBullet"/>
+        <w:numPr>
+          <w:ilvl w:val="0"/>
+          <w:numId w:val="0"/>
+        </w:numPr>
+        <w:ind w:left="360"/>
+        <w:rPr>
+          <w:rFonts w:asciiTheme="minorHAnsi" w:eastAsia="Times New Roman" w:hAnsiTheme="minorHAnsi" w:cstheme="minorHAnsi"/>
+          <w:sz w:val="24"/>
+          <w:szCs w:val="24"/>
+          <w:lang w:val="en-GB" w:eastAsia="da-DK"/>
+        </w:rPr>
+      </w:pPr>
+    </w:p>
+    <w:p>
+      <w:pPr>
+        <w:pStyle w:val="ListBullet"/>
+        <w:numPr>
+          <w:ilvl w:val="0"/>
+          <w:numId w:val="0"/>
+        </w:numPr>
+        <w:ind w:left="360"/>
+        <w:rPr>
+          <w:rFonts w:asciiTheme="minorHAnsi" w:eastAsia="Times New Roman" w:hAnsiTheme="minorHAnsi" w:cstheme="minorHAnsi"/>
+          <w:sz w:val="24"/>
+          <w:szCs w:val="24"/>
+          <w:lang w:val="en-GB" w:eastAsia="da-DK"/>
+        </w:rPr>
+      </w:pPr>
+      <w:r>
+        <w:rPr>
+          <w:rFonts w:asciiTheme="minorHAnsi" w:eastAsia="Times New Roman" w:hAnsiTheme="minorHAnsi" w:cstheme="minorHAnsi"/>
+          <w:sz w:val="24"/>
+          <w:szCs w:val="24"/>
+          <w:lang w:val="en-GB" w:eastAsia="da-DK"/>
+        </w:rPr>
+        <w:t>(semi-join)</w:t>
+      </w:r>
+    </w:p>
+    <w:p>
+      <w:pPr>
+        <w:rPr>
+          <w:sz w:val="24"/>
+          <w:szCs w:val="24"/>
+        </w:rPr>
+      </w:pPr>
+    </w:p>
+    <w:p>
+      <w:pPr>
+        <w:rPr>
+          <w:sz w:val="24"/>
+          <w:szCs w:val="24"/>
+        </w:rPr>
+      </w:pPr>
     </w:p>
     <w:sectPr>
       <w:pgSz w:w="12240" w:h="15840"/>
@@ -14331,6 +16373,35 @@
     </w:sectPr>
   </w:body>
 </w:document>
+</file>
+
+<file path=word/numbering.xml><?xml version="1.0" encoding="utf-8"?>
+<w:numbering xmlns:wpc="http://schemas.microsoft.com/office/word/2010/wordprocessingCanvas" xmlns:cx="http://schemas.microsoft.com/office/drawing/2014/chartex" xmlns:cx1="http://schemas.microsoft.com/office/drawing/2015/9/8/chartex" xmlns:cx2="http://schemas.microsoft.com/office/drawing/2015/10/21/chartex" xmlns:cx3="http://schemas.microsoft.com/office/drawing/2016/5/9/chartex" xmlns:cx4="http://schemas.microsoft.com/office/drawing/2016/5/10/chartex" xmlns:cx5="http://schemas.microsoft.com/office/drawing/2016/5/11/chartex" xmlns:cx6="http://schemas.microsoft.com/office/drawing/2016/5/12/chartex" xmlns:cx7="http://schemas.microsoft.com/office/drawing/2016/5/13/chartex" xmlns:cx8="http://schemas.microsoft.com/office/drawing/2016/5/14/chartex" xmlns:mc="http://schemas.openxmlformats.org/markup-compatibility/2006" xmlns:aink="http://schemas.microsoft.com/office/drawing/2016/ink" xmlns:am3d="http://schemas.microsoft.com/office/drawing/2017/model3d" xmlns:o="urn:schemas-microsoft-com:office:office" xmlns:r="http://schemas.openxmlformats.org/officeDocument/2006/relationships" xmlns:m="http://schemas.openxmlformats.org/officeDocument/2006/math" xmlns:v="urn:schemas-microsoft-com:vml" xmlns:wp14="http://schemas.microsoft.com/office/word/2010/wordprocessingDrawing" xmlns:wp="http://schemas.openxmlformats.org/drawingml/2006/wordprocessingDrawing" xmlns:w10="urn:schemas-microsoft-com:office:word" xmlns:w="http://schemas.openxmlformats.org/wordprocessingml/2006/main" xmlns:w14="http://schemas.microsoft.com/office/word/2010/wordml" xmlns:w15="http://schemas.microsoft.com/office/word/2012/wordml" xmlns:w16cid="http://schemas.microsoft.com/office/word/2016/wordml/cid" xmlns:w16se="http://schemas.microsoft.com/office/word/2015/wordml/symex" xmlns:wpg="http://schemas.microsoft.com/office/word/2010/wordprocessingGroup" xmlns:wpi="http://schemas.microsoft.com/office/word/2010/wordprocessingInk" xmlns:wne="http://schemas.microsoft.com/office/word/2006/wordml" xmlns:wps="http://schemas.microsoft.com/office/word/2010/wordprocessingShape" mc:Ignorable="w14 w15 w16se w16cid wp14">
+  <w:abstractNum w:abstractNumId="0" w15:restartNumberingAfterBreak="0">
+    <w:nsid w:val="FFFFFF89"/>
+    <w:multiLevelType w:val="singleLevel"/>
+    <w:tmpl w:val="1FC04A94"/>
+    <w:lvl w:ilvl="0">
+      <w:start w:val="1"/>
+      <w:numFmt w:val="bullet"/>
+      <w:pStyle w:val="ListBullet"/>
+      <w:lvlText w:val=""/>
+      <w:lvlJc w:val="left"/>
+      <w:pPr>
+        <w:tabs>
+          <w:tab w:val="num" w:pos="360"/>
+        </w:tabs>
+        <w:ind w:left="360" w:hanging="360"/>
+      </w:pPr>
+      <w:rPr>
+        <w:rFonts w:ascii="Symbol" w:hAnsi="Symbol" w:hint="default"/>
+      </w:rPr>
+    </w:lvl>
+  </w:abstractNum>
+  <w:num w:numId="1">
+    <w:abstractNumId w:val="0"/>
+  </w:num>
+</w:numbering>
 </file>
 
 <file path=word/styles.xml><?xml version="1.0" encoding="utf-8"?>
@@ -14758,6 +16829,28 @@
     <w:semiHidden/>
     <w:unhideWhenUsed/>
   </w:style>
+  <w:style w:type="paragraph" w:styleId="ListBullet">
+    <w:name w:val="List Bullet"/>
+    <w:basedOn w:val="Normal"/>
+    <w:uiPriority w:val="99"/>
+    <w:unhideWhenUsed/>
+    <w:rsid w:val="005C7FA3"/>
+    <w:pPr>
+      <w:numPr>
+        <w:numId w:val="1"/>
+      </w:numPr>
+      <w:tabs>
+        <w:tab w:val="clear" w:pos="360"/>
+        <w:tab w:val="num" w:pos="720"/>
+      </w:tabs>
+      <w:ind w:left="720"/>
+      <w:contextualSpacing/>
+    </w:pPr>
+    <w:rPr>
+      <w:rFonts w:ascii="Calibri" w:eastAsia="SimSun" w:hAnsi="Calibri" w:cs="Times New Roman"/>
+      <w:lang w:val="da-DK" w:eastAsia="zh-CN"/>
+    </w:rPr>
+  </w:style>
 </w:styles>
 </file>
 
